--- a/docs/SpringBoot.docx
+++ b/docs/SpringBoot.docx
@@ -305,6 +305,612 @@
       </w:pPr>
       <w:r>
         <w:t>Spring boot use an embedded tomcat server and H2 database by default.</w:t>
+      </w:r>
+    </w:p>
+    <w:p>
+      <w:pPr>
+        <w:pStyle w:val="NoSpacing"/>
+      </w:pPr>
+    </w:p>
+    <w:p>
+      <w:pPr>
+        <w:pStyle w:val="NoSpacing"/>
+        <w:rPr>
+          <w:b/>
+          <w:bCs/>
+          <w:u w:val="single"/>
+        </w:rPr>
+      </w:pPr>
+      <w:r>
+        <w:rPr>
+          <w:b/>
+          <w:bCs/>
+          <w:u w:val="single"/>
+        </w:rPr>
+        <w:t>Spring Boot Project Creation</w:t>
+      </w:r>
+    </w:p>
+    <w:p>
+      <w:pPr>
+        <w:pStyle w:val="NoSpacing"/>
+        <w:numPr>
+          <w:ilvl w:val="0"/>
+          <w:numId w:val="2"/>
+        </w:numPr>
+        <w:rPr>
+          <w:b/>
+          <w:bCs/>
+          <w:u w:val="single"/>
+        </w:rPr>
+      </w:pPr>
+      <w:r>
+        <w:t>Spring CLI (Command Line Interface)</w:t>
+      </w:r>
+    </w:p>
+    <w:p>
+      <w:pPr>
+        <w:pStyle w:val="NoSpacing"/>
+        <w:numPr>
+          <w:ilvl w:val="1"/>
+          <w:numId w:val="2"/>
+        </w:numPr>
+        <w:rPr>
+          <w:b/>
+          <w:bCs/>
+          <w:u w:val="single"/>
+        </w:rPr>
+      </w:pPr>
+      <w:r>
+        <w:t>In this approach you have to install CLI application on local and execute command to create project.</w:t>
+      </w:r>
+    </w:p>
+    <w:p>
+      <w:pPr>
+        <w:pStyle w:val="NoSpacing"/>
+        <w:ind w:left="1440"/>
+        <w:rPr>
+          <w:b/>
+          <w:bCs/>
+          <w:u w:val="single"/>
+        </w:rPr>
+      </w:pPr>
+      <w:hyperlink r:id="rId6" w:history="1">
+        <w:r>
+          <w:rPr>
+            <w:rStyle w:val="Hyperlink"/>
+            <w:b/>
+            <w:bCs/>
+          </w:rPr>
+          <w:t>https://docs.spring.io/spring-boot/docs/current/reference/html/cli.html</w:t>
+        </w:r>
+      </w:hyperlink>
+      <w:r>
+        <w:rPr>
+          <w:b/>
+          <w:bCs/>
+          <w:u w:val="single"/>
+        </w:rPr>
+        <w:t xml:space="preserve"> </w:t>
+      </w:r>
+    </w:p>
+    <w:p>
+      <w:pPr>
+        <w:pStyle w:val="NoSpacing"/>
+        <w:numPr>
+          <w:ilvl w:val="0"/>
+          <w:numId w:val="2"/>
+        </w:numPr>
+        <w:rPr>
+          <w:b/>
+          <w:bCs/>
+          <w:u w:val="single"/>
+        </w:rPr>
+      </w:pPr>
+      <w:r>
+        <w:t>Spring STS</w:t>
+      </w:r>
+    </w:p>
+    <w:p>
+      <w:pPr>
+        <w:pStyle w:val="NoSpacing"/>
+        <w:numPr>
+          <w:ilvl w:val="1"/>
+          <w:numId w:val="2"/>
+        </w:numPr>
+        <w:rPr>
+          <w:b/>
+          <w:bCs/>
+          <w:u w:val="single"/>
+        </w:rPr>
+      </w:pPr>
+      <w:r>
+        <w:t xml:space="preserve">In this you have to download and install STS IDE. And there </w:t>
+      </w:r>
+      <w:proofErr w:type="gramStart"/>
+      <w:r>
+        <w:t>are</w:t>
+      </w:r>
+      <w:proofErr w:type="gramEnd"/>
+      <w:r>
+        <w:t xml:space="preserve"> option provided to create a spring boot project.</w:t>
+      </w:r>
+    </w:p>
+    <w:p>
+      <w:pPr>
+        <w:pStyle w:val="NoSpacing"/>
+        <w:ind w:left="1440"/>
+        <w:rPr>
+          <w:b/>
+          <w:bCs/>
+          <w:u w:val="single"/>
+        </w:rPr>
+      </w:pPr>
+      <w:hyperlink r:id="rId7" w:history="1">
+        <w:r>
+          <w:rPr>
+            <w:rStyle w:val="Hyperlink"/>
+            <w:b/>
+            <w:bCs/>
+          </w:rPr>
+          <w:t>https://spring.io/tools</w:t>
+        </w:r>
+      </w:hyperlink>
+      <w:r>
+        <w:rPr>
+          <w:b/>
+          <w:bCs/>
+          <w:u w:val="single"/>
+        </w:rPr>
+        <w:t xml:space="preserve"> </w:t>
+      </w:r>
+    </w:p>
+    <w:p>
+      <w:pPr>
+        <w:pStyle w:val="NoSpacing"/>
+        <w:numPr>
+          <w:ilvl w:val="0"/>
+          <w:numId w:val="2"/>
+        </w:numPr>
+        <w:rPr>
+          <w:b/>
+          <w:bCs/>
+          <w:u w:val="single"/>
+        </w:rPr>
+      </w:pPr>
+      <w:r>
+        <w:t>Spring Initializer</w:t>
+      </w:r>
+      <w:r>
+        <w:rPr>
+          <w:b/>
+          <w:bCs/>
+          <w:u w:val="single"/>
+        </w:rPr>
+        <w:t xml:space="preserve"> </w:t>
+      </w:r>
+    </w:p>
+    <w:p>
+      <w:pPr>
+        <w:pStyle w:val="NoSpacing"/>
+        <w:numPr>
+          <w:ilvl w:val="1"/>
+          <w:numId w:val="2"/>
+        </w:numPr>
+      </w:pPr>
+      <w:r>
+        <w:t>It is a web application using which you can create s spring boot project</w:t>
+      </w:r>
+      <w:r>
+        <w:t>.</w:t>
+      </w:r>
+    </w:p>
+    <w:p>
+      <w:pPr>
+        <w:pStyle w:val="NoSpacing"/>
+        <w:ind w:left="1440"/>
+        <w:rPr>
+          <w:b/>
+          <w:bCs/>
+        </w:rPr>
+      </w:pPr>
+      <w:hyperlink r:id="rId8" w:history="1">
+        <w:r>
+          <w:rPr>
+            <w:rStyle w:val="Hyperlink"/>
+            <w:b/>
+            <w:bCs/>
+          </w:rPr>
+          <w:t>https://start.spring.io/</w:t>
+        </w:r>
+      </w:hyperlink>
+      <w:r>
+        <w:rPr>
+          <w:b/>
+          <w:bCs/>
+        </w:rPr>
+        <w:t xml:space="preserve"> </w:t>
+      </w:r>
+    </w:p>
+    <w:p>
+      <w:pPr>
+        <w:rPr>
+          <w:b/>
+          <w:bCs/>
+        </w:rPr>
+      </w:pPr>
+    </w:p>
+    <w:p>
+      <w:pPr>
+        <w:rPr>
+          <w:b/>
+          <w:bCs/>
+        </w:rPr>
+      </w:pPr>
+      <w:r>
+        <w:rPr>
+          <w:b/>
+          <w:bCs/>
+        </w:rPr>
+        <w:br w:type="page"/>
+      </w:r>
+    </w:p>
+    <w:p>
+      <w:pPr>
+        <w:rPr>
+          <w:b/>
+          <w:bCs/>
+        </w:rPr>
+      </w:pPr>
+      <w:r>
+        <w:rPr>
+          <w:b/>
+          <w:bCs/>
+        </w:rPr>
+        <w:lastRenderedPageBreak/>
+        <w:t>Create and Import spring boot project</w:t>
+      </w:r>
+    </w:p>
+    <w:p>
+      <w:pPr>
+        <w:pStyle w:val="ListParagraph"/>
+        <w:numPr>
+          <w:ilvl w:val="0"/>
+          <w:numId w:val="3"/>
+        </w:numPr>
+        <w:rPr>
+          <w:u w:val="single"/>
+        </w:rPr>
+      </w:pPr>
+      <w:r>
+        <w:t>Create a spring boot project using spring initializer</w:t>
+      </w:r>
+    </w:p>
+    <w:p>
+      <w:pPr>
+        <w:pStyle w:val="ListParagraph"/>
+        <w:numPr>
+          <w:ilvl w:val="0"/>
+          <w:numId w:val="3"/>
+        </w:numPr>
+        <w:rPr>
+          <w:u w:val="single"/>
+        </w:rPr>
+      </w:pPr>
+      <w:r>
+        <w:t>Get the Project templated in the zip file.</w:t>
+      </w:r>
+    </w:p>
+    <w:p>
+      <w:pPr>
+        <w:pStyle w:val="ListParagraph"/>
+        <w:numPr>
+          <w:ilvl w:val="0"/>
+          <w:numId w:val="3"/>
+        </w:numPr>
+        <w:rPr>
+          <w:u w:val="single"/>
+        </w:rPr>
+      </w:pPr>
+      <w:r>
+        <w:t>Copy and paste the zip file into eclipse workspace</w:t>
+      </w:r>
+    </w:p>
+    <w:p>
+      <w:pPr>
+        <w:pStyle w:val="ListParagraph"/>
+        <w:numPr>
+          <w:ilvl w:val="0"/>
+          <w:numId w:val="3"/>
+        </w:numPr>
+        <w:rPr>
+          <w:u w:val="single"/>
+        </w:rPr>
+      </w:pPr>
+      <w:r>
+        <w:t>Extract the zip file</w:t>
+      </w:r>
+    </w:p>
+    <w:p>
+      <w:pPr>
+        <w:pStyle w:val="ListParagraph"/>
+        <w:numPr>
+          <w:ilvl w:val="0"/>
+          <w:numId w:val="3"/>
+        </w:numPr>
+        <w:rPr>
+          <w:u w:val="single"/>
+        </w:rPr>
+      </w:pPr>
+      <w:r>
+        <w:t>Steps to import project into eclipse</w:t>
+      </w:r>
+    </w:p>
+    <w:p>
+      <w:pPr>
+        <w:pStyle w:val="ListParagraph"/>
+        <w:numPr>
+          <w:ilvl w:val="1"/>
+          <w:numId w:val="3"/>
+        </w:numPr>
+        <w:rPr>
+          <w:u w:val="single"/>
+        </w:rPr>
+      </w:pPr>
+      <w:r>
+        <w:t>File Menu -&gt; select import option</w:t>
+      </w:r>
+    </w:p>
+    <w:p>
+      <w:pPr>
+        <w:pStyle w:val="ListParagraph"/>
+        <w:numPr>
+          <w:ilvl w:val="1"/>
+          <w:numId w:val="3"/>
+        </w:numPr>
+        <w:rPr>
+          <w:u w:val="single"/>
+        </w:rPr>
+      </w:pPr>
+      <w:r>
+        <w:t>Search for maven option in the wizard</w:t>
+      </w:r>
+    </w:p>
+    <w:p>
+      <w:pPr>
+        <w:pStyle w:val="ListParagraph"/>
+        <w:numPr>
+          <w:ilvl w:val="1"/>
+          <w:numId w:val="3"/>
+        </w:numPr>
+        <w:rPr>
+          <w:u w:val="single"/>
+        </w:rPr>
+      </w:pPr>
+      <w:r>
+        <w:t>Select “Existing Maven Project” option</w:t>
+      </w:r>
+    </w:p>
+    <w:p>
+      <w:pPr>
+        <w:pStyle w:val="ListParagraph"/>
+        <w:numPr>
+          <w:ilvl w:val="1"/>
+          <w:numId w:val="3"/>
+        </w:numPr>
+        <w:rPr>
+          <w:u w:val="single"/>
+        </w:rPr>
+      </w:pPr>
+      <w:r>
+        <w:t>Click on Next -&gt; Select Project path into root directory</w:t>
+      </w:r>
+    </w:p>
+    <w:p>
+      <w:pPr>
+        <w:pStyle w:val="ListParagraph"/>
+        <w:numPr>
+          <w:ilvl w:val="1"/>
+          <w:numId w:val="3"/>
+        </w:numPr>
+        <w:rPr>
+          <w:u w:val="single"/>
+        </w:rPr>
+      </w:pPr>
+      <w:r>
+        <w:t>Click on Finish</w:t>
+      </w:r>
+      <w:r>
+        <w:t>0</w:t>
+      </w:r>
+      <w:r>
+        <w:t xml:space="preserve"> </w:t>
+      </w:r>
+    </w:p>
+    <w:p>
+      <w:pPr>
+        <w:pStyle w:val="NoSpacing"/>
+        <w:rPr>
+          <w:b/>
+          <w:bCs/>
+        </w:rPr>
+      </w:pPr>
+      <w:r>
+        <w:rPr>
+          <w:b/>
+          <w:bCs/>
+        </w:rPr>
+        <w:drawing>
+          <wp:inline distT="0" distB="0" distL="0" distR="0" wp14:anchorId="7100B59B" wp14:editId="41FE03FB">
+            <wp:extent cx="5943600" cy="2863215"/>
+            <wp:effectExtent l="0" t="0" r="0" b="0"/>
+            <wp:docPr id="1" name="Picture 1"/>
+            <wp:cNvGraphicFramePr>
+              <a:graphicFrameLocks xmlns:a="http://schemas.openxmlformats.org/drawingml/2006/main" noChangeAspect="1"/>
+            </wp:cNvGraphicFramePr>
+            <a:graphic xmlns:a="http://schemas.openxmlformats.org/drawingml/2006/main">
+              <a:graphicData uri="http://schemas.openxmlformats.org/drawingml/2006/picture">
+                <pic:pic xmlns:pic="http://schemas.openxmlformats.org/drawingml/2006/picture">
+                  <pic:nvPicPr>
+                    <pic:cNvPr id="1" name=""/>
+                    <pic:cNvPicPr/>
+                  </pic:nvPicPr>
+                  <pic:blipFill>
+                    <a:blip r:embed="rId9"/>
+                    <a:stretch>
+                      <a:fillRect/>
+                    </a:stretch>
+                  </pic:blipFill>
+                  <pic:spPr>
+                    <a:xfrm>
+                      <a:off x="0" y="0"/>
+                      <a:ext cx="5943600" cy="2863215"/>
+                    </a:xfrm>
+                    <a:prstGeom prst="rect">
+                      <a:avLst/>
+                    </a:prstGeom>
+                  </pic:spPr>
+                </pic:pic>
+              </a:graphicData>
+            </a:graphic>
+          </wp:inline>
+        </w:drawing>
+      </w:r>
+    </w:p>
+    <w:p>
+      <w:pPr>
+        <w:pStyle w:val="NoSpacing"/>
+        <w:rPr>
+          <w:b/>
+          <w:bCs/>
+        </w:rPr>
+      </w:pPr>
+    </w:p>
+    <w:p>
+      <w:pPr>
+        <w:pStyle w:val="NoSpacing"/>
+        <w:rPr>
+          <w:b/>
+          <w:bCs/>
+          <w:u w:val="single"/>
+        </w:rPr>
+      </w:pPr>
+      <w:r>
+        <w:rPr>
+          <w:b/>
+          <w:bCs/>
+          <w:u w:val="single"/>
+        </w:rPr>
+        <w:t>@SpringBootApplication</w:t>
+      </w:r>
+    </w:p>
+    <w:p>
+      <w:pPr>
+        <w:pStyle w:val="NoSpacing"/>
+        <w:numPr>
+          <w:ilvl w:val="0"/>
+          <w:numId w:val="4"/>
+        </w:numPr>
+        <w:rPr>
+          <w:b/>
+          <w:bCs/>
+          <w:u w:val="single"/>
+        </w:rPr>
+      </w:pPr>
+      <w:r>
+        <w:t>This annotation is a combination of 3 annotation</w:t>
+      </w:r>
+    </w:p>
+    <w:p>
+      <w:pPr>
+        <w:pStyle w:val="NoSpacing"/>
+        <w:numPr>
+          <w:ilvl w:val="1"/>
+          <w:numId w:val="4"/>
+        </w:numPr>
+        <w:rPr>
+          <w:b/>
+          <w:bCs/>
+          <w:u w:val="single"/>
+        </w:rPr>
+      </w:pPr>
+      <w:r>
+        <w:t>@Configuration</w:t>
+      </w:r>
+      <w:r>
+        <w:t xml:space="preserve">: This annotation is use to mark any java class as a configuration </w:t>
+      </w:r>
+      <w:r>
+        <w:t>c</w:t>
+      </w:r>
+      <w:r>
+        <w:t>lass.</w:t>
+      </w:r>
+      <w:r>
+        <w:t xml:space="preserve"> These classes </w:t>
+      </w:r>
+      <w:proofErr w:type="gramStart"/>
+      <w:r>
+        <w:t>gets</w:t>
+      </w:r>
+      <w:proofErr w:type="gramEnd"/>
+      <w:r>
+        <w:t xml:space="preserve"> loaded into spring container at the application startup.</w:t>
+      </w:r>
+    </w:p>
+    <w:p>
+      <w:pPr>
+        <w:pStyle w:val="NoSpacing"/>
+        <w:numPr>
+          <w:ilvl w:val="1"/>
+          <w:numId w:val="4"/>
+        </w:numPr>
+        <w:rPr>
+          <w:b/>
+          <w:bCs/>
+          <w:u w:val="single"/>
+        </w:rPr>
+      </w:pPr>
+      <w:r>
+        <w:t>@EnableAutoConfiguration</w:t>
+      </w:r>
+      <w:r>
+        <w:t>: This will perform the autoconfiguration feature of the spring application. This configuration loaded based on the jar file added inside application.</w:t>
+      </w:r>
+    </w:p>
+    <w:p>
+      <w:pPr>
+        <w:pStyle w:val="NoSpacing"/>
+        <w:numPr>
+          <w:ilvl w:val="1"/>
+          <w:numId w:val="4"/>
+        </w:numPr>
+        <w:rPr>
+          <w:b/>
+          <w:bCs/>
+          <w:u w:val="single"/>
+        </w:rPr>
+      </w:pPr>
+      <w:r>
+        <w:t>@ComponentScan</w:t>
+      </w:r>
+      <w:r>
+        <w:t xml:space="preserve">: using this </w:t>
+      </w:r>
+      <w:proofErr w:type="gramStart"/>
+      <w:r>
+        <w:t>all spring</w:t>
+      </w:r>
+      <w:proofErr w:type="gramEnd"/>
+      <w:r>
+        <w:t xml:space="preserve"> bean classes will be loaded inside container. This annotation will scan all the spring bean classes and creates object of those java classes.</w:t>
+      </w:r>
+      <w:r>
+        <w:rPr>
+          <w:b/>
+          <w:bCs/>
+          <w:u w:val="single"/>
+        </w:rPr>
+        <w:t xml:space="preserve"> </w:t>
       </w:r>
     </w:p>
     <w:sectPr>
@@ -408,8 +1014,288 @@
       </w:pPr>
     </w:lvl>
   </w:abstractNum>
+  <w:abstractNum w:abstractNumId="1" w15:restartNumberingAfterBreak="0">
+    <w:nsid w:val="41E1169D"/>
+    <w:multiLevelType w:val="hybridMultilevel"/>
+    <w:tmpl w:val="6CDA43E4"/>
+    <w:lvl w:ilvl="0" w:tplc="0409000F">
+      <w:start w:val="1"/>
+      <w:numFmt w:val="decimal"/>
+      <w:lvlText w:val="%1."/>
+      <w:lvlJc w:val="left"/>
+      <w:pPr>
+        <w:ind w:left="720" w:hanging="360"/>
+      </w:pPr>
+      <w:rPr>
+        <w:rFonts w:hint="default"/>
+        <w:b w:val="0"/>
+        <w:u w:val="none"/>
+      </w:rPr>
+    </w:lvl>
+    <w:lvl w:ilvl="1" w:tplc="04090019">
+      <w:start w:val="1"/>
+      <w:numFmt w:val="lowerLetter"/>
+      <w:lvlText w:val="%2."/>
+      <w:lvlJc w:val="left"/>
+      <w:pPr>
+        <w:ind w:left="1440" w:hanging="360"/>
+      </w:pPr>
+    </w:lvl>
+    <w:lvl w:ilvl="2" w:tplc="0409001B" w:tentative="1">
+      <w:start w:val="1"/>
+      <w:numFmt w:val="lowerRoman"/>
+      <w:lvlText w:val="%3."/>
+      <w:lvlJc w:val="right"/>
+      <w:pPr>
+        <w:ind w:left="2160" w:hanging="180"/>
+      </w:pPr>
+    </w:lvl>
+    <w:lvl w:ilvl="3" w:tplc="0409000F" w:tentative="1">
+      <w:start w:val="1"/>
+      <w:numFmt w:val="decimal"/>
+      <w:lvlText w:val="%4."/>
+      <w:lvlJc w:val="left"/>
+      <w:pPr>
+        <w:ind w:left="2880" w:hanging="360"/>
+      </w:pPr>
+    </w:lvl>
+    <w:lvl w:ilvl="4" w:tplc="04090019" w:tentative="1">
+      <w:start w:val="1"/>
+      <w:numFmt w:val="lowerLetter"/>
+      <w:lvlText w:val="%5."/>
+      <w:lvlJc w:val="left"/>
+      <w:pPr>
+        <w:ind w:left="3600" w:hanging="360"/>
+      </w:pPr>
+    </w:lvl>
+    <w:lvl w:ilvl="5" w:tplc="0409001B" w:tentative="1">
+      <w:start w:val="1"/>
+      <w:numFmt w:val="lowerRoman"/>
+      <w:lvlText w:val="%6."/>
+      <w:lvlJc w:val="right"/>
+      <w:pPr>
+        <w:ind w:left="4320" w:hanging="180"/>
+      </w:pPr>
+    </w:lvl>
+    <w:lvl w:ilvl="6" w:tplc="0409000F" w:tentative="1">
+      <w:start w:val="1"/>
+      <w:numFmt w:val="decimal"/>
+      <w:lvlText w:val="%7."/>
+      <w:lvlJc w:val="left"/>
+      <w:pPr>
+        <w:ind w:left="5040" w:hanging="360"/>
+      </w:pPr>
+    </w:lvl>
+    <w:lvl w:ilvl="7" w:tplc="04090019" w:tentative="1">
+      <w:start w:val="1"/>
+      <w:numFmt w:val="lowerLetter"/>
+      <w:lvlText w:val="%8."/>
+      <w:lvlJc w:val="left"/>
+      <w:pPr>
+        <w:ind w:left="5760" w:hanging="360"/>
+      </w:pPr>
+    </w:lvl>
+    <w:lvl w:ilvl="8" w:tplc="0409001B" w:tentative="1">
+      <w:start w:val="1"/>
+      <w:numFmt w:val="lowerRoman"/>
+      <w:lvlText w:val="%9."/>
+      <w:lvlJc w:val="right"/>
+      <w:pPr>
+        <w:ind w:left="6480" w:hanging="180"/>
+      </w:pPr>
+    </w:lvl>
+  </w:abstractNum>
+  <w:abstractNum w:abstractNumId="2" w15:restartNumberingAfterBreak="0">
+    <w:nsid w:val="53B33D2D"/>
+    <w:multiLevelType w:val="hybridMultilevel"/>
+    <w:tmpl w:val="DA1E3E1A"/>
+    <w:lvl w:ilvl="0" w:tplc="0409000F">
+      <w:start w:val="1"/>
+      <w:numFmt w:val="decimal"/>
+      <w:lvlText w:val="%1."/>
+      <w:lvlJc w:val="left"/>
+      <w:pPr>
+        <w:ind w:left="720" w:hanging="360"/>
+      </w:pPr>
+      <w:rPr>
+        <w:rFonts w:hint="default"/>
+      </w:rPr>
+    </w:lvl>
+    <w:lvl w:ilvl="1" w:tplc="04090019">
+      <w:start w:val="1"/>
+      <w:numFmt w:val="lowerLetter"/>
+      <w:lvlText w:val="%2."/>
+      <w:lvlJc w:val="left"/>
+      <w:pPr>
+        <w:ind w:left="1440" w:hanging="360"/>
+      </w:pPr>
+    </w:lvl>
+    <w:lvl w:ilvl="2" w:tplc="0409001B" w:tentative="1">
+      <w:start w:val="1"/>
+      <w:numFmt w:val="lowerRoman"/>
+      <w:lvlText w:val="%3."/>
+      <w:lvlJc w:val="right"/>
+      <w:pPr>
+        <w:ind w:left="2160" w:hanging="180"/>
+      </w:pPr>
+    </w:lvl>
+    <w:lvl w:ilvl="3" w:tplc="0409000F" w:tentative="1">
+      <w:start w:val="1"/>
+      <w:numFmt w:val="decimal"/>
+      <w:lvlText w:val="%4."/>
+      <w:lvlJc w:val="left"/>
+      <w:pPr>
+        <w:ind w:left="2880" w:hanging="360"/>
+      </w:pPr>
+    </w:lvl>
+    <w:lvl w:ilvl="4" w:tplc="04090019" w:tentative="1">
+      <w:start w:val="1"/>
+      <w:numFmt w:val="lowerLetter"/>
+      <w:lvlText w:val="%5."/>
+      <w:lvlJc w:val="left"/>
+      <w:pPr>
+        <w:ind w:left="3600" w:hanging="360"/>
+      </w:pPr>
+    </w:lvl>
+    <w:lvl w:ilvl="5" w:tplc="0409001B" w:tentative="1">
+      <w:start w:val="1"/>
+      <w:numFmt w:val="lowerRoman"/>
+      <w:lvlText w:val="%6."/>
+      <w:lvlJc w:val="right"/>
+      <w:pPr>
+        <w:ind w:left="4320" w:hanging="180"/>
+      </w:pPr>
+    </w:lvl>
+    <w:lvl w:ilvl="6" w:tplc="0409000F" w:tentative="1">
+      <w:start w:val="1"/>
+      <w:numFmt w:val="decimal"/>
+      <w:lvlText w:val="%7."/>
+      <w:lvlJc w:val="left"/>
+      <w:pPr>
+        <w:ind w:left="5040" w:hanging="360"/>
+      </w:pPr>
+    </w:lvl>
+    <w:lvl w:ilvl="7" w:tplc="04090019" w:tentative="1">
+      <w:start w:val="1"/>
+      <w:numFmt w:val="lowerLetter"/>
+      <w:lvlText w:val="%8."/>
+      <w:lvlJc w:val="left"/>
+      <w:pPr>
+        <w:ind w:left="5760" w:hanging="360"/>
+      </w:pPr>
+    </w:lvl>
+    <w:lvl w:ilvl="8" w:tplc="0409001B" w:tentative="1">
+      <w:start w:val="1"/>
+      <w:numFmt w:val="lowerRoman"/>
+      <w:lvlText w:val="%9."/>
+      <w:lvlJc w:val="right"/>
+      <w:pPr>
+        <w:ind w:left="6480" w:hanging="180"/>
+      </w:pPr>
+    </w:lvl>
+  </w:abstractNum>
+  <w:abstractNum w:abstractNumId="3" w15:restartNumberingAfterBreak="0">
+    <w:nsid w:val="5BD7198C"/>
+    <w:multiLevelType w:val="hybridMultilevel"/>
+    <w:tmpl w:val="3CE68BFA"/>
+    <w:lvl w:ilvl="0" w:tplc="0409000F">
+      <w:start w:val="1"/>
+      <w:numFmt w:val="decimal"/>
+      <w:lvlText w:val="%1."/>
+      <w:lvlJc w:val="left"/>
+      <w:pPr>
+        <w:ind w:left="720" w:hanging="360"/>
+      </w:pPr>
+      <w:rPr>
+        <w:rFonts w:hint="default"/>
+        <w:b w:val="0"/>
+        <w:u w:val="none"/>
+      </w:rPr>
+    </w:lvl>
+    <w:lvl w:ilvl="1" w:tplc="04090019">
+      <w:start w:val="1"/>
+      <w:numFmt w:val="lowerLetter"/>
+      <w:lvlText w:val="%2."/>
+      <w:lvlJc w:val="left"/>
+      <w:pPr>
+        <w:ind w:left="1440" w:hanging="360"/>
+      </w:pPr>
+    </w:lvl>
+    <w:lvl w:ilvl="2" w:tplc="0409001B" w:tentative="1">
+      <w:start w:val="1"/>
+      <w:numFmt w:val="lowerRoman"/>
+      <w:lvlText w:val="%3."/>
+      <w:lvlJc w:val="right"/>
+      <w:pPr>
+        <w:ind w:left="2160" w:hanging="180"/>
+      </w:pPr>
+    </w:lvl>
+    <w:lvl w:ilvl="3" w:tplc="0409000F" w:tentative="1">
+      <w:start w:val="1"/>
+      <w:numFmt w:val="decimal"/>
+      <w:lvlText w:val="%4."/>
+      <w:lvlJc w:val="left"/>
+      <w:pPr>
+        <w:ind w:left="2880" w:hanging="360"/>
+      </w:pPr>
+    </w:lvl>
+    <w:lvl w:ilvl="4" w:tplc="04090019" w:tentative="1">
+      <w:start w:val="1"/>
+      <w:numFmt w:val="lowerLetter"/>
+      <w:lvlText w:val="%5."/>
+      <w:lvlJc w:val="left"/>
+      <w:pPr>
+        <w:ind w:left="3600" w:hanging="360"/>
+      </w:pPr>
+    </w:lvl>
+    <w:lvl w:ilvl="5" w:tplc="0409001B" w:tentative="1">
+      <w:start w:val="1"/>
+      <w:numFmt w:val="lowerRoman"/>
+      <w:lvlText w:val="%6."/>
+      <w:lvlJc w:val="right"/>
+      <w:pPr>
+        <w:ind w:left="4320" w:hanging="180"/>
+      </w:pPr>
+    </w:lvl>
+    <w:lvl w:ilvl="6" w:tplc="0409000F" w:tentative="1">
+      <w:start w:val="1"/>
+      <w:numFmt w:val="decimal"/>
+      <w:lvlText w:val="%7."/>
+      <w:lvlJc w:val="left"/>
+      <w:pPr>
+        <w:ind w:left="5040" w:hanging="360"/>
+      </w:pPr>
+    </w:lvl>
+    <w:lvl w:ilvl="7" w:tplc="04090019" w:tentative="1">
+      <w:start w:val="1"/>
+      <w:numFmt w:val="lowerLetter"/>
+      <w:lvlText w:val="%8."/>
+      <w:lvlJc w:val="left"/>
+      <w:pPr>
+        <w:ind w:left="5760" w:hanging="360"/>
+      </w:pPr>
+    </w:lvl>
+    <w:lvl w:ilvl="8" w:tplc="0409001B" w:tentative="1">
+      <w:start w:val="1"/>
+      <w:numFmt w:val="lowerRoman"/>
+      <w:lvlText w:val="%9."/>
+      <w:lvlJc w:val="right"/>
+      <w:pPr>
+        <w:ind w:left="6480" w:hanging="180"/>
+      </w:pPr>
+    </w:lvl>
+  </w:abstractNum>
   <w:num w:numId="1" w16cid:durableId="1827431077">
     <w:abstractNumId w:val="0"/>
+  </w:num>
+  <w:num w:numId="2" w16cid:durableId="1276877">
+    <w:abstractNumId w:val="1"/>
+  </w:num>
+  <w:num w:numId="3" w16cid:durableId="1325626017">
+    <w:abstractNumId w:val="2"/>
+  </w:num>
+  <w:num w:numId="4" w16cid:durableId="892427941">
+    <w:abstractNumId w:val="3"/>
   </w:num>
 </w:numbering>
 </file>
@@ -872,6 +1758,17 @@
       <w:shd w:val="clear" w:color="auto" w:fill="E1DFDD"/>
     </w:rPr>
   </w:style>
+  <w:style w:type="paragraph" w:styleId="ListParagraph">
+    <w:name w:val="List Paragraph"/>
+    <w:basedOn w:val="Normal"/>
+    <w:uiPriority w:val="34"/>
+    <w:qFormat/>
+    <w:rsid w:val="0024036F"/>
+    <w:pPr>
+      <w:ind w:left="720"/>
+      <w:contextualSpacing/>
+    </w:pPr>
+  </w:style>
 </w:styles>
 </file>
 

--- a/docs/SpringBoot.docx
+++ b/docs/SpringBoot.docx
@@ -20,15 +20,7 @@
         </w:numPr>
       </w:pPr>
       <w:r>
-        <w:t xml:space="preserve">Spring boot is a </w:t>
-      </w:r>
-      <w:proofErr w:type="gramStart"/>
-      <w:r>
-        <w:t>java based</w:t>
-      </w:r>
-      <w:proofErr w:type="gramEnd"/>
-      <w:r>
-        <w:t xml:space="preserve"> framework.</w:t>
+        <w:t>Spring boot is a java based framework.</w:t>
       </w:r>
     </w:p>
     <w:p>
@@ -52,15 +44,7 @@
         </w:numPr>
       </w:pPr>
       <w:r>
-        <w:t xml:space="preserve">This Framework is </w:t>
-      </w:r>
-      <w:proofErr w:type="gramStart"/>
-      <w:r>
-        <w:t>distributes</w:t>
-      </w:r>
-      <w:proofErr w:type="gramEnd"/>
-      <w:r>
-        <w:t xml:space="preserve"> into multiple modules.</w:t>
+        <w:t>This Framework is distributes into multiple modules.</w:t>
       </w:r>
     </w:p>
     <w:p>
@@ -204,15 +188,7 @@
         </w:numPr>
       </w:pPr>
       <w:r>
-        <w:t xml:space="preserve">Spring Boot is majorly used for developing </w:t>
-      </w:r>
-      <w:proofErr w:type="spellStart"/>
-      <w:r>
-        <w:t>fullstack</w:t>
-      </w:r>
-      <w:proofErr w:type="spellEnd"/>
-      <w:r>
-        <w:t xml:space="preserve"> or microservices application.</w:t>
+        <w:t>Spring Boot is majorly used for developing fullstack or microservices application.</w:t>
       </w:r>
     </w:p>
     <w:p>
@@ -424,15 +400,7 @@
         </w:rPr>
       </w:pPr>
       <w:r>
-        <w:t xml:space="preserve">In this you have to download and install STS IDE. And there </w:t>
-      </w:r>
-      <w:proofErr w:type="gramStart"/>
-      <w:r>
-        <w:t>are</w:t>
-      </w:r>
-      <w:proofErr w:type="gramEnd"/>
-      <w:r>
-        <w:t xml:space="preserve"> option provided to create a spring boot project.</w:t>
+        <w:t>In this you have to download and install STS IDE. And there are option provided to create a spring boot project.</w:t>
       </w:r>
     </w:p>
     <w:p>
@@ -719,25 +687,20 @@
       <w:r>
         <w:t>Click on Finish</w:t>
       </w:r>
-      <w:r>
-        <w:t>0</w:t>
-      </w:r>
-      <w:r>
-        <w:t xml:space="preserve"> </w:t>
-      </w:r>
-    </w:p>
-    <w:p>
-      <w:pPr>
-        <w:pStyle w:val="NoSpacing"/>
-        <w:rPr>
-          <w:b/>
-          <w:bCs/>
-        </w:rPr>
-      </w:pPr>
-      <w:r>
-        <w:rPr>
-          <w:b/>
-          <w:bCs/>
+    </w:p>
+    <w:p>
+      <w:pPr>
+        <w:pStyle w:val="NoSpacing"/>
+        <w:rPr>
+          <w:b/>
+          <w:bCs/>
+        </w:rPr>
+      </w:pPr>
+      <w:r>
+        <w:rPr>
+          <w:b/>
+          <w:bCs/>
+          <w:noProof/>
         </w:rPr>
         <w:drawing>
           <wp:inline distT="0" distB="0" distL="0" distR="0" wp14:anchorId="7100B59B" wp14:editId="41FE03FB">
@@ -846,15 +809,7 @@
         <w:t>lass.</w:t>
       </w:r>
       <w:r>
-        <w:t xml:space="preserve"> These classes </w:t>
-      </w:r>
-      <w:proofErr w:type="gramStart"/>
-      <w:r>
-        <w:t>gets</w:t>
-      </w:r>
-      <w:proofErr w:type="gramEnd"/>
-      <w:r>
-        <w:t xml:space="preserve"> loaded into spring container at the application startup.</w:t>
+        <w:t xml:space="preserve"> These classes gets loaded into spring container at the application startup.</w:t>
       </w:r>
     </w:p>
     <w:p>
@@ -894,15 +849,270 @@
         <w:t>@ComponentScan</w:t>
       </w:r>
       <w:r>
-        <w:t xml:space="preserve">: using this </w:t>
-      </w:r>
-      <w:proofErr w:type="gramStart"/>
-      <w:r>
-        <w:t>all spring</w:t>
-      </w:r>
-      <w:proofErr w:type="gramEnd"/>
-      <w:r>
-        <w:t xml:space="preserve"> bean classes will be loaded inside container. This annotation will scan all the spring bean classes and creates object of those java classes.</w:t>
+        <w:t>: using this all spring bean classes will be loaded inside container. This annotation will scan all the spring bean classes and creates object of those java classes.</w:t>
+      </w:r>
+      <w:r>
+        <w:rPr>
+          <w:b/>
+          <w:bCs/>
+          <w:u w:val="single"/>
+        </w:rPr>
+        <w:t xml:space="preserve"> </w:t>
+      </w:r>
+    </w:p>
+    <w:p>
+      <w:pPr>
+        <w:pStyle w:val="NoSpacing"/>
+        <w:rPr>
+          <w:b/>
+          <w:bCs/>
+          <w:u w:val="single"/>
+        </w:rPr>
+      </w:pPr>
+    </w:p>
+    <w:p>
+      <w:pPr>
+        <w:rPr>
+          <w:b/>
+          <w:bCs/>
+          <w:u w:val="single"/>
+        </w:rPr>
+      </w:pPr>
+      <w:r>
+        <w:rPr>
+          <w:b/>
+          <w:bCs/>
+          <w:u w:val="single"/>
+        </w:rPr>
+        <w:br w:type="page"/>
+      </w:r>
+    </w:p>
+    <w:p>
+      <w:pPr>
+        <w:pStyle w:val="NoSpacing"/>
+        <w:rPr>
+          <w:b/>
+          <w:bCs/>
+          <w:u w:val="single"/>
+        </w:rPr>
+      </w:pPr>
+      <w:r>
+        <w:rPr>
+          <w:b/>
+          <w:bCs/>
+          <w:u w:val="single"/>
+        </w:rPr>
+        <w:lastRenderedPageBreak/>
+        <w:t>Spring IOC</w:t>
+      </w:r>
+    </w:p>
+    <w:p>
+      <w:pPr>
+        <w:pStyle w:val="NoSpacing"/>
+        <w:numPr>
+          <w:ilvl w:val="0"/>
+          <w:numId w:val="5"/>
+        </w:numPr>
+      </w:pPr>
+      <w:r>
+        <w:t>IOC stands for Inverse of Control</w:t>
+      </w:r>
+    </w:p>
+    <w:p>
+      <w:pPr>
+        <w:pStyle w:val="NoSpacing"/>
+        <w:numPr>
+          <w:ilvl w:val="0"/>
+          <w:numId w:val="5"/>
+        </w:numPr>
+      </w:pPr>
+      <w:r>
+        <w:t xml:space="preserve">You can get the Objects of java classes created by spring. Spring Bean classes are the classes which is manage by spring. </w:t>
+      </w:r>
+    </w:p>
+    <w:p>
+      <w:pPr>
+        <w:pStyle w:val="NoSpacing"/>
+        <w:numPr>
+          <w:ilvl w:val="0"/>
+          <w:numId w:val="5"/>
+        </w:numPr>
+      </w:pPr>
+      <w:r>
+        <w:t>You can also inject the values inside object using CI(Constructor Injection) and SI (Setter injection)</w:t>
+      </w:r>
+    </w:p>
+    <w:p>
+      <w:pPr>
+        <w:pStyle w:val="NoSpacing"/>
+        <w:numPr>
+          <w:ilvl w:val="0"/>
+          <w:numId w:val="5"/>
+        </w:numPr>
+      </w:pPr>
+      <w:r>
+        <w:t>You can perform Dependency Injection (DI).</w:t>
+      </w:r>
+    </w:p>
+    <w:p>
+      <w:pPr>
+        <w:pStyle w:val="NoSpacing"/>
+        <w:numPr>
+          <w:ilvl w:val="0"/>
+          <w:numId w:val="5"/>
+        </w:numPr>
+      </w:pPr>
+      <w:r>
+        <w:t>Spring has a container which is used to store and manage the Object of spring bean classes, this container is also known as ApplicationContext.</w:t>
+      </w:r>
+    </w:p>
+    <w:p>
+      <w:pPr>
+        <w:pStyle w:val="NoSpacing"/>
+        <w:numPr>
+          <w:ilvl w:val="0"/>
+          <w:numId w:val="5"/>
+        </w:numPr>
+      </w:pPr>
+      <w:r>
+        <w:t>Creating Spring Bean classes</w:t>
+      </w:r>
+    </w:p>
+    <w:p>
+      <w:pPr>
+        <w:pStyle w:val="NoSpacing"/>
+        <w:numPr>
+          <w:ilvl w:val="1"/>
+          <w:numId w:val="5"/>
+        </w:numPr>
+      </w:pPr>
+      <w:r>
+        <w:t>Create a java class and annotate java class with any of the following annotation.</w:t>
+      </w:r>
+    </w:p>
+    <w:p>
+      <w:pPr>
+        <w:pStyle w:val="NoSpacing"/>
+        <w:ind w:left="1440"/>
+      </w:pPr>
+      <w:r>
+        <w:t>@Component, @Controller, @RestController, @Service, @Repostiory, @ControllerAdvice</w:t>
+      </w:r>
+    </w:p>
+    <w:p>
+      <w:pPr>
+        <w:pStyle w:val="NoSpacing"/>
+      </w:pPr>
+    </w:p>
+    <w:p>
+      <w:pPr>
+        <w:pStyle w:val="NoSpacing"/>
+      </w:pPr>
+    </w:p>
+    <w:p>
+      <w:pPr>
+        <w:pStyle w:val="NoSpacing"/>
+        <w:rPr>
+          <w:b/>
+          <w:bCs/>
+          <w:u w:val="single"/>
+        </w:rPr>
+      </w:pPr>
+      <w:r>
+        <w:rPr>
+          <w:b/>
+          <w:bCs/>
+          <w:u w:val="single"/>
+        </w:rPr>
+        <w:t>Dependency Injection (DI)</w:t>
+      </w:r>
+    </w:p>
+    <w:p>
+      <w:pPr>
+        <w:pStyle w:val="NoSpacing"/>
+        <w:numPr>
+          <w:ilvl w:val="0"/>
+          <w:numId w:val="6"/>
+        </w:numPr>
+        <w:rPr>
+          <w:b/>
+          <w:bCs/>
+          <w:u w:val="single"/>
+        </w:rPr>
+      </w:pPr>
+      <w:r>
+        <w:t>It is a process where you can create Object of one java class into another class.</w:t>
+      </w:r>
+    </w:p>
+    <w:p>
+      <w:pPr>
+        <w:pStyle w:val="NoSpacing"/>
+        <w:numPr>
+          <w:ilvl w:val="0"/>
+          <w:numId w:val="6"/>
+        </w:numPr>
+        <w:rPr>
+          <w:b/>
+          <w:bCs/>
+          <w:u w:val="single"/>
+        </w:rPr>
+      </w:pPr>
+      <w:r>
+        <w:t>It is also known as HAS-A relation in java.</w:t>
+      </w:r>
+    </w:p>
+    <w:p>
+      <w:pPr>
+        <w:pStyle w:val="NoSpacing"/>
+        <w:numPr>
+          <w:ilvl w:val="0"/>
+          <w:numId w:val="6"/>
+        </w:numPr>
+        <w:rPr>
+          <w:b/>
+          <w:bCs/>
+          <w:u w:val="single"/>
+        </w:rPr>
+      </w:pPr>
+      <w:r>
+        <w:t>This process can be achieve in spring which is known as DI.</w:t>
+      </w:r>
+    </w:p>
+    <w:p>
+      <w:pPr>
+        <w:pStyle w:val="NoSpacing"/>
+        <w:numPr>
+          <w:ilvl w:val="0"/>
+          <w:numId w:val="6"/>
+        </w:numPr>
+        <w:rPr>
+          <w:b/>
+          <w:bCs/>
+          <w:u w:val="single"/>
+        </w:rPr>
+      </w:pPr>
+      <w:r>
+        <w:t>This DI process can be automated using @Autowire annotation.</w:t>
+      </w:r>
+    </w:p>
+    <w:p>
+      <w:pPr>
+        <w:pStyle w:val="NoSpacing"/>
+        <w:numPr>
+          <w:ilvl w:val="0"/>
+          <w:numId w:val="6"/>
+        </w:numPr>
+        <w:rPr>
+          <w:b/>
+          <w:bCs/>
+          <w:u w:val="single"/>
+        </w:rPr>
+      </w:pPr>
+      <w:r>
+        <w:t xml:space="preserve">Using this annotation spring will inject the Object of java class into another java class. </w:t>
+      </w:r>
+      <w:r>
+        <w:t xml:space="preserve"> </w:t>
       </w:r>
       <w:r>
         <w:rPr>
@@ -1106,6 +1316,97 @@
     </w:lvl>
   </w:abstractNum>
   <w:abstractNum w:abstractNumId="2" w15:restartNumberingAfterBreak="0">
+    <w:nsid w:val="42E62CDC"/>
+    <w:multiLevelType w:val="hybridMultilevel"/>
+    <w:tmpl w:val="16C85AC4"/>
+    <w:lvl w:ilvl="0" w:tplc="0409000F">
+      <w:start w:val="1"/>
+      <w:numFmt w:val="decimal"/>
+      <w:lvlText w:val="%1."/>
+      <w:lvlJc w:val="left"/>
+      <w:pPr>
+        <w:ind w:left="720" w:hanging="360"/>
+      </w:pPr>
+      <w:rPr>
+        <w:rFonts w:hint="default"/>
+        <w:b w:val="0"/>
+        <w:u w:val="none"/>
+      </w:rPr>
+    </w:lvl>
+    <w:lvl w:ilvl="1" w:tplc="04090019" w:tentative="1">
+      <w:start w:val="1"/>
+      <w:numFmt w:val="lowerLetter"/>
+      <w:lvlText w:val="%2."/>
+      <w:lvlJc w:val="left"/>
+      <w:pPr>
+        <w:ind w:left="1440" w:hanging="360"/>
+      </w:pPr>
+    </w:lvl>
+    <w:lvl w:ilvl="2" w:tplc="0409001B" w:tentative="1">
+      <w:start w:val="1"/>
+      <w:numFmt w:val="lowerRoman"/>
+      <w:lvlText w:val="%3."/>
+      <w:lvlJc w:val="right"/>
+      <w:pPr>
+        <w:ind w:left="2160" w:hanging="180"/>
+      </w:pPr>
+    </w:lvl>
+    <w:lvl w:ilvl="3" w:tplc="0409000F" w:tentative="1">
+      <w:start w:val="1"/>
+      <w:numFmt w:val="decimal"/>
+      <w:lvlText w:val="%4."/>
+      <w:lvlJc w:val="left"/>
+      <w:pPr>
+        <w:ind w:left="2880" w:hanging="360"/>
+      </w:pPr>
+    </w:lvl>
+    <w:lvl w:ilvl="4" w:tplc="04090019" w:tentative="1">
+      <w:start w:val="1"/>
+      <w:numFmt w:val="lowerLetter"/>
+      <w:lvlText w:val="%5."/>
+      <w:lvlJc w:val="left"/>
+      <w:pPr>
+        <w:ind w:left="3600" w:hanging="360"/>
+      </w:pPr>
+    </w:lvl>
+    <w:lvl w:ilvl="5" w:tplc="0409001B" w:tentative="1">
+      <w:start w:val="1"/>
+      <w:numFmt w:val="lowerRoman"/>
+      <w:lvlText w:val="%6."/>
+      <w:lvlJc w:val="right"/>
+      <w:pPr>
+        <w:ind w:left="4320" w:hanging="180"/>
+      </w:pPr>
+    </w:lvl>
+    <w:lvl w:ilvl="6" w:tplc="0409000F" w:tentative="1">
+      <w:start w:val="1"/>
+      <w:numFmt w:val="decimal"/>
+      <w:lvlText w:val="%7."/>
+      <w:lvlJc w:val="left"/>
+      <w:pPr>
+        <w:ind w:left="5040" w:hanging="360"/>
+      </w:pPr>
+    </w:lvl>
+    <w:lvl w:ilvl="7" w:tplc="04090019" w:tentative="1">
+      <w:start w:val="1"/>
+      <w:numFmt w:val="lowerLetter"/>
+      <w:lvlText w:val="%8."/>
+      <w:lvlJc w:val="left"/>
+      <w:pPr>
+        <w:ind w:left="5760" w:hanging="360"/>
+      </w:pPr>
+    </w:lvl>
+    <w:lvl w:ilvl="8" w:tplc="0409001B" w:tentative="1">
+      <w:start w:val="1"/>
+      <w:numFmt w:val="lowerRoman"/>
+      <w:lvlText w:val="%9."/>
+      <w:lvlJc w:val="right"/>
+      <w:pPr>
+        <w:ind w:left="6480" w:hanging="180"/>
+      </w:pPr>
+    </w:lvl>
+  </w:abstractNum>
+  <w:abstractNum w:abstractNumId="3" w15:restartNumberingAfterBreak="0">
     <w:nsid w:val="53B33D2D"/>
     <w:multiLevelType w:val="hybridMultilevel"/>
     <w:tmpl w:val="DA1E3E1A"/>
@@ -1194,7 +1495,7 @@
       </w:pPr>
     </w:lvl>
   </w:abstractNum>
-  <w:abstractNum w:abstractNumId="3" w15:restartNumberingAfterBreak="0">
+  <w:abstractNum w:abstractNumId="4" w15:restartNumberingAfterBreak="0">
     <w:nsid w:val="5BD7198C"/>
     <w:multiLevelType w:val="hybridMultilevel"/>
     <w:tmpl w:val="3CE68BFA"/>
@@ -1210,6 +1511,95 @@
         <w:rFonts w:hint="default"/>
         <w:b w:val="0"/>
         <w:u w:val="none"/>
+      </w:rPr>
+    </w:lvl>
+    <w:lvl w:ilvl="1" w:tplc="04090019">
+      <w:start w:val="1"/>
+      <w:numFmt w:val="lowerLetter"/>
+      <w:lvlText w:val="%2."/>
+      <w:lvlJc w:val="left"/>
+      <w:pPr>
+        <w:ind w:left="1440" w:hanging="360"/>
+      </w:pPr>
+    </w:lvl>
+    <w:lvl w:ilvl="2" w:tplc="0409001B" w:tentative="1">
+      <w:start w:val="1"/>
+      <w:numFmt w:val="lowerRoman"/>
+      <w:lvlText w:val="%3."/>
+      <w:lvlJc w:val="right"/>
+      <w:pPr>
+        <w:ind w:left="2160" w:hanging="180"/>
+      </w:pPr>
+    </w:lvl>
+    <w:lvl w:ilvl="3" w:tplc="0409000F" w:tentative="1">
+      <w:start w:val="1"/>
+      <w:numFmt w:val="decimal"/>
+      <w:lvlText w:val="%4."/>
+      <w:lvlJc w:val="left"/>
+      <w:pPr>
+        <w:ind w:left="2880" w:hanging="360"/>
+      </w:pPr>
+    </w:lvl>
+    <w:lvl w:ilvl="4" w:tplc="04090019" w:tentative="1">
+      <w:start w:val="1"/>
+      <w:numFmt w:val="lowerLetter"/>
+      <w:lvlText w:val="%5."/>
+      <w:lvlJc w:val="left"/>
+      <w:pPr>
+        <w:ind w:left="3600" w:hanging="360"/>
+      </w:pPr>
+    </w:lvl>
+    <w:lvl w:ilvl="5" w:tplc="0409001B" w:tentative="1">
+      <w:start w:val="1"/>
+      <w:numFmt w:val="lowerRoman"/>
+      <w:lvlText w:val="%6."/>
+      <w:lvlJc w:val="right"/>
+      <w:pPr>
+        <w:ind w:left="4320" w:hanging="180"/>
+      </w:pPr>
+    </w:lvl>
+    <w:lvl w:ilvl="6" w:tplc="0409000F" w:tentative="1">
+      <w:start w:val="1"/>
+      <w:numFmt w:val="decimal"/>
+      <w:lvlText w:val="%7."/>
+      <w:lvlJc w:val="left"/>
+      <w:pPr>
+        <w:ind w:left="5040" w:hanging="360"/>
+      </w:pPr>
+    </w:lvl>
+    <w:lvl w:ilvl="7" w:tplc="04090019" w:tentative="1">
+      <w:start w:val="1"/>
+      <w:numFmt w:val="lowerLetter"/>
+      <w:lvlText w:val="%8."/>
+      <w:lvlJc w:val="left"/>
+      <w:pPr>
+        <w:ind w:left="5760" w:hanging="360"/>
+      </w:pPr>
+    </w:lvl>
+    <w:lvl w:ilvl="8" w:tplc="0409001B" w:tentative="1">
+      <w:start w:val="1"/>
+      <w:numFmt w:val="lowerRoman"/>
+      <w:lvlText w:val="%9."/>
+      <w:lvlJc w:val="right"/>
+      <w:pPr>
+        <w:ind w:left="6480" w:hanging="180"/>
+      </w:pPr>
+    </w:lvl>
+  </w:abstractNum>
+  <w:abstractNum w:abstractNumId="5" w15:restartNumberingAfterBreak="0">
+    <w:nsid w:val="74AD51FD"/>
+    <w:multiLevelType w:val="hybridMultilevel"/>
+    <w:tmpl w:val="06A66B00"/>
+    <w:lvl w:ilvl="0" w:tplc="0409000F">
+      <w:start w:val="1"/>
+      <w:numFmt w:val="decimal"/>
+      <w:lvlText w:val="%1."/>
+      <w:lvlJc w:val="left"/>
+      <w:pPr>
+        <w:ind w:left="720" w:hanging="360"/>
+      </w:pPr>
+      <w:rPr>
+        <w:rFonts w:hint="default"/>
       </w:rPr>
     </w:lvl>
     <w:lvl w:ilvl="1" w:tplc="04090019">
@@ -1292,10 +1682,16 @@
     <w:abstractNumId w:val="1"/>
   </w:num>
   <w:num w:numId="3" w16cid:durableId="1325626017">
-    <w:abstractNumId w:val="2"/>
+    <w:abstractNumId w:val="3"/>
   </w:num>
   <w:num w:numId="4" w16cid:durableId="892427941">
-    <w:abstractNumId w:val="3"/>
+    <w:abstractNumId w:val="4"/>
+  </w:num>
+  <w:num w:numId="5" w16cid:durableId="856308048">
+    <w:abstractNumId w:val="5"/>
+  </w:num>
+  <w:num w:numId="6" w16cid:durableId="1742798884">
+    <w:abstractNumId w:val="2"/>
   </w:num>
 </w:numbering>
 </file>

--- a/docs/SpringBoot.docx
+++ b/docs/SpringBoot.docx
@@ -20,7 +20,15 @@
         </w:numPr>
       </w:pPr>
       <w:r>
-        <w:t>Spring boot is a java based framework.</w:t>
+        <w:t xml:space="preserve">Spring boot is a </w:t>
+      </w:r>
+      <w:proofErr w:type="gramStart"/>
+      <w:r>
+        <w:t>java based</w:t>
+      </w:r>
+      <w:proofErr w:type="gramEnd"/>
+      <w:r>
+        <w:t xml:space="preserve"> framework.</w:t>
       </w:r>
     </w:p>
     <w:p>
@@ -44,7 +52,15 @@
         </w:numPr>
       </w:pPr>
       <w:r>
-        <w:t>This Framework is distributes into multiple modules.</w:t>
+        <w:t xml:space="preserve">This Framework is </w:t>
+      </w:r>
+      <w:proofErr w:type="gramStart"/>
+      <w:r>
+        <w:t>distributes</w:t>
+      </w:r>
+      <w:proofErr w:type="gramEnd"/>
+      <w:r>
+        <w:t xml:space="preserve"> into multiple modules.</w:t>
       </w:r>
     </w:p>
     <w:p>
@@ -188,7 +204,15 @@
         </w:numPr>
       </w:pPr>
       <w:r>
-        <w:t>Spring Boot is majorly used for developing fullstack or microservices application.</w:t>
+        <w:t xml:space="preserve">Spring Boot is majorly used for developing </w:t>
+      </w:r>
+      <w:proofErr w:type="spellStart"/>
+      <w:r>
+        <w:t>fullstack</w:t>
+      </w:r>
+      <w:proofErr w:type="spellEnd"/>
+      <w:r>
+        <w:t xml:space="preserve"> or microservices application.</w:t>
       </w:r>
     </w:p>
     <w:p>
@@ -400,7 +424,15 @@
         </w:rPr>
       </w:pPr>
       <w:r>
-        <w:t>In this you have to download and install STS IDE. And there are option provided to create a spring boot project.</w:t>
+        <w:t xml:space="preserve">In this you have to download and install STS IDE. And there </w:t>
+      </w:r>
+      <w:proofErr w:type="gramStart"/>
+      <w:r>
+        <w:t>are</w:t>
+      </w:r>
+      <w:proofErr w:type="gramEnd"/>
+      <w:r>
+        <w:t xml:space="preserve"> option provided to create a spring boot project.</w:t>
       </w:r>
     </w:p>
     <w:p>
@@ -809,7 +841,15 @@
         <w:t>lass.</w:t>
       </w:r>
       <w:r>
-        <w:t xml:space="preserve"> These classes gets loaded into spring container at the application startup.</w:t>
+        <w:t xml:space="preserve"> These classes </w:t>
+      </w:r>
+      <w:proofErr w:type="gramStart"/>
+      <w:r>
+        <w:t>gets</w:t>
+      </w:r>
+      <w:proofErr w:type="gramEnd"/>
+      <w:r>
+        <w:t xml:space="preserve"> loaded into spring container at the application startup.</w:t>
       </w:r>
     </w:p>
     <w:p>
@@ -849,7 +889,15 @@
         <w:t>@ComponentScan</w:t>
       </w:r>
       <w:r>
-        <w:t>: using this all spring bean classes will be loaded inside container. This annotation will scan all the spring bean classes and creates object of those java classes.</w:t>
+        <w:t xml:space="preserve">: using this </w:t>
+      </w:r>
+      <w:proofErr w:type="gramStart"/>
+      <w:r>
+        <w:t>all spring</w:t>
+      </w:r>
+      <w:proofErr w:type="gramEnd"/>
+      <w:r>
+        <w:t xml:space="preserve"> bean classes will be loaded inside container. This annotation will scan all the spring bean classes and creates object of those java classes.</w:t>
       </w:r>
       <w:r>
         <w:rPr>
@@ -939,7 +987,15 @@
         </w:numPr>
       </w:pPr>
       <w:r>
-        <w:t>You can also inject the values inside object using CI(Constructor Injection) and SI (Setter injection)</w:t>
+        <w:t xml:space="preserve">You can also inject the values inside object using </w:t>
+      </w:r>
+      <w:proofErr w:type="gramStart"/>
+      <w:r>
+        <w:t>CI(</w:t>
+      </w:r>
+      <w:proofErr w:type="gramEnd"/>
+      <w:r>
+        <w:t>Constructor Injection) and SI (Setter injection)</w:t>
       </w:r>
     </w:p>
     <w:p>
@@ -963,7 +1019,15 @@
         </w:numPr>
       </w:pPr>
       <w:r>
-        <w:t>Spring has a container which is used to store and manage the Object of spring bean classes, this container is also known as ApplicationContext.</w:t>
+        <w:t xml:space="preserve">Spring has a container which is used to store and manage the Object of spring bean classes, this container is also known as </w:t>
+      </w:r>
+      <w:proofErr w:type="spellStart"/>
+      <w:r>
+        <w:t>ApplicationContext</w:t>
+      </w:r>
+      <w:proofErr w:type="spellEnd"/>
+      <w:r>
+        <w:t>.</w:t>
       </w:r>
     </w:p>
     <w:p>
@@ -1075,7 +1139,15 @@
         </w:rPr>
       </w:pPr>
       <w:r>
-        <w:t>This process can be achieve in spring which is known as DI.</w:t>
+        <w:t xml:space="preserve">This process can be </w:t>
+      </w:r>
+      <w:proofErr w:type="gramStart"/>
+      <w:r>
+        <w:t>achieve</w:t>
+      </w:r>
+      <w:proofErr w:type="gramEnd"/>
+      <w:r>
+        <w:t xml:space="preserve"> in spring which is known as DI.</w:t>
       </w:r>
     </w:p>
     <w:p>
@@ -1122,6 +1194,1340 @@
         </w:rPr>
         <w:t xml:space="preserve"> </w:t>
       </w:r>
+    </w:p>
+    <w:p>
+      <w:pPr>
+        <w:pStyle w:val="NoSpacing"/>
+        <w:rPr>
+          <w:b/>
+          <w:bCs/>
+          <w:u w:val="single"/>
+        </w:rPr>
+      </w:pPr>
+    </w:p>
+    <w:p>
+      <w:pPr>
+        <w:pStyle w:val="NoSpacing"/>
+        <w:rPr>
+          <w:b/>
+          <w:bCs/>
+          <w:u w:val="single"/>
+        </w:rPr>
+      </w:pPr>
+    </w:p>
+    <w:p>
+      <w:pPr>
+        <w:pStyle w:val="NoSpacing"/>
+        <w:rPr>
+          <w:b/>
+          <w:bCs/>
+          <w:u w:val="single"/>
+        </w:rPr>
+      </w:pPr>
+      <w:r>
+        <w:rPr>
+          <w:b/>
+          <w:bCs/>
+          <w:u w:val="single"/>
+        </w:rPr>
+        <w:t>Download and Install Postman</w:t>
+      </w:r>
+    </w:p>
+    <w:p>
+      <w:pPr>
+        <w:pStyle w:val="NoSpacing"/>
+        <w:ind w:firstLine="720"/>
+      </w:pPr>
+      <w:hyperlink r:id="rId10" w:history="1">
+        <w:r>
+          <w:rPr>
+            <w:rStyle w:val="Hyperlink"/>
+          </w:rPr>
+          <w:t>https://www.postman.com/downloads/</w:t>
+        </w:r>
+      </w:hyperlink>
+      <w:r>
+        <w:t xml:space="preserve"> </w:t>
+      </w:r>
+    </w:p>
+    <w:p>
+      <w:pPr>
+        <w:pStyle w:val="NoSpacing"/>
+      </w:pPr>
+    </w:p>
+    <w:p>
+      <w:pPr>
+        <w:pStyle w:val="NoSpacing"/>
+      </w:pPr>
+    </w:p>
+    <w:p>
+      <w:pPr>
+        <w:pStyle w:val="NoSpacing"/>
+      </w:pPr>
+      <w:r>
+        <w:t>Full Stack Application Structure and REST API use</w:t>
+      </w:r>
+    </w:p>
+    <w:p>
+      <w:pPr>
+        <w:pStyle w:val="NoSpacing"/>
+      </w:pPr>
+    </w:p>
+    <w:p>
+      <w:pPr>
+        <w:pStyle w:val="NoSpacing"/>
+      </w:pPr>
+      <w:r>
+        <w:rPr>
+          <w:noProof/>
+        </w:rPr>
+        <w:drawing>
+          <wp:inline distT="0" distB="0" distL="0" distR="0" wp14:anchorId="36CDCBB9" wp14:editId="30B02B76">
+            <wp:extent cx="5943600" cy="2473325"/>
+            <wp:effectExtent l="0" t="0" r="0" b="3175"/>
+            <wp:docPr id="2" name="Picture 2"/>
+            <wp:cNvGraphicFramePr>
+              <a:graphicFrameLocks xmlns:a="http://schemas.openxmlformats.org/drawingml/2006/main" noChangeAspect="1"/>
+            </wp:cNvGraphicFramePr>
+            <a:graphic xmlns:a="http://schemas.openxmlformats.org/drawingml/2006/main">
+              <a:graphicData uri="http://schemas.openxmlformats.org/drawingml/2006/picture">
+                <pic:pic xmlns:pic="http://schemas.openxmlformats.org/drawingml/2006/picture">
+                  <pic:nvPicPr>
+                    <pic:cNvPr id="0" name="Picture 1"/>
+                    <pic:cNvPicPr>
+                      <a:picLocks noChangeAspect="1" noChangeArrowheads="1"/>
+                    </pic:cNvPicPr>
+                  </pic:nvPicPr>
+                  <pic:blipFill>
+                    <a:blip r:embed="rId11">
+                      <a:extLst>
+                        <a:ext uri="{28A0092B-C50C-407E-A947-70E740481C1C}">
+                          <a14:useLocalDpi xmlns:a14="http://schemas.microsoft.com/office/drawing/2010/main" val="0"/>
+                        </a:ext>
+                      </a:extLst>
+                    </a:blip>
+                    <a:srcRect/>
+                    <a:stretch>
+                      <a:fillRect/>
+                    </a:stretch>
+                  </pic:blipFill>
+                  <pic:spPr bwMode="auto">
+                    <a:xfrm>
+                      <a:off x="0" y="0"/>
+                      <a:ext cx="5943600" cy="2473325"/>
+                    </a:xfrm>
+                    <a:prstGeom prst="rect">
+                      <a:avLst/>
+                    </a:prstGeom>
+                    <a:noFill/>
+                    <a:ln>
+                      <a:noFill/>
+                    </a:ln>
+                  </pic:spPr>
+                </pic:pic>
+              </a:graphicData>
+            </a:graphic>
+          </wp:inline>
+        </w:drawing>
+      </w:r>
+    </w:p>
+    <w:p>
+      <w:pPr>
+        <w:pStyle w:val="NoSpacing"/>
+      </w:pPr>
+    </w:p>
+    <w:p>
+      <w:r>
+        <w:br w:type="page"/>
+      </w:r>
+    </w:p>
+    <w:p>
+      <w:pPr>
+        <w:pStyle w:val="NoSpacing"/>
+      </w:pPr>
+      <w:r>
+        <w:lastRenderedPageBreak/>
+        <w:t xml:space="preserve">JSON </w:t>
+      </w:r>
+    </w:p>
+    <w:p>
+      <w:pPr>
+        <w:pStyle w:val="NoSpacing"/>
+        <w:numPr>
+          <w:ilvl w:val="0"/>
+          <w:numId w:val="7"/>
+        </w:numPr>
+      </w:pPr>
+      <w:r>
+        <w:t>Stands for JavaScript Object Notation</w:t>
+      </w:r>
+    </w:p>
+    <w:p>
+      <w:pPr>
+        <w:pStyle w:val="NoSpacing"/>
+        <w:numPr>
+          <w:ilvl w:val="0"/>
+          <w:numId w:val="7"/>
+        </w:numPr>
+      </w:pPr>
+      <w:r>
+        <w:t>This is use as a common language to communicate on cross platform and different languages</w:t>
+      </w:r>
+      <w:r>
+        <w:t>.</w:t>
+      </w:r>
+    </w:p>
+    <w:p>
+      <w:pPr>
+        <w:pStyle w:val="NoSpacing"/>
+        <w:numPr>
+          <w:ilvl w:val="0"/>
+          <w:numId w:val="7"/>
+        </w:numPr>
+      </w:pPr>
+      <w:r>
+        <w:t xml:space="preserve">JSON is in Key and Value pair, where Key and Value is called as a </w:t>
+      </w:r>
+      <w:proofErr w:type="spellStart"/>
+      <w:r>
+        <w:t>json</w:t>
+      </w:r>
+      <w:proofErr w:type="spellEnd"/>
+      <w:r>
+        <w:t xml:space="preserve"> element.</w:t>
+      </w:r>
+    </w:p>
+    <w:p>
+      <w:pPr>
+        <w:pStyle w:val="NoSpacing"/>
+        <w:numPr>
+          <w:ilvl w:val="0"/>
+          <w:numId w:val="7"/>
+        </w:numPr>
+      </w:pPr>
+      <w:r>
+        <w:t>Key is always in String format, and values can be in different data type.</w:t>
+      </w:r>
+    </w:p>
+    <w:p>
+      <w:pPr>
+        <w:pStyle w:val="NoSpacing"/>
+        <w:numPr>
+          <w:ilvl w:val="0"/>
+          <w:numId w:val="7"/>
+        </w:numPr>
+      </w:pPr>
+      <w:r>
+        <w:t>There is a JSON Object and JSON array which is used for a data communication.</w:t>
+      </w:r>
+    </w:p>
+    <w:p>
+      <w:pPr>
+        <w:pStyle w:val="NoSpacing"/>
+        <w:numPr>
+          <w:ilvl w:val="0"/>
+          <w:numId w:val="7"/>
+        </w:numPr>
+      </w:pPr>
+      <w:r>
+        <w:t xml:space="preserve">JSON </w:t>
+      </w:r>
+      <w:r>
+        <w:t xml:space="preserve">Object </w:t>
+      </w:r>
+      <w:r>
+        <w:t>Example</w:t>
+      </w:r>
+    </w:p>
+    <w:p>
+      <w:pPr>
+        <w:pStyle w:val="NoSpacing"/>
+        <w:ind w:left="720"/>
+        <w:rPr>
+          <w:rFonts w:ascii="Consolas" w:hAnsi="Consolas"/>
+          <w:color w:val="A52A2A"/>
+          <w:sz w:val="23"/>
+          <w:szCs w:val="23"/>
+          <w:shd w:val="clear" w:color="auto" w:fill="FFFFFF"/>
+        </w:rPr>
+      </w:pPr>
+      <w:r>
+        <w:rPr>
+          <w:rFonts w:ascii="Consolas" w:hAnsi="Consolas"/>
+          <w:color w:val="A52A2A"/>
+          <w:sz w:val="23"/>
+          <w:szCs w:val="23"/>
+          <w:shd w:val="clear" w:color="auto" w:fill="FFFFFF"/>
+        </w:rPr>
+        <w:t>{</w:t>
+      </w:r>
+    </w:p>
+    <w:p>
+      <w:pPr>
+        <w:pStyle w:val="NoSpacing"/>
+        <w:ind w:left="720" w:firstLine="720"/>
+        <w:rPr>
+          <w:rFonts w:ascii="Consolas" w:hAnsi="Consolas"/>
+          <w:color w:val="A52A2A"/>
+          <w:sz w:val="23"/>
+          <w:szCs w:val="23"/>
+          <w:shd w:val="clear" w:color="auto" w:fill="FFFFFF"/>
+        </w:rPr>
+      </w:pPr>
+      <w:r>
+        <w:rPr>
+          <w:rFonts w:ascii="Consolas" w:hAnsi="Consolas"/>
+          <w:color w:val="A52A2A"/>
+          <w:sz w:val="23"/>
+          <w:szCs w:val="23"/>
+          <w:shd w:val="clear" w:color="auto" w:fill="FFFFFF"/>
+        </w:rPr>
+        <w:t>"</w:t>
+      </w:r>
+      <w:proofErr w:type="spellStart"/>
+      <w:r>
+        <w:rPr>
+          <w:rFonts w:ascii="Consolas" w:hAnsi="Consolas"/>
+          <w:color w:val="A52A2A"/>
+          <w:sz w:val="23"/>
+          <w:szCs w:val="23"/>
+          <w:shd w:val="clear" w:color="auto" w:fill="FFFFFF"/>
+        </w:rPr>
+        <w:t>name":"John</w:t>
+      </w:r>
+      <w:proofErr w:type="spellEnd"/>
+      <w:r>
+        <w:rPr>
+          <w:rFonts w:ascii="Consolas" w:hAnsi="Consolas"/>
+          <w:color w:val="A52A2A"/>
+          <w:sz w:val="23"/>
+          <w:szCs w:val="23"/>
+          <w:shd w:val="clear" w:color="auto" w:fill="FFFFFF"/>
+        </w:rPr>
+        <w:t xml:space="preserve">", </w:t>
+      </w:r>
+    </w:p>
+    <w:p>
+      <w:pPr>
+        <w:pStyle w:val="NoSpacing"/>
+        <w:ind w:left="720" w:firstLine="720"/>
+        <w:rPr>
+          <w:rFonts w:ascii="Consolas" w:hAnsi="Consolas"/>
+          <w:color w:val="A52A2A"/>
+          <w:sz w:val="23"/>
+          <w:szCs w:val="23"/>
+          <w:shd w:val="clear" w:color="auto" w:fill="FFFFFF"/>
+        </w:rPr>
+      </w:pPr>
+      <w:r>
+        <w:rPr>
+          <w:rFonts w:ascii="Consolas" w:hAnsi="Consolas"/>
+          <w:color w:val="A52A2A"/>
+          <w:sz w:val="23"/>
+          <w:szCs w:val="23"/>
+          <w:shd w:val="clear" w:color="auto" w:fill="FFFFFF"/>
+        </w:rPr>
+        <w:t xml:space="preserve">"age":30, </w:t>
+      </w:r>
+    </w:p>
+    <w:p>
+      <w:pPr>
+        <w:pStyle w:val="NoSpacing"/>
+        <w:ind w:left="720" w:firstLine="720"/>
+        <w:rPr>
+          <w:rFonts w:ascii="Consolas" w:hAnsi="Consolas"/>
+          <w:color w:val="A52A2A"/>
+          <w:sz w:val="23"/>
+          <w:szCs w:val="23"/>
+          <w:shd w:val="clear" w:color="auto" w:fill="FFFFFF"/>
+        </w:rPr>
+      </w:pPr>
+      <w:r>
+        <w:rPr>
+          <w:rFonts w:ascii="Consolas" w:hAnsi="Consolas"/>
+          <w:color w:val="A52A2A"/>
+          <w:sz w:val="23"/>
+          <w:szCs w:val="23"/>
+          <w:shd w:val="clear" w:color="auto" w:fill="FFFFFF"/>
+        </w:rPr>
+        <w:t>"</w:t>
+      </w:r>
+      <w:proofErr w:type="spellStart"/>
+      <w:r>
+        <w:rPr>
+          <w:rFonts w:ascii="Consolas" w:hAnsi="Consolas"/>
+          <w:color w:val="A52A2A"/>
+          <w:sz w:val="23"/>
+          <w:szCs w:val="23"/>
+          <w:shd w:val="clear" w:color="auto" w:fill="FFFFFF"/>
+        </w:rPr>
+        <w:t>car</w:t>
+      </w:r>
+      <w:proofErr w:type="gramStart"/>
+      <w:r>
+        <w:rPr>
+          <w:rFonts w:ascii="Consolas" w:hAnsi="Consolas"/>
+          <w:color w:val="A52A2A"/>
+          <w:sz w:val="23"/>
+          <w:szCs w:val="23"/>
+          <w:shd w:val="clear" w:color="auto" w:fill="FFFFFF"/>
+        </w:rPr>
+        <w:t>":null</w:t>
+      </w:r>
+      <w:proofErr w:type="spellEnd"/>
+      <w:proofErr w:type="gramEnd"/>
+    </w:p>
+    <w:p>
+      <w:pPr>
+        <w:pStyle w:val="NoSpacing"/>
+        <w:ind w:firstLine="720"/>
+        <w:rPr>
+          <w:rFonts w:ascii="Consolas" w:hAnsi="Consolas"/>
+          <w:color w:val="A52A2A"/>
+          <w:sz w:val="23"/>
+          <w:szCs w:val="23"/>
+          <w:shd w:val="clear" w:color="auto" w:fill="FFFFFF"/>
+        </w:rPr>
+      </w:pPr>
+      <w:r>
+        <w:rPr>
+          <w:rFonts w:ascii="Consolas" w:hAnsi="Consolas"/>
+          <w:color w:val="A52A2A"/>
+          <w:sz w:val="23"/>
+          <w:szCs w:val="23"/>
+          <w:shd w:val="clear" w:color="auto" w:fill="FFFFFF"/>
+        </w:rPr>
+        <w:t>}</w:t>
+      </w:r>
+    </w:p>
+    <w:p>
+      <w:pPr>
+        <w:pStyle w:val="NoSpacing"/>
+        <w:numPr>
+          <w:ilvl w:val="0"/>
+          <w:numId w:val="7"/>
+        </w:numPr>
+      </w:pPr>
+      <w:r>
+        <w:t>JSON Array Example</w:t>
+      </w:r>
+    </w:p>
+    <w:p>
+      <w:pPr>
+        <w:pStyle w:val="NoSpacing"/>
+        <w:ind w:left="720"/>
+        <w:rPr>
+          <w:rFonts w:ascii="Consolas" w:hAnsi="Consolas"/>
+          <w:color w:val="000000"/>
+          <w:sz w:val="23"/>
+          <w:szCs w:val="23"/>
+          <w:shd w:val="clear" w:color="auto" w:fill="FFFFFF"/>
+        </w:rPr>
+      </w:pPr>
+      <w:r>
+        <w:rPr>
+          <w:rFonts w:ascii="Consolas" w:hAnsi="Consolas"/>
+          <w:color w:val="000000"/>
+          <w:sz w:val="23"/>
+          <w:szCs w:val="23"/>
+          <w:shd w:val="clear" w:color="auto" w:fill="FFFFFF"/>
+        </w:rPr>
+        <w:t>[</w:t>
+      </w:r>
+      <w:r>
+        <w:rPr>
+          <w:rStyle w:val="jsstringcolor"/>
+          <w:rFonts w:ascii="Consolas" w:hAnsi="Consolas"/>
+          <w:color w:val="A52A2A"/>
+          <w:sz w:val="23"/>
+          <w:szCs w:val="23"/>
+          <w:shd w:val="clear" w:color="auto" w:fill="FFFFFF"/>
+        </w:rPr>
+        <w:t>"Ford"</w:t>
+      </w:r>
+      <w:r>
+        <w:rPr>
+          <w:rFonts w:ascii="Consolas" w:hAnsi="Consolas"/>
+          <w:color w:val="000000"/>
+          <w:sz w:val="23"/>
+          <w:szCs w:val="23"/>
+          <w:shd w:val="clear" w:color="auto" w:fill="FFFFFF"/>
+        </w:rPr>
+        <w:t>, </w:t>
+      </w:r>
+      <w:r>
+        <w:rPr>
+          <w:rStyle w:val="jsstringcolor"/>
+          <w:rFonts w:ascii="Consolas" w:hAnsi="Consolas"/>
+          <w:color w:val="A52A2A"/>
+          <w:sz w:val="23"/>
+          <w:szCs w:val="23"/>
+          <w:shd w:val="clear" w:color="auto" w:fill="FFFFFF"/>
+        </w:rPr>
+        <w:t>"BMW"</w:t>
+      </w:r>
+      <w:r>
+        <w:rPr>
+          <w:rFonts w:ascii="Consolas" w:hAnsi="Consolas"/>
+          <w:color w:val="000000"/>
+          <w:sz w:val="23"/>
+          <w:szCs w:val="23"/>
+          <w:shd w:val="clear" w:color="auto" w:fill="FFFFFF"/>
+        </w:rPr>
+        <w:t>, </w:t>
+      </w:r>
+      <w:r>
+        <w:rPr>
+          <w:rStyle w:val="jsstringcolor"/>
+          <w:rFonts w:ascii="Consolas" w:hAnsi="Consolas"/>
+          <w:color w:val="A52A2A"/>
+          <w:sz w:val="23"/>
+          <w:szCs w:val="23"/>
+          <w:shd w:val="clear" w:color="auto" w:fill="FFFFFF"/>
+        </w:rPr>
+        <w:t>"Fiat"</w:t>
+      </w:r>
+      <w:r>
+        <w:rPr>
+          <w:rFonts w:ascii="Consolas" w:hAnsi="Consolas"/>
+          <w:color w:val="000000"/>
+          <w:sz w:val="23"/>
+          <w:szCs w:val="23"/>
+          <w:shd w:val="clear" w:color="auto" w:fill="FFFFFF"/>
+        </w:rPr>
+        <w:t>]</w:t>
+      </w:r>
+    </w:p>
+    <w:p>
+      <w:pPr>
+        <w:pStyle w:val="NoSpacing"/>
+        <w:ind w:left="720"/>
+        <w:rPr>
+          <w:rFonts w:ascii="Consolas" w:hAnsi="Consolas"/>
+          <w:color w:val="000000"/>
+          <w:sz w:val="23"/>
+          <w:szCs w:val="23"/>
+          <w:shd w:val="clear" w:color="auto" w:fill="FFFFFF"/>
+        </w:rPr>
+      </w:pPr>
+    </w:p>
+    <w:p>
+      <w:pPr>
+        <w:pStyle w:val="NoSpacing"/>
+        <w:ind w:left="720"/>
+        <w:rPr>
+          <w:rFonts w:ascii="Consolas" w:hAnsi="Consolas"/>
+          <w:color w:val="000000"/>
+          <w:sz w:val="23"/>
+          <w:szCs w:val="23"/>
+          <w:shd w:val="clear" w:color="auto" w:fill="FFFFFF"/>
+        </w:rPr>
+      </w:pPr>
+      <w:r>
+        <w:rPr>
+          <w:rFonts w:ascii="Consolas" w:hAnsi="Consolas"/>
+          <w:color w:val="000000"/>
+          <w:sz w:val="23"/>
+          <w:szCs w:val="23"/>
+          <w:shd w:val="clear" w:color="auto" w:fill="FFFFFF"/>
+        </w:rPr>
+        <w:t>[</w:t>
+      </w:r>
+    </w:p>
+    <w:p>
+      <w:pPr>
+        <w:pStyle w:val="NoSpacing"/>
+        <w:ind w:left="1440"/>
+        <w:rPr>
+          <w:rFonts w:ascii="Consolas" w:hAnsi="Consolas"/>
+          <w:color w:val="A52A2A"/>
+          <w:sz w:val="23"/>
+          <w:szCs w:val="23"/>
+          <w:shd w:val="clear" w:color="auto" w:fill="FFFFFF"/>
+        </w:rPr>
+      </w:pPr>
+      <w:r>
+        <w:rPr>
+          <w:rFonts w:ascii="Consolas" w:hAnsi="Consolas"/>
+          <w:color w:val="A52A2A"/>
+          <w:sz w:val="23"/>
+          <w:szCs w:val="23"/>
+          <w:shd w:val="clear" w:color="auto" w:fill="FFFFFF"/>
+        </w:rPr>
+        <w:t>{</w:t>
+      </w:r>
+    </w:p>
+    <w:p>
+      <w:pPr>
+        <w:pStyle w:val="NoSpacing"/>
+        <w:ind w:left="1440" w:firstLine="720"/>
+        <w:rPr>
+          <w:rFonts w:ascii="Consolas" w:hAnsi="Consolas"/>
+          <w:color w:val="A52A2A"/>
+          <w:sz w:val="23"/>
+          <w:szCs w:val="23"/>
+          <w:shd w:val="clear" w:color="auto" w:fill="FFFFFF"/>
+        </w:rPr>
+      </w:pPr>
+      <w:r>
+        <w:rPr>
+          <w:rFonts w:ascii="Consolas" w:hAnsi="Consolas"/>
+          <w:color w:val="A52A2A"/>
+          <w:sz w:val="23"/>
+          <w:szCs w:val="23"/>
+          <w:shd w:val="clear" w:color="auto" w:fill="FFFFFF"/>
+        </w:rPr>
+        <w:t>"</w:t>
+      </w:r>
+      <w:proofErr w:type="spellStart"/>
+      <w:r>
+        <w:rPr>
+          <w:rFonts w:ascii="Consolas" w:hAnsi="Consolas"/>
+          <w:color w:val="A52A2A"/>
+          <w:sz w:val="23"/>
+          <w:szCs w:val="23"/>
+          <w:shd w:val="clear" w:color="auto" w:fill="FFFFFF"/>
+        </w:rPr>
+        <w:t>name":"John</w:t>
+      </w:r>
+      <w:proofErr w:type="spellEnd"/>
+      <w:r>
+        <w:rPr>
+          <w:rFonts w:ascii="Consolas" w:hAnsi="Consolas"/>
+          <w:color w:val="A52A2A"/>
+          <w:sz w:val="23"/>
+          <w:szCs w:val="23"/>
+          <w:shd w:val="clear" w:color="auto" w:fill="FFFFFF"/>
+        </w:rPr>
+        <w:t xml:space="preserve">", </w:t>
+      </w:r>
+    </w:p>
+    <w:p>
+      <w:pPr>
+        <w:pStyle w:val="NoSpacing"/>
+        <w:ind w:left="1440" w:firstLine="720"/>
+        <w:rPr>
+          <w:rFonts w:ascii="Consolas" w:hAnsi="Consolas"/>
+          <w:color w:val="A52A2A"/>
+          <w:sz w:val="23"/>
+          <w:szCs w:val="23"/>
+          <w:shd w:val="clear" w:color="auto" w:fill="FFFFFF"/>
+        </w:rPr>
+      </w:pPr>
+      <w:r>
+        <w:rPr>
+          <w:rFonts w:ascii="Consolas" w:hAnsi="Consolas"/>
+          <w:color w:val="A52A2A"/>
+          <w:sz w:val="23"/>
+          <w:szCs w:val="23"/>
+          <w:shd w:val="clear" w:color="auto" w:fill="FFFFFF"/>
+        </w:rPr>
+        <w:t xml:space="preserve">"age":30, </w:t>
+      </w:r>
+    </w:p>
+    <w:p>
+      <w:pPr>
+        <w:pStyle w:val="NoSpacing"/>
+        <w:ind w:left="1440" w:firstLine="720"/>
+        <w:rPr>
+          <w:rFonts w:ascii="Consolas" w:hAnsi="Consolas"/>
+          <w:color w:val="A52A2A"/>
+          <w:sz w:val="23"/>
+          <w:szCs w:val="23"/>
+          <w:shd w:val="clear" w:color="auto" w:fill="FFFFFF"/>
+        </w:rPr>
+      </w:pPr>
+      <w:r>
+        <w:rPr>
+          <w:rFonts w:ascii="Consolas" w:hAnsi="Consolas"/>
+          <w:color w:val="A52A2A"/>
+          <w:sz w:val="23"/>
+          <w:szCs w:val="23"/>
+          <w:shd w:val="clear" w:color="auto" w:fill="FFFFFF"/>
+        </w:rPr>
+        <w:t>"</w:t>
+      </w:r>
+      <w:proofErr w:type="spellStart"/>
+      <w:r>
+        <w:rPr>
+          <w:rFonts w:ascii="Consolas" w:hAnsi="Consolas"/>
+          <w:color w:val="A52A2A"/>
+          <w:sz w:val="23"/>
+          <w:szCs w:val="23"/>
+          <w:shd w:val="clear" w:color="auto" w:fill="FFFFFF"/>
+        </w:rPr>
+        <w:t>car</w:t>
+      </w:r>
+      <w:proofErr w:type="gramStart"/>
+      <w:r>
+        <w:rPr>
+          <w:rFonts w:ascii="Consolas" w:hAnsi="Consolas"/>
+          <w:color w:val="A52A2A"/>
+          <w:sz w:val="23"/>
+          <w:szCs w:val="23"/>
+          <w:shd w:val="clear" w:color="auto" w:fill="FFFFFF"/>
+        </w:rPr>
+        <w:t>":null</w:t>
+      </w:r>
+      <w:proofErr w:type="spellEnd"/>
+      <w:proofErr w:type="gramEnd"/>
+    </w:p>
+    <w:p>
+      <w:pPr>
+        <w:pStyle w:val="NoSpacing"/>
+        <w:ind w:left="720" w:firstLine="720"/>
+        <w:rPr>
+          <w:rFonts w:ascii="Consolas" w:hAnsi="Consolas"/>
+          <w:color w:val="A52A2A"/>
+          <w:sz w:val="23"/>
+          <w:szCs w:val="23"/>
+          <w:shd w:val="clear" w:color="auto" w:fill="FFFFFF"/>
+        </w:rPr>
+      </w:pPr>
+      <w:r>
+        <w:rPr>
+          <w:rFonts w:ascii="Consolas" w:hAnsi="Consolas"/>
+          <w:color w:val="A52A2A"/>
+          <w:sz w:val="23"/>
+          <w:szCs w:val="23"/>
+          <w:shd w:val="clear" w:color="auto" w:fill="FFFFFF"/>
+        </w:rPr>
+        <w:t>}</w:t>
+      </w:r>
+      <w:r>
+        <w:rPr>
+          <w:rFonts w:ascii="Consolas" w:hAnsi="Consolas"/>
+          <w:color w:val="A52A2A"/>
+          <w:sz w:val="23"/>
+          <w:szCs w:val="23"/>
+          <w:shd w:val="clear" w:color="auto" w:fill="FFFFFF"/>
+        </w:rPr>
+        <w:t>,</w:t>
+      </w:r>
+    </w:p>
+    <w:p>
+      <w:pPr>
+        <w:pStyle w:val="NoSpacing"/>
+        <w:ind w:left="720"/>
+        <w:rPr>
+          <w:rFonts w:ascii="Consolas" w:hAnsi="Consolas"/>
+          <w:color w:val="A52A2A"/>
+          <w:sz w:val="23"/>
+          <w:szCs w:val="23"/>
+          <w:shd w:val="clear" w:color="auto" w:fill="FFFFFF"/>
+        </w:rPr>
+      </w:pPr>
+      <w:r>
+        <w:rPr>
+          <w:rFonts w:ascii="Consolas" w:hAnsi="Consolas"/>
+          <w:color w:val="000000"/>
+          <w:sz w:val="23"/>
+          <w:szCs w:val="23"/>
+          <w:shd w:val="clear" w:color="auto" w:fill="FFFFFF"/>
+        </w:rPr>
+        <w:tab/>
+      </w:r>
+      <w:r>
+        <w:rPr>
+          <w:rFonts w:ascii="Consolas" w:hAnsi="Consolas"/>
+          <w:color w:val="A52A2A"/>
+          <w:sz w:val="23"/>
+          <w:szCs w:val="23"/>
+          <w:shd w:val="clear" w:color="auto" w:fill="FFFFFF"/>
+        </w:rPr>
+        <w:t>{</w:t>
+      </w:r>
+    </w:p>
+    <w:p>
+      <w:pPr>
+        <w:pStyle w:val="NoSpacing"/>
+        <w:ind w:left="720" w:firstLine="720"/>
+        <w:rPr>
+          <w:rFonts w:ascii="Consolas" w:hAnsi="Consolas"/>
+          <w:color w:val="A52A2A"/>
+          <w:sz w:val="23"/>
+          <w:szCs w:val="23"/>
+          <w:shd w:val="clear" w:color="auto" w:fill="FFFFFF"/>
+        </w:rPr>
+      </w:pPr>
+      <w:r>
+        <w:rPr>
+          <w:rFonts w:ascii="Consolas" w:hAnsi="Consolas"/>
+          <w:color w:val="A52A2A"/>
+          <w:sz w:val="23"/>
+          <w:szCs w:val="23"/>
+          <w:shd w:val="clear" w:color="auto" w:fill="FFFFFF"/>
+        </w:rPr>
+        <w:t>"</w:t>
+      </w:r>
+      <w:proofErr w:type="spellStart"/>
+      <w:r>
+        <w:rPr>
+          <w:rFonts w:ascii="Consolas" w:hAnsi="Consolas"/>
+          <w:color w:val="A52A2A"/>
+          <w:sz w:val="23"/>
+          <w:szCs w:val="23"/>
+          <w:shd w:val="clear" w:color="auto" w:fill="FFFFFF"/>
+        </w:rPr>
+        <w:t>name":"John</w:t>
+      </w:r>
+      <w:proofErr w:type="spellEnd"/>
+      <w:r>
+        <w:rPr>
+          <w:rFonts w:ascii="Consolas" w:hAnsi="Consolas"/>
+          <w:color w:val="A52A2A"/>
+          <w:sz w:val="23"/>
+          <w:szCs w:val="23"/>
+          <w:shd w:val="clear" w:color="auto" w:fill="FFFFFF"/>
+        </w:rPr>
+        <w:t xml:space="preserve">", </w:t>
+      </w:r>
+    </w:p>
+    <w:p>
+      <w:pPr>
+        <w:pStyle w:val="NoSpacing"/>
+        <w:ind w:left="720" w:firstLine="720"/>
+        <w:rPr>
+          <w:rFonts w:ascii="Consolas" w:hAnsi="Consolas"/>
+          <w:color w:val="A52A2A"/>
+          <w:sz w:val="23"/>
+          <w:szCs w:val="23"/>
+          <w:shd w:val="clear" w:color="auto" w:fill="FFFFFF"/>
+        </w:rPr>
+      </w:pPr>
+      <w:r>
+        <w:rPr>
+          <w:rFonts w:ascii="Consolas" w:hAnsi="Consolas"/>
+          <w:color w:val="A52A2A"/>
+          <w:sz w:val="23"/>
+          <w:szCs w:val="23"/>
+          <w:shd w:val="clear" w:color="auto" w:fill="FFFFFF"/>
+        </w:rPr>
+        <w:t xml:space="preserve">"age":30, </w:t>
+      </w:r>
+    </w:p>
+    <w:p>
+      <w:pPr>
+        <w:pStyle w:val="NoSpacing"/>
+        <w:ind w:left="720" w:firstLine="720"/>
+        <w:rPr>
+          <w:rFonts w:ascii="Consolas" w:hAnsi="Consolas"/>
+          <w:color w:val="A52A2A"/>
+          <w:sz w:val="23"/>
+          <w:szCs w:val="23"/>
+          <w:shd w:val="clear" w:color="auto" w:fill="FFFFFF"/>
+        </w:rPr>
+      </w:pPr>
+      <w:r>
+        <w:rPr>
+          <w:rFonts w:ascii="Consolas" w:hAnsi="Consolas"/>
+          <w:color w:val="A52A2A"/>
+          <w:sz w:val="23"/>
+          <w:szCs w:val="23"/>
+          <w:shd w:val="clear" w:color="auto" w:fill="FFFFFF"/>
+        </w:rPr>
+        <w:t>"</w:t>
+      </w:r>
+      <w:proofErr w:type="spellStart"/>
+      <w:r>
+        <w:rPr>
+          <w:rFonts w:ascii="Consolas" w:hAnsi="Consolas"/>
+          <w:color w:val="A52A2A"/>
+          <w:sz w:val="23"/>
+          <w:szCs w:val="23"/>
+          <w:shd w:val="clear" w:color="auto" w:fill="FFFFFF"/>
+        </w:rPr>
+        <w:t>car</w:t>
+      </w:r>
+      <w:proofErr w:type="gramStart"/>
+      <w:r>
+        <w:rPr>
+          <w:rFonts w:ascii="Consolas" w:hAnsi="Consolas"/>
+          <w:color w:val="A52A2A"/>
+          <w:sz w:val="23"/>
+          <w:szCs w:val="23"/>
+          <w:shd w:val="clear" w:color="auto" w:fill="FFFFFF"/>
+        </w:rPr>
+        <w:t>":null</w:t>
+      </w:r>
+      <w:proofErr w:type="spellEnd"/>
+      <w:proofErr w:type="gramEnd"/>
+    </w:p>
+    <w:p>
+      <w:pPr>
+        <w:pStyle w:val="NoSpacing"/>
+        <w:ind w:left="720" w:firstLine="720"/>
+        <w:rPr>
+          <w:rFonts w:ascii="Consolas" w:hAnsi="Consolas"/>
+          <w:color w:val="A52A2A"/>
+          <w:sz w:val="23"/>
+          <w:szCs w:val="23"/>
+          <w:shd w:val="clear" w:color="auto" w:fill="FFFFFF"/>
+        </w:rPr>
+      </w:pPr>
+      <w:r>
+        <w:rPr>
+          <w:rFonts w:ascii="Consolas" w:hAnsi="Consolas"/>
+          <w:color w:val="A52A2A"/>
+          <w:sz w:val="23"/>
+          <w:szCs w:val="23"/>
+          <w:shd w:val="clear" w:color="auto" w:fill="FFFFFF"/>
+        </w:rPr>
+        <w:t>}</w:t>
+      </w:r>
+    </w:p>
+    <w:p>
+      <w:pPr>
+        <w:pStyle w:val="NoSpacing"/>
+        <w:ind w:left="720"/>
+        <w:rPr>
+          <w:rFonts w:ascii="Consolas" w:hAnsi="Consolas"/>
+          <w:color w:val="000000"/>
+          <w:sz w:val="23"/>
+          <w:szCs w:val="23"/>
+          <w:shd w:val="clear" w:color="auto" w:fill="FFFFFF"/>
+        </w:rPr>
+      </w:pPr>
+      <w:r>
+        <w:rPr>
+          <w:rFonts w:ascii="Consolas" w:hAnsi="Consolas"/>
+          <w:color w:val="000000"/>
+          <w:sz w:val="23"/>
+          <w:szCs w:val="23"/>
+          <w:shd w:val="clear" w:color="auto" w:fill="FFFFFF"/>
+        </w:rPr>
+        <w:t>]</w:t>
+      </w:r>
+    </w:p>
+    <w:p>
+      <w:pPr>
+        <w:pStyle w:val="NoSpacing"/>
+        <w:rPr>
+          <w:rFonts w:ascii="Consolas" w:hAnsi="Consolas"/>
+          <w:color w:val="000000"/>
+          <w:sz w:val="23"/>
+          <w:szCs w:val="23"/>
+          <w:shd w:val="clear" w:color="auto" w:fill="FFFFFF"/>
+        </w:rPr>
+      </w:pPr>
+    </w:p>
+    <w:p>
+      <w:pPr>
+        <w:rPr>
+          <w:rFonts w:ascii="Consolas" w:hAnsi="Consolas"/>
+          <w:color w:val="000000"/>
+          <w:sz w:val="23"/>
+          <w:szCs w:val="23"/>
+          <w:shd w:val="clear" w:color="auto" w:fill="FFFFFF"/>
+        </w:rPr>
+      </w:pPr>
+      <w:r>
+        <w:rPr>
+          <w:rFonts w:ascii="Consolas" w:hAnsi="Consolas"/>
+          <w:color w:val="000000"/>
+          <w:sz w:val="23"/>
+          <w:szCs w:val="23"/>
+          <w:shd w:val="clear" w:color="auto" w:fill="FFFFFF"/>
+        </w:rPr>
+        <w:br w:type="page"/>
+      </w:r>
+    </w:p>
+    <w:p>
+      <w:pPr>
+        <w:pStyle w:val="NoSpacing"/>
+        <w:rPr>
+          <w:rFonts w:ascii="Consolas" w:hAnsi="Consolas"/>
+          <w:color w:val="000000"/>
+          <w:sz w:val="23"/>
+          <w:szCs w:val="23"/>
+          <w:shd w:val="clear" w:color="auto" w:fill="FFFFFF"/>
+        </w:rPr>
+      </w:pPr>
+      <w:r>
+        <w:rPr>
+          <w:rFonts w:ascii="Consolas" w:hAnsi="Consolas"/>
+          <w:color w:val="000000"/>
+          <w:sz w:val="23"/>
+          <w:szCs w:val="23"/>
+          <w:shd w:val="clear" w:color="auto" w:fill="FFFFFF"/>
+        </w:rPr>
+        <w:lastRenderedPageBreak/>
+        <w:t>JSON Example:</w:t>
+      </w:r>
+    </w:p>
+    <w:p>
+      <w:pPr>
+        <w:pStyle w:val="NoSpacing"/>
+      </w:pPr>
+      <w:proofErr w:type="spellStart"/>
+      <w:r>
+        <w:t>Employe</w:t>
+      </w:r>
+      <w:proofErr w:type="spellEnd"/>
+      <w:r>
+        <w:t xml:space="preserve"> Details</w:t>
+      </w:r>
+    </w:p>
+    <w:p>
+      <w:pPr>
+        <w:pStyle w:val="NoSpacing"/>
+      </w:pPr>
+      <w:r>
+        <w:t>{</w:t>
+      </w:r>
+    </w:p>
+    <w:p>
+      <w:pPr>
+        <w:pStyle w:val="NoSpacing"/>
+      </w:pPr>
+      <w:r>
+        <w:tab/>
+        <w:t>"</w:t>
+      </w:r>
+      <w:proofErr w:type="spellStart"/>
+      <w:r>
+        <w:t>name":"ABC</w:t>
+      </w:r>
+      <w:proofErr w:type="spellEnd"/>
+      <w:r>
+        <w:t>",</w:t>
+      </w:r>
+    </w:p>
+    <w:p>
+      <w:pPr>
+        <w:pStyle w:val="NoSpacing"/>
+      </w:pPr>
+      <w:r>
+        <w:tab/>
+        <w:t>"email</w:t>
+      </w:r>
+      <w:proofErr w:type="gramStart"/>
+      <w:r>
+        <w:t>" :</w:t>
+      </w:r>
+      <w:proofErr w:type="gramEnd"/>
+      <w:r>
+        <w:t xml:space="preserve"> "Abc@gmail.com",</w:t>
+      </w:r>
+    </w:p>
+    <w:p>
+      <w:pPr>
+        <w:pStyle w:val="NoSpacing"/>
+      </w:pPr>
+      <w:r>
+        <w:tab/>
+        <w:t>"salary": 234234.23,</w:t>
+      </w:r>
+    </w:p>
+    <w:p>
+      <w:pPr>
+        <w:pStyle w:val="NoSpacing"/>
+      </w:pPr>
+      <w:r>
+        <w:tab/>
+        <w:t>"contact": ["98978979870", "9899988776"],</w:t>
+      </w:r>
+    </w:p>
+    <w:p>
+      <w:pPr>
+        <w:pStyle w:val="NoSpacing"/>
+      </w:pPr>
+      <w:r>
+        <w:tab/>
+        <w:t>"address</w:t>
+      </w:r>
+      <w:proofErr w:type="gramStart"/>
+      <w:r>
+        <w:t>" :</w:t>
+      </w:r>
+      <w:proofErr w:type="gramEnd"/>
+      <w:r>
+        <w:t xml:space="preserve"> [</w:t>
+      </w:r>
+    </w:p>
+    <w:p>
+      <w:pPr>
+        <w:pStyle w:val="NoSpacing"/>
+      </w:pPr>
+      <w:r>
+        <w:tab/>
+      </w:r>
+      <w:r>
+        <w:tab/>
+        <w:t>{</w:t>
+      </w:r>
+    </w:p>
+    <w:p>
+      <w:pPr>
+        <w:pStyle w:val="NoSpacing"/>
+      </w:pPr>
+      <w:r>
+        <w:tab/>
+      </w:r>
+      <w:r>
+        <w:tab/>
+      </w:r>
+      <w:r>
+        <w:tab/>
+        <w:t>"</w:t>
+      </w:r>
+      <w:proofErr w:type="spellStart"/>
+      <w:r>
+        <w:t>City":"Pune</w:t>
+      </w:r>
+      <w:proofErr w:type="spellEnd"/>
+      <w:r>
+        <w:t>",</w:t>
+      </w:r>
+    </w:p>
+    <w:p>
+      <w:pPr>
+        <w:pStyle w:val="NoSpacing"/>
+      </w:pPr>
+      <w:r>
+        <w:tab/>
+      </w:r>
+      <w:r>
+        <w:tab/>
+      </w:r>
+      <w:r>
+        <w:tab/>
+        <w:t>"Pincode":"98789",</w:t>
+      </w:r>
+    </w:p>
+    <w:p>
+      <w:pPr>
+        <w:pStyle w:val="NoSpacing"/>
+      </w:pPr>
+      <w:r>
+        <w:tab/>
+      </w:r>
+      <w:r>
+        <w:tab/>
+      </w:r>
+      <w:r>
+        <w:tab/>
+      </w:r>
+      <w:proofErr w:type="spellStart"/>
+      <w:r>
+        <w:t>state:"MH</w:t>
+      </w:r>
+      <w:proofErr w:type="spellEnd"/>
+      <w:r>
+        <w:t>"</w:t>
+      </w:r>
+    </w:p>
+    <w:p>
+      <w:pPr>
+        <w:pStyle w:val="NoSpacing"/>
+      </w:pPr>
+      <w:r>
+        <w:tab/>
+      </w:r>
+      <w:r>
+        <w:tab/>
+        <w:t>},</w:t>
+      </w:r>
+    </w:p>
+    <w:p>
+      <w:pPr>
+        <w:pStyle w:val="NoSpacing"/>
+      </w:pPr>
+      <w:r>
+        <w:tab/>
+      </w:r>
+      <w:r>
+        <w:tab/>
+        <w:t>{</w:t>
+      </w:r>
+    </w:p>
+    <w:p>
+      <w:pPr>
+        <w:pStyle w:val="NoSpacing"/>
+      </w:pPr>
+      <w:r>
+        <w:tab/>
+      </w:r>
+      <w:r>
+        <w:tab/>
+      </w:r>
+      <w:r>
+        <w:tab/>
+        <w:t>"</w:t>
+      </w:r>
+      <w:proofErr w:type="spellStart"/>
+      <w:r>
+        <w:t>City":"Mumbai</w:t>
+      </w:r>
+      <w:proofErr w:type="spellEnd"/>
+      <w:r>
+        <w:t>",</w:t>
+      </w:r>
+    </w:p>
+    <w:p>
+      <w:pPr>
+        <w:pStyle w:val="NoSpacing"/>
+      </w:pPr>
+      <w:r>
+        <w:tab/>
+      </w:r>
+      <w:r>
+        <w:tab/>
+      </w:r>
+      <w:r>
+        <w:tab/>
+        <w:t>"Pincode":"76778",</w:t>
+      </w:r>
+    </w:p>
+    <w:p>
+      <w:pPr>
+        <w:pStyle w:val="NoSpacing"/>
+      </w:pPr>
+      <w:r>
+        <w:tab/>
+      </w:r>
+      <w:r>
+        <w:tab/>
+      </w:r>
+      <w:r>
+        <w:tab/>
+      </w:r>
+      <w:proofErr w:type="spellStart"/>
+      <w:r>
+        <w:t>state:"MH</w:t>
+      </w:r>
+      <w:proofErr w:type="spellEnd"/>
+      <w:r>
+        <w:t>"</w:t>
+      </w:r>
+    </w:p>
+    <w:p>
+      <w:pPr>
+        <w:pStyle w:val="NoSpacing"/>
+      </w:pPr>
+      <w:r>
+        <w:tab/>
+      </w:r>
+      <w:r>
+        <w:tab/>
+        <w:t>}</w:t>
+      </w:r>
+    </w:p>
+    <w:p>
+      <w:pPr>
+        <w:pStyle w:val="NoSpacing"/>
+      </w:pPr>
+      <w:r>
+        <w:tab/>
+        <w:t>],</w:t>
+      </w:r>
+    </w:p>
+    <w:p>
+      <w:pPr>
+        <w:pStyle w:val="NoSpacing"/>
+      </w:pPr>
+      <w:r>
+        <w:tab/>
+        <w:t>"course</w:t>
+      </w:r>
+      <w:proofErr w:type="gramStart"/>
+      <w:r>
+        <w:t>" :</w:t>
+      </w:r>
+      <w:proofErr w:type="gramEnd"/>
+      <w:r>
+        <w:t xml:space="preserve"> {</w:t>
+      </w:r>
+    </w:p>
+    <w:p>
+      <w:pPr>
+        <w:pStyle w:val="NoSpacing"/>
+      </w:pPr>
+      <w:r>
+        <w:tab/>
+      </w:r>
+      <w:r>
+        <w:tab/>
+        <w:t>"Name</w:t>
+      </w:r>
+      <w:proofErr w:type="gramStart"/>
+      <w:r>
+        <w:t>" :</w:t>
+      </w:r>
+      <w:proofErr w:type="gramEnd"/>
+      <w:r>
+        <w:t xml:space="preserve"> "Full Stack Development in Java",</w:t>
+      </w:r>
+    </w:p>
+    <w:p>
+      <w:pPr>
+        <w:pStyle w:val="NoSpacing"/>
+      </w:pPr>
+      <w:r>
+        <w:tab/>
+      </w:r>
+      <w:r>
+        <w:tab/>
+        <w:t>"Duration</w:t>
+      </w:r>
+      <w:proofErr w:type="gramStart"/>
+      <w:r>
+        <w:t>" :</w:t>
+      </w:r>
+      <w:proofErr w:type="gramEnd"/>
+      <w:r>
+        <w:t xml:space="preserve"> "4 months",</w:t>
+      </w:r>
+    </w:p>
+    <w:p>
+      <w:pPr>
+        <w:pStyle w:val="NoSpacing"/>
+      </w:pPr>
+      <w:r>
+        <w:tab/>
+      </w:r>
+      <w:r>
+        <w:tab/>
+        <w:t>"Technologies</w:t>
+      </w:r>
+      <w:proofErr w:type="gramStart"/>
+      <w:r>
+        <w:t>":[</w:t>
+      </w:r>
+      <w:proofErr w:type="gramEnd"/>
+      <w:r>
+        <w:t>"Java", "Advance Java", "Spring Boot", "Tools", "Html","</w:t>
+      </w:r>
+      <w:proofErr w:type="spellStart"/>
+      <w:r>
+        <w:t>Css</w:t>
+      </w:r>
+      <w:proofErr w:type="spellEnd"/>
+      <w:r>
+        <w:t>", "JS", "ReactJS"]</w:t>
+      </w:r>
+    </w:p>
+    <w:p>
+      <w:pPr>
+        <w:pStyle w:val="NoSpacing"/>
+      </w:pPr>
+      <w:r>
+        <w:tab/>
+        <w:t>}</w:t>
+      </w:r>
+    </w:p>
+    <w:p>
+      <w:pPr>
+        <w:pStyle w:val="NoSpacing"/>
+      </w:pPr>
+      <w:r>
+        <w:t>}</w:t>
+      </w:r>
+    </w:p>
+    <w:p>
+      <w:pPr>
+        <w:pStyle w:val="NoSpacing"/>
+      </w:pPr>
     </w:p>
     <w:sectPr>
       <w:pgSz w:w="12240" w:h="15840"/>
@@ -1136,6 +2542,95 @@
 <file path=word/numbering.xml><?xml version="1.0" encoding="utf-8"?>
 <w:numbering xmlns:wpc="http://schemas.microsoft.com/office/word/2010/wordprocessingCanvas" xmlns:cx="http://schemas.microsoft.com/office/drawing/2014/chartex" xmlns:cx1="http://schemas.microsoft.com/office/drawing/2015/9/8/chartex" xmlns:cx2="http://schemas.microsoft.com/office/drawing/2015/10/21/chartex" xmlns:cx3="http://schemas.microsoft.com/office/drawing/2016/5/9/chartex" xmlns:cx4="http://schemas.microsoft.com/office/drawing/2016/5/10/chartex" xmlns:cx5="http://schemas.microsoft.com/office/drawing/2016/5/11/chartex" xmlns:cx6="http://schemas.microsoft.com/office/drawing/2016/5/12/chartex" xmlns:cx7="http://schemas.microsoft.com/office/drawing/2016/5/13/chartex" xmlns:cx8="http://schemas.microsoft.com/office/drawing/2016/5/14/chartex" xmlns:mc="http://schemas.openxmlformats.org/markup-compatibility/2006" xmlns:aink="http://schemas.microsoft.com/office/drawing/2016/ink" xmlns:am3d="http://schemas.microsoft.com/office/drawing/2017/model3d" xmlns:o="urn:schemas-microsoft-com:office:office" xmlns:oel="http://schemas.microsoft.com/office/2019/extlst" xmlns:r="http://schemas.openxmlformats.org/officeDocument/2006/relationships" xmlns:m="http://schemas.openxmlformats.org/officeDocument/2006/math" xmlns:v="urn:schemas-microsoft-com:vml" xmlns:wp14="http://schemas.microsoft.com/office/word/2010/wordprocessingDrawing" xmlns:wp="http://schemas.openxmlformats.org/drawingml/2006/wordprocessingDrawing" xmlns:w10="urn:schemas-microsoft-com:office:word" xmlns:w="http://schemas.openxmlformats.org/wordprocessingml/2006/main" xmlns:w14="http://schemas.microsoft.com/office/word/2010/wordml" xmlns:w15="http://schemas.microsoft.com/office/word/2012/wordml" xmlns:w16cex="http://schemas.microsoft.com/office/word/2018/wordml/cex" xmlns:w16cid="http://schemas.microsoft.com/office/word/2016/wordml/cid" xmlns:w16="http://schemas.microsoft.com/office/word/2018/wordml" xmlns:w16sdtdh="http://schemas.microsoft.com/office/word/2020/wordml/sdtdatahash" xmlns:w16se="http://schemas.microsoft.com/office/word/2015/wordml/symex" xmlns:wpg="http://schemas.microsoft.com/office/word/2010/wordprocessingGroup" xmlns:wpi="http://schemas.microsoft.com/office/word/2010/wordprocessingInk" xmlns:wne="http://schemas.microsoft.com/office/word/2006/wordml" xmlns:wps="http://schemas.microsoft.com/office/word/2010/wordprocessingShape" mc:Ignorable="w14 w15 w16se w16cid w16 w16cex w16sdtdh wp14">
   <w:abstractNum w:abstractNumId="0" w15:restartNumberingAfterBreak="0">
+    <w:nsid w:val="01AF362C"/>
+    <w:multiLevelType w:val="hybridMultilevel"/>
+    <w:tmpl w:val="D0A84954"/>
+    <w:lvl w:ilvl="0" w:tplc="0409000F">
+      <w:start w:val="1"/>
+      <w:numFmt w:val="decimal"/>
+      <w:lvlText w:val="%1."/>
+      <w:lvlJc w:val="left"/>
+      <w:pPr>
+        <w:ind w:left="720" w:hanging="360"/>
+      </w:pPr>
+      <w:rPr>
+        <w:rFonts w:hint="default"/>
+      </w:rPr>
+    </w:lvl>
+    <w:lvl w:ilvl="1" w:tplc="04090019" w:tentative="1">
+      <w:start w:val="1"/>
+      <w:numFmt w:val="lowerLetter"/>
+      <w:lvlText w:val="%2."/>
+      <w:lvlJc w:val="left"/>
+      <w:pPr>
+        <w:ind w:left="1440" w:hanging="360"/>
+      </w:pPr>
+    </w:lvl>
+    <w:lvl w:ilvl="2" w:tplc="0409001B" w:tentative="1">
+      <w:start w:val="1"/>
+      <w:numFmt w:val="lowerRoman"/>
+      <w:lvlText w:val="%3."/>
+      <w:lvlJc w:val="right"/>
+      <w:pPr>
+        <w:ind w:left="2160" w:hanging="180"/>
+      </w:pPr>
+    </w:lvl>
+    <w:lvl w:ilvl="3" w:tplc="0409000F" w:tentative="1">
+      <w:start w:val="1"/>
+      <w:numFmt w:val="decimal"/>
+      <w:lvlText w:val="%4."/>
+      <w:lvlJc w:val="left"/>
+      <w:pPr>
+        <w:ind w:left="2880" w:hanging="360"/>
+      </w:pPr>
+    </w:lvl>
+    <w:lvl w:ilvl="4" w:tplc="04090019" w:tentative="1">
+      <w:start w:val="1"/>
+      <w:numFmt w:val="lowerLetter"/>
+      <w:lvlText w:val="%5."/>
+      <w:lvlJc w:val="left"/>
+      <w:pPr>
+        <w:ind w:left="3600" w:hanging="360"/>
+      </w:pPr>
+    </w:lvl>
+    <w:lvl w:ilvl="5" w:tplc="0409001B" w:tentative="1">
+      <w:start w:val="1"/>
+      <w:numFmt w:val="lowerRoman"/>
+      <w:lvlText w:val="%6."/>
+      <w:lvlJc w:val="right"/>
+      <w:pPr>
+        <w:ind w:left="4320" w:hanging="180"/>
+      </w:pPr>
+    </w:lvl>
+    <w:lvl w:ilvl="6" w:tplc="0409000F" w:tentative="1">
+      <w:start w:val="1"/>
+      <w:numFmt w:val="decimal"/>
+      <w:lvlText w:val="%7."/>
+      <w:lvlJc w:val="left"/>
+      <w:pPr>
+        <w:ind w:left="5040" w:hanging="360"/>
+      </w:pPr>
+    </w:lvl>
+    <w:lvl w:ilvl="7" w:tplc="04090019" w:tentative="1">
+      <w:start w:val="1"/>
+      <w:numFmt w:val="lowerLetter"/>
+      <w:lvlText w:val="%8."/>
+      <w:lvlJc w:val="left"/>
+      <w:pPr>
+        <w:ind w:left="5760" w:hanging="360"/>
+      </w:pPr>
+    </w:lvl>
+    <w:lvl w:ilvl="8" w:tplc="0409001B" w:tentative="1">
+      <w:start w:val="1"/>
+      <w:numFmt w:val="lowerRoman"/>
+      <w:lvlText w:val="%9."/>
+      <w:lvlJc w:val="right"/>
+      <w:pPr>
+        <w:ind w:left="6480" w:hanging="180"/>
+      </w:pPr>
+    </w:lvl>
+  </w:abstractNum>
+  <w:abstractNum w:abstractNumId="1" w15:restartNumberingAfterBreak="0">
     <w:nsid w:val="2A7336C0"/>
     <w:multiLevelType w:val="hybridMultilevel"/>
     <w:tmpl w:val="2BA6E9A4"/>
@@ -1224,7 +2719,7 @@
       </w:pPr>
     </w:lvl>
   </w:abstractNum>
-  <w:abstractNum w:abstractNumId="1" w15:restartNumberingAfterBreak="0">
+  <w:abstractNum w:abstractNumId="2" w15:restartNumberingAfterBreak="0">
     <w:nsid w:val="41E1169D"/>
     <w:multiLevelType w:val="hybridMultilevel"/>
     <w:tmpl w:val="6CDA43E4"/>
@@ -1315,7 +2810,7 @@
       </w:pPr>
     </w:lvl>
   </w:abstractNum>
-  <w:abstractNum w:abstractNumId="2" w15:restartNumberingAfterBreak="0">
+  <w:abstractNum w:abstractNumId="3" w15:restartNumberingAfterBreak="0">
     <w:nsid w:val="42E62CDC"/>
     <w:multiLevelType w:val="hybridMultilevel"/>
     <w:tmpl w:val="16C85AC4"/>
@@ -1406,7 +2901,7 @@
       </w:pPr>
     </w:lvl>
   </w:abstractNum>
-  <w:abstractNum w:abstractNumId="3" w15:restartNumberingAfterBreak="0">
+  <w:abstractNum w:abstractNumId="4" w15:restartNumberingAfterBreak="0">
     <w:nsid w:val="53B33D2D"/>
     <w:multiLevelType w:val="hybridMultilevel"/>
     <w:tmpl w:val="DA1E3E1A"/>
@@ -1495,7 +2990,7 @@
       </w:pPr>
     </w:lvl>
   </w:abstractNum>
-  <w:abstractNum w:abstractNumId="4" w15:restartNumberingAfterBreak="0">
+  <w:abstractNum w:abstractNumId="5" w15:restartNumberingAfterBreak="0">
     <w:nsid w:val="5BD7198C"/>
     <w:multiLevelType w:val="hybridMultilevel"/>
     <w:tmpl w:val="3CE68BFA"/>
@@ -1586,7 +3081,7 @@
       </w:pPr>
     </w:lvl>
   </w:abstractNum>
-  <w:abstractNum w:abstractNumId="5" w15:restartNumberingAfterBreak="0">
+  <w:abstractNum w:abstractNumId="6" w15:restartNumberingAfterBreak="0">
     <w:nsid w:val="74AD51FD"/>
     <w:multiLevelType w:val="hybridMultilevel"/>
     <w:tmpl w:val="06A66B00"/>
@@ -1676,22 +3171,25 @@
     </w:lvl>
   </w:abstractNum>
   <w:num w:numId="1" w16cid:durableId="1827431077">
-    <w:abstractNumId w:val="0"/>
+    <w:abstractNumId w:val="1"/>
   </w:num>
   <w:num w:numId="2" w16cid:durableId="1276877">
-    <w:abstractNumId w:val="1"/>
+    <w:abstractNumId w:val="2"/>
   </w:num>
   <w:num w:numId="3" w16cid:durableId="1325626017">
+    <w:abstractNumId w:val="4"/>
+  </w:num>
+  <w:num w:numId="4" w16cid:durableId="892427941">
+    <w:abstractNumId w:val="5"/>
+  </w:num>
+  <w:num w:numId="5" w16cid:durableId="856308048">
+    <w:abstractNumId w:val="6"/>
+  </w:num>
+  <w:num w:numId="6" w16cid:durableId="1742798884">
     <w:abstractNumId w:val="3"/>
   </w:num>
-  <w:num w:numId="4" w16cid:durableId="892427941">
-    <w:abstractNumId w:val="4"/>
-  </w:num>
-  <w:num w:numId="5" w16cid:durableId="856308048">
-    <w:abstractNumId w:val="5"/>
-  </w:num>
-  <w:num w:numId="6" w16cid:durableId="1742798884">
-    <w:abstractNumId w:val="2"/>
+  <w:num w:numId="7" w16cid:durableId="165051686">
+    <w:abstractNumId w:val="0"/>
   </w:num>
 </w:numbering>
 </file>
@@ -2165,6 +3663,11 @@
       <w:contextualSpacing/>
     </w:pPr>
   </w:style>
+  <w:style w:type="character" w:customStyle="1" w:styleId="jsstringcolor">
+    <w:name w:val="jsstringcolor"/>
+    <w:basedOn w:val="DefaultParagraphFont"/>
+    <w:rsid w:val="005D7A2B"/>
+  </w:style>
 </w:styles>
 </file>
 

--- a/docs/SpringBoot.docx
+++ b/docs/SpringBoot.docx
@@ -20,15 +20,7 @@
         </w:numPr>
       </w:pPr>
       <w:r>
-        <w:t xml:space="preserve">Spring boot is a </w:t>
-      </w:r>
-      <w:proofErr w:type="gramStart"/>
-      <w:r>
-        <w:t>java based</w:t>
-      </w:r>
-      <w:proofErr w:type="gramEnd"/>
-      <w:r>
-        <w:t xml:space="preserve"> framework.</w:t>
+        <w:t>Spring boot is a java based framework.</w:t>
       </w:r>
     </w:p>
     <w:p>
@@ -52,15 +44,7 @@
         </w:numPr>
       </w:pPr>
       <w:r>
-        <w:t xml:space="preserve">This Framework is </w:t>
-      </w:r>
-      <w:proofErr w:type="gramStart"/>
-      <w:r>
-        <w:t>distributes</w:t>
-      </w:r>
-      <w:proofErr w:type="gramEnd"/>
-      <w:r>
-        <w:t xml:space="preserve"> into multiple modules.</w:t>
+        <w:t>This Framework is distributes into multiple modules.</w:t>
       </w:r>
     </w:p>
     <w:p>
@@ -204,15 +188,7 @@
         </w:numPr>
       </w:pPr>
       <w:r>
-        <w:t xml:space="preserve">Spring Boot is majorly used for developing </w:t>
-      </w:r>
-      <w:proofErr w:type="spellStart"/>
-      <w:r>
-        <w:t>fullstack</w:t>
-      </w:r>
-      <w:proofErr w:type="spellEnd"/>
-      <w:r>
-        <w:t xml:space="preserve"> or microservices application.</w:t>
+        <w:t>Spring Boot is majorly used for developing fullstack or microservices application.</w:t>
       </w:r>
     </w:p>
     <w:p>
@@ -424,15 +400,7 @@
         </w:rPr>
       </w:pPr>
       <w:r>
-        <w:t xml:space="preserve">In this you have to download and install STS IDE. And there </w:t>
-      </w:r>
-      <w:proofErr w:type="gramStart"/>
-      <w:r>
-        <w:t>are</w:t>
-      </w:r>
-      <w:proofErr w:type="gramEnd"/>
-      <w:r>
-        <w:t xml:space="preserve"> option provided to create a spring boot project.</w:t>
+        <w:t>In this you have to download and install STS IDE. And there are option provided to create a spring boot project.</w:t>
       </w:r>
     </w:p>
     <w:p>
@@ -841,15 +809,7 @@
         <w:t>lass.</w:t>
       </w:r>
       <w:r>
-        <w:t xml:space="preserve"> These classes </w:t>
-      </w:r>
-      <w:proofErr w:type="gramStart"/>
-      <w:r>
-        <w:t>gets</w:t>
-      </w:r>
-      <w:proofErr w:type="gramEnd"/>
-      <w:r>
-        <w:t xml:space="preserve"> loaded into spring container at the application startup.</w:t>
+        <w:t xml:space="preserve"> These classes gets loaded into spring container at the application startup.</w:t>
       </w:r>
     </w:p>
     <w:p>
@@ -889,15 +849,7 @@
         <w:t>@ComponentScan</w:t>
       </w:r>
       <w:r>
-        <w:t xml:space="preserve">: using this </w:t>
-      </w:r>
-      <w:proofErr w:type="gramStart"/>
-      <w:r>
-        <w:t>all spring</w:t>
-      </w:r>
-      <w:proofErr w:type="gramEnd"/>
-      <w:r>
-        <w:t xml:space="preserve"> bean classes will be loaded inside container. This annotation will scan all the spring bean classes and creates object of those java classes.</w:t>
+        <w:t>: using this all spring bean classes will be loaded inside container. This annotation will scan all the spring bean classes and creates object of those java classes.</w:t>
       </w:r>
       <w:r>
         <w:rPr>
@@ -987,15 +939,7 @@
         </w:numPr>
       </w:pPr>
       <w:r>
-        <w:t xml:space="preserve">You can also inject the values inside object using </w:t>
-      </w:r>
-      <w:proofErr w:type="gramStart"/>
-      <w:r>
-        <w:t>CI(</w:t>
-      </w:r>
-      <w:proofErr w:type="gramEnd"/>
-      <w:r>
-        <w:t>Constructor Injection) and SI (Setter injection)</w:t>
+        <w:t>You can also inject the values inside object using CI(Constructor Injection) and SI (Setter injection)</w:t>
       </w:r>
     </w:p>
     <w:p>
@@ -1019,15 +963,7 @@
         </w:numPr>
       </w:pPr>
       <w:r>
-        <w:t xml:space="preserve">Spring has a container which is used to store and manage the Object of spring bean classes, this container is also known as </w:t>
-      </w:r>
-      <w:proofErr w:type="spellStart"/>
-      <w:r>
-        <w:t>ApplicationContext</w:t>
-      </w:r>
-      <w:proofErr w:type="spellEnd"/>
-      <w:r>
-        <w:t>.</w:t>
+        <w:t>Spring has a container which is used to store and manage the Object of spring bean classes, this container is also known as ApplicationContext.</w:t>
       </w:r>
     </w:p>
     <w:p>
@@ -1139,15 +1075,7 @@
         </w:rPr>
       </w:pPr>
       <w:r>
-        <w:t xml:space="preserve">This process can be </w:t>
-      </w:r>
-      <w:proofErr w:type="gramStart"/>
-      <w:r>
-        <w:t>achieve</w:t>
-      </w:r>
-      <w:proofErr w:type="gramEnd"/>
-      <w:r>
-        <w:t xml:space="preserve"> in spring which is known as DI.</w:t>
+        <w:t>This process can be achieve in spring which is known as DI.</w:t>
       </w:r>
     </w:p>
     <w:p>
@@ -1386,15 +1314,7 @@
         </w:numPr>
       </w:pPr>
       <w:r>
-        <w:t xml:space="preserve">JSON is in Key and Value pair, where Key and Value is called as a </w:t>
-      </w:r>
-      <w:proofErr w:type="spellStart"/>
-      <w:r>
-        <w:t>json</w:t>
-      </w:r>
-      <w:proofErr w:type="spellEnd"/>
-      <w:r>
-        <w:t xml:space="preserve"> element.</w:t>
+        <w:t>JSON is in Key and Value pair, where Key and Value is called as a json element.</w:t>
       </w:r>
     </w:p>
     <w:p>
@@ -1482,10 +1402,13 @@
           <w:szCs w:val="23"/>
           <w:shd w:val="clear" w:color="auto" w:fill="FFFFFF"/>
         </w:rPr>
-        <w:t>"</w:t>
-      </w:r>
-      <w:proofErr w:type="spellStart"/>
-      <w:r>
+        <w:t xml:space="preserve">"name":"John", </w:t>
+      </w:r>
+    </w:p>
+    <w:p>
+      <w:pPr>
+        <w:pStyle w:val="NoSpacing"/>
+        <w:ind w:left="720" w:firstLine="720"/>
         <w:rPr>
           <w:rFonts w:ascii="Consolas" w:hAnsi="Consolas"/>
           <w:color w:val="A52A2A"/>
@@ -1493,9 +1416,7 @@
           <w:szCs w:val="23"/>
           <w:shd w:val="clear" w:color="auto" w:fill="FFFFFF"/>
         </w:rPr>
-        <w:t>name":"John</w:t>
-      </w:r>
-      <w:proofErr w:type="spellEnd"/>
+      </w:pPr>
       <w:r>
         <w:rPr>
           <w:rFonts w:ascii="Consolas" w:hAnsi="Consolas"/>
@@ -1504,7 +1425,7 @@
           <w:szCs w:val="23"/>
           <w:shd w:val="clear" w:color="auto" w:fill="FFFFFF"/>
         </w:rPr>
-        <w:t xml:space="preserve">", </w:t>
+        <w:t xml:space="preserve">"age":30, </w:t>
       </w:r>
     </w:p>
     <w:p>
@@ -1527,55 +1448,8 @@
           <w:szCs w:val="23"/>
           <w:shd w:val="clear" w:color="auto" w:fill="FFFFFF"/>
         </w:rPr>
-        <w:t xml:space="preserve">"age":30, </w:t>
-      </w:r>
-    </w:p>
-    <w:p>
-      <w:pPr>
-        <w:pStyle w:val="NoSpacing"/>
-        <w:ind w:left="720" w:firstLine="720"/>
-        <w:rPr>
-          <w:rFonts w:ascii="Consolas" w:hAnsi="Consolas"/>
-          <w:color w:val="A52A2A"/>
-          <w:sz w:val="23"/>
-          <w:szCs w:val="23"/>
-          <w:shd w:val="clear" w:color="auto" w:fill="FFFFFF"/>
-        </w:rPr>
-      </w:pPr>
-      <w:r>
-        <w:rPr>
-          <w:rFonts w:ascii="Consolas" w:hAnsi="Consolas"/>
-          <w:color w:val="A52A2A"/>
-          <w:sz w:val="23"/>
-          <w:szCs w:val="23"/>
-          <w:shd w:val="clear" w:color="auto" w:fill="FFFFFF"/>
-        </w:rPr>
-        <w:t>"</w:t>
-      </w:r>
-      <w:proofErr w:type="spellStart"/>
-      <w:r>
-        <w:rPr>
-          <w:rFonts w:ascii="Consolas" w:hAnsi="Consolas"/>
-          <w:color w:val="A52A2A"/>
-          <w:sz w:val="23"/>
-          <w:szCs w:val="23"/>
-          <w:shd w:val="clear" w:color="auto" w:fill="FFFFFF"/>
-        </w:rPr>
-        <w:t>car</w:t>
-      </w:r>
-      <w:proofErr w:type="gramStart"/>
-      <w:r>
-        <w:rPr>
-          <w:rFonts w:ascii="Consolas" w:hAnsi="Consolas"/>
-          <w:color w:val="A52A2A"/>
-          <w:sz w:val="23"/>
-          <w:szCs w:val="23"/>
-          <w:shd w:val="clear" w:color="auto" w:fill="FFFFFF"/>
-        </w:rPr>
-        <w:t>":null</w:t>
-      </w:r>
-      <w:proofErr w:type="spellEnd"/>
-      <w:proofErr w:type="gramEnd"/>
+        <w:t>"car":null</w:t>
+      </w:r>
     </w:p>
     <w:p>
       <w:pPr>
@@ -1777,10 +1651,13 @@
           <w:szCs w:val="23"/>
           <w:shd w:val="clear" w:color="auto" w:fill="FFFFFF"/>
         </w:rPr>
-        <w:t>"</w:t>
-      </w:r>
-      <w:proofErr w:type="spellStart"/>
-      <w:r>
+        <w:t xml:space="preserve">"name":"John", </w:t>
+      </w:r>
+    </w:p>
+    <w:p>
+      <w:pPr>
+        <w:pStyle w:val="NoSpacing"/>
+        <w:ind w:left="1440" w:firstLine="720"/>
         <w:rPr>
           <w:rFonts w:ascii="Consolas" w:hAnsi="Consolas"/>
           <w:color w:val="A52A2A"/>
@@ -1788,9 +1665,7 @@
           <w:szCs w:val="23"/>
           <w:shd w:val="clear" w:color="auto" w:fill="FFFFFF"/>
         </w:rPr>
-        <w:t>name":"John</w:t>
-      </w:r>
-      <w:proofErr w:type="spellEnd"/>
+      </w:pPr>
       <w:r>
         <w:rPr>
           <w:rFonts w:ascii="Consolas" w:hAnsi="Consolas"/>
@@ -1799,7 +1674,7 @@
           <w:szCs w:val="23"/>
           <w:shd w:val="clear" w:color="auto" w:fill="FFFFFF"/>
         </w:rPr>
-        <w:t xml:space="preserve">", </w:t>
+        <w:t xml:space="preserve">"age":30, </w:t>
       </w:r>
     </w:p>
     <w:p>
@@ -1822,13 +1697,115 @@
           <w:szCs w:val="23"/>
           <w:shd w:val="clear" w:color="auto" w:fill="FFFFFF"/>
         </w:rPr>
+        <w:t>"car":null</w:t>
+      </w:r>
+    </w:p>
+    <w:p>
+      <w:pPr>
+        <w:pStyle w:val="NoSpacing"/>
+        <w:ind w:left="720" w:firstLine="720"/>
+        <w:rPr>
+          <w:rFonts w:ascii="Consolas" w:hAnsi="Consolas"/>
+          <w:color w:val="A52A2A"/>
+          <w:sz w:val="23"/>
+          <w:szCs w:val="23"/>
+          <w:shd w:val="clear" w:color="auto" w:fill="FFFFFF"/>
+        </w:rPr>
+      </w:pPr>
+      <w:r>
+        <w:rPr>
+          <w:rFonts w:ascii="Consolas" w:hAnsi="Consolas"/>
+          <w:color w:val="A52A2A"/>
+          <w:sz w:val="23"/>
+          <w:szCs w:val="23"/>
+          <w:shd w:val="clear" w:color="auto" w:fill="FFFFFF"/>
+        </w:rPr>
+        <w:t>},</w:t>
+      </w:r>
+    </w:p>
+    <w:p>
+      <w:pPr>
+        <w:pStyle w:val="NoSpacing"/>
+        <w:ind w:left="720"/>
+        <w:rPr>
+          <w:rFonts w:ascii="Consolas" w:hAnsi="Consolas"/>
+          <w:color w:val="A52A2A"/>
+          <w:sz w:val="23"/>
+          <w:szCs w:val="23"/>
+          <w:shd w:val="clear" w:color="auto" w:fill="FFFFFF"/>
+        </w:rPr>
+      </w:pPr>
+      <w:r>
+        <w:rPr>
+          <w:rFonts w:ascii="Consolas" w:hAnsi="Consolas"/>
+          <w:color w:val="000000"/>
+          <w:sz w:val="23"/>
+          <w:szCs w:val="23"/>
+          <w:shd w:val="clear" w:color="auto" w:fill="FFFFFF"/>
+        </w:rPr>
+        <w:tab/>
+      </w:r>
+      <w:r>
+        <w:rPr>
+          <w:rFonts w:ascii="Consolas" w:hAnsi="Consolas"/>
+          <w:color w:val="A52A2A"/>
+          <w:sz w:val="23"/>
+          <w:szCs w:val="23"/>
+          <w:shd w:val="clear" w:color="auto" w:fill="FFFFFF"/>
+        </w:rPr>
+        <w:t>{</w:t>
+      </w:r>
+    </w:p>
+    <w:p>
+      <w:pPr>
+        <w:pStyle w:val="NoSpacing"/>
+        <w:ind w:left="720" w:firstLine="720"/>
+        <w:rPr>
+          <w:rFonts w:ascii="Consolas" w:hAnsi="Consolas"/>
+          <w:color w:val="A52A2A"/>
+          <w:sz w:val="23"/>
+          <w:szCs w:val="23"/>
+          <w:shd w:val="clear" w:color="auto" w:fill="FFFFFF"/>
+        </w:rPr>
+      </w:pPr>
+      <w:r>
+        <w:rPr>
+          <w:rFonts w:ascii="Consolas" w:hAnsi="Consolas"/>
+          <w:color w:val="A52A2A"/>
+          <w:sz w:val="23"/>
+          <w:szCs w:val="23"/>
+          <w:shd w:val="clear" w:color="auto" w:fill="FFFFFF"/>
+        </w:rPr>
+        <w:t xml:space="preserve">"name":"John", </w:t>
+      </w:r>
+    </w:p>
+    <w:p>
+      <w:pPr>
+        <w:pStyle w:val="NoSpacing"/>
+        <w:ind w:left="720" w:firstLine="720"/>
+        <w:rPr>
+          <w:rFonts w:ascii="Consolas" w:hAnsi="Consolas"/>
+          <w:color w:val="A52A2A"/>
+          <w:sz w:val="23"/>
+          <w:szCs w:val="23"/>
+          <w:shd w:val="clear" w:color="auto" w:fill="FFFFFF"/>
+        </w:rPr>
+      </w:pPr>
+      <w:r>
+        <w:rPr>
+          <w:rFonts w:ascii="Consolas" w:hAnsi="Consolas"/>
+          <w:color w:val="A52A2A"/>
+          <w:sz w:val="23"/>
+          <w:szCs w:val="23"/>
+          <w:shd w:val="clear" w:color="auto" w:fill="FFFFFF"/>
+        </w:rPr>
         <w:t xml:space="preserve">"age":30, </w:t>
       </w:r>
     </w:p>
     <w:p>
       <w:pPr>
         <w:pStyle w:val="NoSpacing"/>
-        <w:ind w:left="1440" w:firstLine="720"/>
+        <w:ind w:left="720" w:firstLine="720"/>
         <w:rPr>
           <w:rFonts w:ascii="Consolas" w:hAnsi="Consolas"/>
           <w:color w:val="A52A2A"/>
@@ -1845,213 +1822,8 @@
           <w:szCs w:val="23"/>
           <w:shd w:val="clear" w:color="auto" w:fill="FFFFFF"/>
         </w:rPr>
-        <w:t>"</w:t>
-      </w:r>
-      <w:proofErr w:type="spellStart"/>
-      <w:r>
-        <w:rPr>
-          <w:rFonts w:ascii="Consolas" w:hAnsi="Consolas"/>
-          <w:color w:val="A52A2A"/>
-          <w:sz w:val="23"/>
-          <w:szCs w:val="23"/>
-          <w:shd w:val="clear" w:color="auto" w:fill="FFFFFF"/>
-        </w:rPr>
-        <w:t>car</w:t>
-      </w:r>
-      <w:proofErr w:type="gramStart"/>
-      <w:r>
-        <w:rPr>
-          <w:rFonts w:ascii="Consolas" w:hAnsi="Consolas"/>
-          <w:color w:val="A52A2A"/>
-          <w:sz w:val="23"/>
-          <w:szCs w:val="23"/>
-          <w:shd w:val="clear" w:color="auto" w:fill="FFFFFF"/>
-        </w:rPr>
-        <w:t>":null</w:t>
-      </w:r>
-      <w:proofErr w:type="spellEnd"/>
-      <w:proofErr w:type="gramEnd"/>
-    </w:p>
-    <w:p>
-      <w:pPr>
-        <w:pStyle w:val="NoSpacing"/>
-        <w:ind w:left="720" w:firstLine="720"/>
-        <w:rPr>
-          <w:rFonts w:ascii="Consolas" w:hAnsi="Consolas"/>
-          <w:color w:val="A52A2A"/>
-          <w:sz w:val="23"/>
-          <w:szCs w:val="23"/>
-          <w:shd w:val="clear" w:color="auto" w:fill="FFFFFF"/>
-        </w:rPr>
-      </w:pPr>
-      <w:r>
-        <w:rPr>
-          <w:rFonts w:ascii="Consolas" w:hAnsi="Consolas"/>
-          <w:color w:val="A52A2A"/>
-          <w:sz w:val="23"/>
-          <w:szCs w:val="23"/>
-          <w:shd w:val="clear" w:color="auto" w:fill="FFFFFF"/>
-        </w:rPr>
-        <w:t>}</w:t>
-      </w:r>
-      <w:r>
-        <w:rPr>
-          <w:rFonts w:ascii="Consolas" w:hAnsi="Consolas"/>
-          <w:color w:val="A52A2A"/>
-          <w:sz w:val="23"/>
-          <w:szCs w:val="23"/>
-          <w:shd w:val="clear" w:color="auto" w:fill="FFFFFF"/>
-        </w:rPr>
-        <w:t>,</w:t>
-      </w:r>
-    </w:p>
-    <w:p>
-      <w:pPr>
-        <w:pStyle w:val="NoSpacing"/>
-        <w:ind w:left="720"/>
-        <w:rPr>
-          <w:rFonts w:ascii="Consolas" w:hAnsi="Consolas"/>
-          <w:color w:val="A52A2A"/>
-          <w:sz w:val="23"/>
-          <w:szCs w:val="23"/>
-          <w:shd w:val="clear" w:color="auto" w:fill="FFFFFF"/>
-        </w:rPr>
-      </w:pPr>
-      <w:r>
-        <w:rPr>
-          <w:rFonts w:ascii="Consolas" w:hAnsi="Consolas"/>
-          <w:color w:val="000000"/>
-          <w:sz w:val="23"/>
-          <w:szCs w:val="23"/>
-          <w:shd w:val="clear" w:color="auto" w:fill="FFFFFF"/>
-        </w:rPr>
-        <w:tab/>
-      </w:r>
-      <w:r>
-        <w:rPr>
-          <w:rFonts w:ascii="Consolas" w:hAnsi="Consolas"/>
-          <w:color w:val="A52A2A"/>
-          <w:sz w:val="23"/>
-          <w:szCs w:val="23"/>
-          <w:shd w:val="clear" w:color="auto" w:fill="FFFFFF"/>
-        </w:rPr>
-        <w:t>{</w:t>
-      </w:r>
-    </w:p>
-    <w:p>
-      <w:pPr>
-        <w:pStyle w:val="NoSpacing"/>
-        <w:ind w:left="720" w:firstLine="720"/>
-        <w:rPr>
-          <w:rFonts w:ascii="Consolas" w:hAnsi="Consolas"/>
-          <w:color w:val="A52A2A"/>
-          <w:sz w:val="23"/>
-          <w:szCs w:val="23"/>
-          <w:shd w:val="clear" w:color="auto" w:fill="FFFFFF"/>
-        </w:rPr>
-      </w:pPr>
-      <w:r>
-        <w:rPr>
-          <w:rFonts w:ascii="Consolas" w:hAnsi="Consolas"/>
-          <w:color w:val="A52A2A"/>
-          <w:sz w:val="23"/>
-          <w:szCs w:val="23"/>
-          <w:shd w:val="clear" w:color="auto" w:fill="FFFFFF"/>
-        </w:rPr>
-        <w:t>"</w:t>
-      </w:r>
-      <w:proofErr w:type="spellStart"/>
-      <w:r>
-        <w:rPr>
-          <w:rFonts w:ascii="Consolas" w:hAnsi="Consolas"/>
-          <w:color w:val="A52A2A"/>
-          <w:sz w:val="23"/>
-          <w:szCs w:val="23"/>
-          <w:shd w:val="clear" w:color="auto" w:fill="FFFFFF"/>
-        </w:rPr>
-        <w:t>name":"John</w:t>
-      </w:r>
-      <w:proofErr w:type="spellEnd"/>
-      <w:r>
-        <w:rPr>
-          <w:rFonts w:ascii="Consolas" w:hAnsi="Consolas"/>
-          <w:color w:val="A52A2A"/>
-          <w:sz w:val="23"/>
-          <w:szCs w:val="23"/>
-          <w:shd w:val="clear" w:color="auto" w:fill="FFFFFF"/>
-        </w:rPr>
-        <w:t xml:space="preserve">", </w:t>
-      </w:r>
-    </w:p>
-    <w:p>
-      <w:pPr>
-        <w:pStyle w:val="NoSpacing"/>
-        <w:ind w:left="720" w:firstLine="720"/>
-        <w:rPr>
-          <w:rFonts w:ascii="Consolas" w:hAnsi="Consolas"/>
-          <w:color w:val="A52A2A"/>
-          <w:sz w:val="23"/>
-          <w:szCs w:val="23"/>
-          <w:shd w:val="clear" w:color="auto" w:fill="FFFFFF"/>
-        </w:rPr>
-      </w:pPr>
-      <w:r>
-        <w:rPr>
-          <w:rFonts w:ascii="Consolas" w:hAnsi="Consolas"/>
-          <w:color w:val="A52A2A"/>
-          <w:sz w:val="23"/>
-          <w:szCs w:val="23"/>
-          <w:shd w:val="clear" w:color="auto" w:fill="FFFFFF"/>
-        </w:rPr>
-        <w:t xml:space="preserve">"age":30, </w:t>
-      </w:r>
-    </w:p>
-    <w:p>
-      <w:pPr>
-        <w:pStyle w:val="NoSpacing"/>
-        <w:ind w:left="720" w:firstLine="720"/>
-        <w:rPr>
-          <w:rFonts w:ascii="Consolas" w:hAnsi="Consolas"/>
-          <w:color w:val="A52A2A"/>
-          <w:sz w:val="23"/>
-          <w:szCs w:val="23"/>
-          <w:shd w:val="clear" w:color="auto" w:fill="FFFFFF"/>
-        </w:rPr>
-      </w:pPr>
-      <w:r>
-        <w:rPr>
-          <w:rFonts w:ascii="Consolas" w:hAnsi="Consolas"/>
-          <w:color w:val="A52A2A"/>
-          <w:sz w:val="23"/>
-          <w:szCs w:val="23"/>
-          <w:shd w:val="clear" w:color="auto" w:fill="FFFFFF"/>
-        </w:rPr>
-        <w:t>"</w:t>
-      </w:r>
-      <w:proofErr w:type="spellStart"/>
-      <w:r>
-        <w:rPr>
-          <w:rFonts w:ascii="Consolas" w:hAnsi="Consolas"/>
-          <w:color w:val="A52A2A"/>
-          <w:sz w:val="23"/>
-          <w:szCs w:val="23"/>
-          <w:shd w:val="clear" w:color="auto" w:fill="FFFFFF"/>
-        </w:rPr>
-        <w:t>car</w:t>
-      </w:r>
-      <w:proofErr w:type="gramStart"/>
-      <w:r>
-        <w:rPr>
-          <w:rFonts w:ascii="Consolas" w:hAnsi="Consolas"/>
-          <w:color w:val="A52A2A"/>
-          <w:sz w:val="23"/>
-          <w:szCs w:val="23"/>
-          <w:shd w:val="clear" w:color="auto" w:fill="FFFFFF"/>
-        </w:rPr>
-        <w:t>":null</w:t>
-      </w:r>
-      <w:proofErr w:type="spellEnd"/>
-      <w:proofErr w:type="gramEnd"/>
+        <w:t>"car":null</w:t>
+      </w:r>
     </w:p>
     <w:p>
       <w:pPr>
@@ -2159,13 +1931,8 @@
       <w:pPr>
         <w:pStyle w:val="NoSpacing"/>
       </w:pPr>
-      <w:proofErr w:type="spellStart"/>
-      <w:r>
-        <w:t>Employe</w:t>
-      </w:r>
-      <w:proofErr w:type="spellEnd"/>
-      <w:r>
-        <w:t xml:space="preserve"> Details</w:t>
+      <w:r>
+        <w:t>Employe Details</w:t>
       </w:r>
     </w:p>
     <w:p>
@@ -2182,15 +1949,7 @@
       </w:pPr>
       <w:r>
         <w:tab/>
-        <w:t>"</w:t>
-      </w:r>
-      <w:proofErr w:type="spellStart"/>
-      <w:r>
-        <w:t>name":"ABC</w:t>
-      </w:r>
-      <w:proofErr w:type="spellEnd"/>
-      <w:r>
-        <w:t>",</w:t>
+        <w:t>"name":"ABC",</w:t>
       </w:r>
     </w:p>
     <w:p>
@@ -2199,15 +1958,7 @@
       </w:pPr>
       <w:r>
         <w:tab/>
-        <w:t>"email</w:t>
-      </w:r>
-      <w:proofErr w:type="gramStart"/>
-      <w:r>
-        <w:t>" :</w:t>
-      </w:r>
-      <w:proofErr w:type="gramEnd"/>
-      <w:r>
-        <w:t xml:space="preserve"> "Abc@gmail.com",</w:t>
+        <w:t>"email" : "Abc@gmail.com",</w:t>
       </w:r>
     </w:p>
     <w:p>
@@ -2234,15 +1985,7 @@
       </w:pPr>
       <w:r>
         <w:tab/>
-        <w:t>"address</w:t>
-      </w:r>
-      <w:proofErr w:type="gramStart"/>
-      <w:r>
-        <w:t>" :</w:t>
-      </w:r>
-      <w:proofErr w:type="gramEnd"/>
-      <w:r>
-        <w:t xml:space="preserve"> [</w:t>
+        <w:t>"address" : [</w:t>
       </w:r>
     </w:p>
     <w:p>
@@ -2269,15 +2012,7 @@
       </w:r>
       <w:r>
         <w:tab/>
-        <w:t>"</w:t>
-      </w:r>
-      <w:proofErr w:type="spellStart"/>
-      <w:r>
-        <w:t>City":"Pune</w:t>
-      </w:r>
-      <w:proofErr w:type="spellEnd"/>
-      <w:r>
-        <w:t>",</w:t>
+        <w:t>"City":"Pune",</w:t>
       </w:r>
     </w:p>
     <w:p>
@@ -2307,14 +2042,7 @@
       </w:r>
       <w:r>
         <w:tab/>
-      </w:r>
-      <w:proofErr w:type="spellStart"/>
-      <w:r>
-        <w:t>state:"MH</w:t>
-      </w:r>
-      <w:proofErr w:type="spellEnd"/>
-      <w:r>
-        <w:t>"</w:t>
+        <w:t>state:"MH"</w:t>
       </w:r>
     </w:p>
     <w:p>
@@ -2353,15 +2081,7 @@
       </w:r>
       <w:r>
         <w:tab/>
-        <w:t>"</w:t>
-      </w:r>
-      <w:proofErr w:type="spellStart"/>
-      <w:r>
-        <w:t>City":"Mumbai</w:t>
-      </w:r>
-      <w:proofErr w:type="spellEnd"/>
-      <w:r>
-        <w:t>",</w:t>
+        <w:t>"City":"Mumbai",</w:t>
       </w:r>
     </w:p>
     <w:p>
@@ -2391,14 +2111,7 @@
       </w:r>
       <w:r>
         <w:tab/>
-      </w:r>
-      <w:proofErr w:type="spellStart"/>
-      <w:r>
-        <w:t>state:"MH</w:t>
-      </w:r>
-      <w:proofErr w:type="spellEnd"/>
-      <w:r>
-        <w:t>"</w:t>
+        <w:t>state:"MH"</w:t>
       </w:r>
     </w:p>
     <w:p>
@@ -2428,15 +2141,7 @@
       </w:pPr>
       <w:r>
         <w:tab/>
-        <w:t>"course</w:t>
-      </w:r>
-      <w:proofErr w:type="gramStart"/>
-      <w:r>
-        <w:t>" :</w:t>
-      </w:r>
-      <w:proofErr w:type="gramEnd"/>
-      <w:r>
-        <w:t xml:space="preserve"> {</w:t>
+        <w:t>"course" : {</w:t>
       </w:r>
     </w:p>
     <w:p>
@@ -2448,15 +2153,7 @@
       </w:r>
       <w:r>
         <w:tab/>
-        <w:t>"Name</w:t>
-      </w:r>
-      <w:proofErr w:type="gramStart"/>
-      <w:r>
-        <w:t>" :</w:t>
-      </w:r>
-      <w:proofErr w:type="gramEnd"/>
-      <w:r>
-        <w:t xml:space="preserve"> "Full Stack Development in Java",</w:t>
+        <w:t>"Name" : "Full Stack Development in Java",</w:t>
       </w:r>
     </w:p>
     <w:p>
@@ -2468,15 +2165,7 @@
       </w:r>
       <w:r>
         <w:tab/>
-        <w:t>"Duration</w:t>
-      </w:r>
-      <w:proofErr w:type="gramStart"/>
-      <w:r>
-        <w:t>" :</w:t>
-      </w:r>
-      <w:proofErr w:type="gramEnd"/>
-      <w:r>
-        <w:t xml:space="preserve"> "4 months",</w:t>
+        <w:t>"Duration" : "4 months",</w:t>
       </w:r>
     </w:p>
     <w:p>
@@ -2488,23 +2177,7 @@
       </w:r>
       <w:r>
         <w:tab/>
-        <w:t>"Technologies</w:t>
-      </w:r>
-      <w:proofErr w:type="gramStart"/>
-      <w:r>
-        <w:t>":[</w:t>
-      </w:r>
-      <w:proofErr w:type="gramEnd"/>
-      <w:r>
-        <w:t>"Java", "Advance Java", "Spring Boot", "Tools", "Html","</w:t>
-      </w:r>
-      <w:proofErr w:type="spellStart"/>
-      <w:r>
-        <w:t>Css</w:t>
-      </w:r>
-      <w:proofErr w:type="spellEnd"/>
-      <w:r>
-        <w:t>", "JS", "ReactJS"]</w:t>
+        <w:t>"Technologies":["Java", "Advance Java", "Spring Boot", "Tools", "Html","Css", "JS", "ReactJS"]</w:t>
       </w:r>
     </w:p>
     <w:p>
@@ -2528,6 +2201,280 @@
       <w:pPr>
         <w:pStyle w:val="NoSpacing"/>
       </w:pPr>
+    </w:p>
+    <w:p>
+      <w:pPr>
+        <w:pStyle w:val="NoSpacing"/>
+      </w:pPr>
+    </w:p>
+    <w:p>
+      <w:pPr>
+        <w:pStyle w:val="NoSpacing"/>
+      </w:pPr>
+      <w:r>
+        <w:rPr>
+          <w:noProof/>
+        </w:rPr>
+        <w:drawing>
+          <wp:inline distT="0" distB="0" distL="0" distR="0" wp14:anchorId="5C53EAF7" wp14:editId="5800462D">
+            <wp:extent cx="5943600" cy="3215640"/>
+            <wp:effectExtent l="0" t="0" r="0" b="3810"/>
+            <wp:docPr id="3" name="Picture 3"/>
+            <wp:cNvGraphicFramePr>
+              <a:graphicFrameLocks xmlns:a="http://schemas.openxmlformats.org/drawingml/2006/main" noChangeAspect="1"/>
+            </wp:cNvGraphicFramePr>
+            <a:graphic xmlns:a="http://schemas.openxmlformats.org/drawingml/2006/main">
+              <a:graphicData uri="http://schemas.openxmlformats.org/drawingml/2006/picture">
+                <pic:pic xmlns:pic="http://schemas.openxmlformats.org/drawingml/2006/picture">
+                  <pic:nvPicPr>
+                    <pic:cNvPr id="0" name="Picture 1"/>
+                    <pic:cNvPicPr>
+                      <a:picLocks noChangeAspect="1" noChangeArrowheads="1"/>
+                    </pic:cNvPicPr>
+                  </pic:nvPicPr>
+                  <pic:blipFill>
+                    <a:blip r:embed="rId12">
+                      <a:extLst>
+                        <a:ext uri="{28A0092B-C50C-407E-A947-70E740481C1C}">
+                          <a14:useLocalDpi xmlns:a14="http://schemas.microsoft.com/office/drawing/2010/main" val="0"/>
+                        </a:ext>
+                      </a:extLst>
+                    </a:blip>
+                    <a:srcRect/>
+                    <a:stretch>
+                      <a:fillRect/>
+                    </a:stretch>
+                  </pic:blipFill>
+                  <pic:spPr bwMode="auto">
+                    <a:xfrm>
+                      <a:off x="0" y="0"/>
+                      <a:ext cx="5943600" cy="3215640"/>
+                    </a:xfrm>
+                    <a:prstGeom prst="rect">
+                      <a:avLst/>
+                    </a:prstGeom>
+                    <a:noFill/>
+                    <a:ln>
+                      <a:noFill/>
+                    </a:ln>
+                  </pic:spPr>
+                </pic:pic>
+              </a:graphicData>
+            </a:graphic>
+          </wp:inline>
+        </w:drawing>
+      </w:r>
+    </w:p>
+    <w:p>
+      <w:r>
+        <w:br w:type="page"/>
+      </w:r>
+    </w:p>
+    <w:p>
+      <w:pPr>
+        <w:pStyle w:val="NoSpacing"/>
+      </w:pPr>
+    </w:p>
+    <w:p>
+      <w:pPr>
+        <w:pStyle w:val="NoSpacing"/>
+      </w:pPr>
+      <w:r>
+        <w:rPr>
+          <w:noProof/>
+        </w:rPr>
+        <w:drawing>
+          <wp:inline distT="0" distB="0" distL="0" distR="0" wp14:anchorId="021DF064" wp14:editId="57011ADF">
+            <wp:extent cx="5943600" cy="2089785"/>
+            <wp:effectExtent l="0" t="0" r="0" b="5715"/>
+            <wp:docPr id="4" name="Picture 4"/>
+            <wp:cNvGraphicFramePr>
+              <a:graphicFrameLocks xmlns:a="http://schemas.openxmlformats.org/drawingml/2006/main" noChangeAspect="1"/>
+            </wp:cNvGraphicFramePr>
+            <a:graphic xmlns:a="http://schemas.openxmlformats.org/drawingml/2006/main">
+              <a:graphicData uri="http://schemas.openxmlformats.org/drawingml/2006/picture">
+                <pic:pic xmlns:pic="http://schemas.openxmlformats.org/drawingml/2006/picture">
+                  <pic:nvPicPr>
+                    <pic:cNvPr id="0" name="Picture 2"/>
+                    <pic:cNvPicPr>
+                      <a:picLocks noChangeAspect="1" noChangeArrowheads="1"/>
+                    </pic:cNvPicPr>
+                  </pic:nvPicPr>
+                  <pic:blipFill>
+                    <a:blip r:embed="rId13" cstate="print">
+                      <a:extLst>
+                        <a:ext uri="{28A0092B-C50C-407E-A947-70E740481C1C}">
+                          <a14:useLocalDpi xmlns:a14="http://schemas.microsoft.com/office/drawing/2010/main" val="0"/>
+                        </a:ext>
+                      </a:extLst>
+                    </a:blip>
+                    <a:srcRect/>
+                    <a:stretch>
+                      <a:fillRect/>
+                    </a:stretch>
+                  </pic:blipFill>
+                  <pic:spPr bwMode="auto">
+                    <a:xfrm>
+                      <a:off x="0" y="0"/>
+                      <a:ext cx="5943600" cy="2089785"/>
+                    </a:xfrm>
+                    <a:prstGeom prst="rect">
+                      <a:avLst/>
+                    </a:prstGeom>
+                    <a:noFill/>
+                    <a:ln>
+                      <a:noFill/>
+                    </a:ln>
+                  </pic:spPr>
+                </pic:pic>
+              </a:graphicData>
+            </a:graphic>
+          </wp:inline>
+        </w:drawing>
+      </w:r>
+    </w:p>
+    <w:p>
+      <w:pPr>
+        <w:pStyle w:val="NoSpacing"/>
+      </w:pPr>
+    </w:p>
+    <w:p>
+      <w:pPr>
+        <w:pStyle w:val="NoSpacing"/>
+        <w:rPr>
+          <w:b/>
+          <w:bCs/>
+          <w:u w:val="single"/>
+        </w:rPr>
+      </w:pPr>
+      <w:r>
+        <w:rPr>
+          <w:b/>
+          <w:bCs/>
+          <w:u w:val="single"/>
+        </w:rPr>
+        <w:t>Rest API using Spring Boot</w:t>
+      </w:r>
+    </w:p>
+    <w:p>
+      <w:pPr>
+        <w:pStyle w:val="NoSpacing"/>
+        <w:numPr>
+          <w:ilvl w:val="0"/>
+          <w:numId w:val="8"/>
+        </w:numPr>
+      </w:pPr>
+      <w:r>
+        <w:t>Create a REST Controller</w:t>
+      </w:r>
+    </w:p>
+    <w:p>
+      <w:pPr>
+        <w:pStyle w:val="NoSpacing"/>
+        <w:numPr>
+          <w:ilvl w:val="1"/>
+          <w:numId w:val="8"/>
+        </w:numPr>
+      </w:pPr>
+      <w:r>
+        <w:t>Create a java class and annotate Java class with @RestController annotation</w:t>
+      </w:r>
+    </w:p>
+    <w:p>
+      <w:pPr>
+        <w:pStyle w:val="NoSpacing"/>
+        <w:numPr>
+          <w:ilvl w:val="0"/>
+          <w:numId w:val="8"/>
+        </w:numPr>
+      </w:pPr>
+      <w:r>
+        <w:t xml:space="preserve">Create a endpoints inside a REST Controller </w:t>
+      </w:r>
+    </w:p>
+    <w:p>
+      <w:pPr>
+        <w:pStyle w:val="NoSpacing"/>
+        <w:numPr>
+          <w:ilvl w:val="1"/>
+          <w:numId w:val="8"/>
+        </w:numPr>
+      </w:pPr>
+      <w:r>
+        <w:t>Endpoint is the part of URL which for the REST API which is consume by the User.</w:t>
+      </w:r>
+    </w:p>
+    <w:p>
+      <w:pPr>
+        <w:pStyle w:val="NoSpacing"/>
+        <w:numPr>
+          <w:ilvl w:val="1"/>
+          <w:numId w:val="8"/>
+        </w:numPr>
+      </w:pPr>
+      <w:r>
+        <w:t>Endpoints also known as resources.</w:t>
+      </w:r>
+    </w:p>
+    <w:p>
+      <w:pPr>
+        <w:pStyle w:val="NoSpacing"/>
+        <w:numPr>
+          <w:ilvl w:val="1"/>
+          <w:numId w:val="8"/>
+        </w:numPr>
+      </w:pPr>
+      <w:r>
+        <w:t>The endpoints can be GET, POST or any HTTP method type.</w:t>
+      </w:r>
+    </w:p>
+    <w:p>
+      <w:pPr>
+        <w:pStyle w:val="NoSpacing"/>
+        <w:numPr>
+          <w:ilvl w:val="1"/>
+          <w:numId w:val="8"/>
+        </w:numPr>
+      </w:pPr>
+      <w:r>
+        <w:t>Steps to create Rest Endpoint</w:t>
+      </w:r>
+    </w:p>
+    <w:p>
+      <w:pPr>
+        <w:pStyle w:val="NoSpacing"/>
+        <w:numPr>
+          <w:ilvl w:val="2"/>
+          <w:numId w:val="8"/>
+        </w:numPr>
+      </w:pPr>
+      <w:r>
+        <w:t>Create a method with Input and return type.</w:t>
+      </w:r>
+    </w:p>
+    <w:p>
+      <w:pPr>
+        <w:pStyle w:val="NoSpacing"/>
+        <w:numPr>
+          <w:ilvl w:val="2"/>
+          <w:numId w:val="8"/>
+        </w:numPr>
+      </w:pPr>
+      <w:r>
+        <w:t>Annotate the method with @GetMapping for GET request, @PostMapping for POST request etc.</w:t>
+      </w:r>
+    </w:p>
+    <w:p>
+      <w:pPr>
+        <w:pStyle w:val="NoSpacing"/>
+        <w:numPr>
+          <w:ilvl w:val="2"/>
+          <w:numId w:val="8"/>
+        </w:numPr>
+      </w:pPr>
+      <w:r>
+        <w:t>Provide a URL for the Endpoint which must be start with “/”</w:t>
+      </w:r>
     </w:p>
     <w:sectPr>
       <w:pgSz w:w="12240" w:h="15840"/>
@@ -2720,6 +2667,95 @@
     </w:lvl>
   </w:abstractNum>
   <w:abstractNum w:abstractNumId="2" w15:restartNumberingAfterBreak="0">
+    <w:nsid w:val="3D84243E"/>
+    <w:multiLevelType w:val="hybridMultilevel"/>
+    <w:tmpl w:val="3A88EA5A"/>
+    <w:lvl w:ilvl="0" w:tplc="0409000F">
+      <w:start w:val="1"/>
+      <w:numFmt w:val="decimal"/>
+      <w:lvlText w:val="%1."/>
+      <w:lvlJc w:val="left"/>
+      <w:pPr>
+        <w:ind w:left="720" w:hanging="360"/>
+      </w:pPr>
+      <w:rPr>
+        <w:rFonts w:hint="default"/>
+      </w:rPr>
+    </w:lvl>
+    <w:lvl w:ilvl="1" w:tplc="04090019">
+      <w:start w:val="1"/>
+      <w:numFmt w:val="lowerLetter"/>
+      <w:lvlText w:val="%2."/>
+      <w:lvlJc w:val="left"/>
+      <w:pPr>
+        <w:ind w:left="1440" w:hanging="360"/>
+      </w:pPr>
+    </w:lvl>
+    <w:lvl w:ilvl="2" w:tplc="0409001B">
+      <w:start w:val="1"/>
+      <w:numFmt w:val="lowerRoman"/>
+      <w:lvlText w:val="%3."/>
+      <w:lvlJc w:val="right"/>
+      <w:pPr>
+        <w:ind w:left="2160" w:hanging="180"/>
+      </w:pPr>
+    </w:lvl>
+    <w:lvl w:ilvl="3" w:tplc="0409000F" w:tentative="1">
+      <w:start w:val="1"/>
+      <w:numFmt w:val="decimal"/>
+      <w:lvlText w:val="%4."/>
+      <w:lvlJc w:val="left"/>
+      <w:pPr>
+        <w:ind w:left="2880" w:hanging="360"/>
+      </w:pPr>
+    </w:lvl>
+    <w:lvl w:ilvl="4" w:tplc="04090019" w:tentative="1">
+      <w:start w:val="1"/>
+      <w:numFmt w:val="lowerLetter"/>
+      <w:lvlText w:val="%5."/>
+      <w:lvlJc w:val="left"/>
+      <w:pPr>
+        <w:ind w:left="3600" w:hanging="360"/>
+      </w:pPr>
+    </w:lvl>
+    <w:lvl w:ilvl="5" w:tplc="0409001B" w:tentative="1">
+      <w:start w:val="1"/>
+      <w:numFmt w:val="lowerRoman"/>
+      <w:lvlText w:val="%6."/>
+      <w:lvlJc w:val="right"/>
+      <w:pPr>
+        <w:ind w:left="4320" w:hanging="180"/>
+      </w:pPr>
+    </w:lvl>
+    <w:lvl w:ilvl="6" w:tplc="0409000F" w:tentative="1">
+      <w:start w:val="1"/>
+      <w:numFmt w:val="decimal"/>
+      <w:lvlText w:val="%7."/>
+      <w:lvlJc w:val="left"/>
+      <w:pPr>
+        <w:ind w:left="5040" w:hanging="360"/>
+      </w:pPr>
+    </w:lvl>
+    <w:lvl w:ilvl="7" w:tplc="04090019" w:tentative="1">
+      <w:start w:val="1"/>
+      <w:numFmt w:val="lowerLetter"/>
+      <w:lvlText w:val="%8."/>
+      <w:lvlJc w:val="left"/>
+      <w:pPr>
+        <w:ind w:left="5760" w:hanging="360"/>
+      </w:pPr>
+    </w:lvl>
+    <w:lvl w:ilvl="8" w:tplc="0409001B" w:tentative="1">
+      <w:start w:val="1"/>
+      <w:numFmt w:val="lowerRoman"/>
+      <w:lvlText w:val="%9."/>
+      <w:lvlJc w:val="right"/>
+      <w:pPr>
+        <w:ind w:left="6480" w:hanging="180"/>
+      </w:pPr>
+    </w:lvl>
+  </w:abstractNum>
+  <w:abstractNum w:abstractNumId="3" w15:restartNumberingAfterBreak="0">
     <w:nsid w:val="41E1169D"/>
     <w:multiLevelType w:val="hybridMultilevel"/>
     <w:tmpl w:val="6CDA43E4"/>
@@ -2810,7 +2846,7 @@
       </w:pPr>
     </w:lvl>
   </w:abstractNum>
-  <w:abstractNum w:abstractNumId="3" w15:restartNumberingAfterBreak="0">
+  <w:abstractNum w:abstractNumId="4" w15:restartNumberingAfterBreak="0">
     <w:nsid w:val="42E62CDC"/>
     <w:multiLevelType w:val="hybridMultilevel"/>
     <w:tmpl w:val="16C85AC4"/>
@@ -2901,7 +2937,7 @@
       </w:pPr>
     </w:lvl>
   </w:abstractNum>
-  <w:abstractNum w:abstractNumId="4" w15:restartNumberingAfterBreak="0">
+  <w:abstractNum w:abstractNumId="5" w15:restartNumberingAfterBreak="0">
     <w:nsid w:val="53B33D2D"/>
     <w:multiLevelType w:val="hybridMultilevel"/>
     <w:tmpl w:val="DA1E3E1A"/>
@@ -2990,7 +3026,7 @@
       </w:pPr>
     </w:lvl>
   </w:abstractNum>
-  <w:abstractNum w:abstractNumId="5" w15:restartNumberingAfterBreak="0">
+  <w:abstractNum w:abstractNumId="6" w15:restartNumberingAfterBreak="0">
     <w:nsid w:val="5BD7198C"/>
     <w:multiLevelType w:val="hybridMultilevel"/>
     <w:tmpl w:val="3CE68BFA"/>
@@ -3081,7 +3117,7 @@
       </w:pPr>
     </w:lvl>
   </w:abstractNum>
-  <w:abstractNum w:abstractNumId="6" w15:restartNumberingAfterBreak="0">
+  <w:abstractNum w:abstractNumId="7" w15:restartNumberingAfterBreak="0">
     <w:nsid w:val="74AD51FD"/>
     <w:multiLevelType w:val="hybridMultilevel"/>
     <w:tmpl w:val="06A66B00"/>
@@ -3174,22 +3210,25 @@
     <w:abstractNumId w:val="1"/>
   </w:num>
   <w:num w:numId="2" w16cid:durableId="1276877">
-    <w:abstractNumId w:val="2"/>
+    <w:abstractNumId w:val="3"/>
   </w:num>
   <w:num w:numId="3" w16cid:durableId="1325626017">
-    <w:abstractNumId w:val="4"/>
+    <w:abstractNumId w:val="5"/>
   </w:num>
   <w:num w:numId="4" w16cid:durableId="892427941">
-    <w:abstractNumId w:val="5"/>
+    <w:abstractNumId w:val="6"/>
   </w:num>
   <w:num w:numId="5" w16cid:durableId="856308048">
-    <w:abstractNumId w:val="6"/>
+    <w:abstractNumId w:val="7"/>
   </w:num>
   <w:num w:numId="6" w16cid:durableId="1742798884">
-    <w:abstractNumId w:val="3"/>
+    <w:abstractNumId w:val="4"/>
   </w:num>
   <w:num w:numId="7" w16cid:durableId="165051686">
     <w:abstractNumId w:val="0"/>
+  </w:num>
+  <w:num w:numId="8" w16cid:durableId="18359528">
+    <w:abstractNumId w:val="2"/>
   </w:num>
 </w:numbering>
 </file>

--- a/docs/SpringBoot.docx
+++ b/docs/SpringBoot.docx
@@ -20,7 +20,15 @@
         </w:numPr>
       </w:pPr>
       <w:r>
-        <w:t>Spring boot is a java based framework.</w:t>
+        <w:t xml:space="preserve">Spring boot is a </w:t>
+      </w:r>
+      <w:proofErr w:type="gramStart"/>
+      <w:r>
+        <w:t>java based</w:t>
+      </w:r>
+      <w:proofErr w:type="gramEnd"/>
+      <w:r>
+        <w:t xml:space="preserve"> framework.</w:t>
       </w:r>
     </w:p>
     <w:p>
@@ -44,7 +52,15 @@
         </w:numPr>
       </w:pPr>
       <w:r>
-        <w:t>This Framework is distributes into multiple modules.</w:t>
+        <w:t xml:space="preserve">This Framework is </w:t>
+      </w:r>
+      <w:proofErr w:type="gramStart"/>
+      <w:r>
+        <w:t>distributes</w:t>
+      </w:r>
+      <w:proofErr w:type="gramEnd"/>
+      <w:r>
+        <w:t xml:space="preserve"> into multiple modules.</w:t>
       </w:r>
     </w:p>
     <w:p>
@@ -188,7 +204,15 @@
         </w:numPr>
       </w:pPr>
       <w:r>
-        <w:t>Spring Boot is majorly used for developing fullstack or microservices application.</w:t>
+        <w:t xml:space="preserve">Spring Boot is majorly used for developing </w:t>
+      </w:r>
+      <w:proofErr w:type="spellStart"/>
+      <w:r>
+        <w:t>fullstack</w:t>
+      </w:r>
+      <w:proofErr w:type="spellEnd"/>
+      <w:r>
+        <w:t xml:space="preserve"> or microservices application.</w:t>
       </w:r>
     </w:p>
     <w:p>
@@ -400,7 +424,15 @@
         </w:rPr>
       </w:pPr>
       <w:r>
-        <w:t>In this you have to download and install STS IDE. And there are option provided to create a spring boot project.</w:t>
+        <w:t xml:space="preserve">In this you have to download and install STS IDE. And there </w:t>
+      </w:r>
+      <w:proofErr w:type="gramStart"/>
+      <w:r>
+        <w:t>are</w:t>
+      </w:r>
+      <w:proofErr w:type="gramEnd"/>
+      <w:r>
+        <w:t xml:space="preserve"> option provided to create a spring boot project.</w:t>
       </w:r>
     </w:p>
     <w:p>
@@ -809,7 +841,15 @@
         <w:t>lass.</w:t>
       </w:r>
       <w:r>
-        <w:t xml:space="preserve"> These classes gets loaded into spring container at the application startup.</w:t>
+        <w:t xml:space="preserve"> These classes </w:t>
+      </w:r>
+      <w:proofErr w:type="gramStart"/>
+      <w:r>
+        <w:t>gets</w:t>
+      </w:r>
+      <w:proofErr w:type="gramEnd"/>
+      <w:r>
+        <w:t xml:space="preserve"> loaded into spring container at the application startup.</w:t>
       </w:r>
     </w:p>
     <w:p>
@@ -849,7 +889,15 @@
         <w:t>@ComponentScan</w:t>
       </w:r>
       <w:r>
-        <w:t>: using this all spring bean classes will be loaded inside container. This annotation will scan all the spring bean classes and creates object of those java classes.</w:t>
+        <w:t xml:space="preserve">: using this </w:t>
+      </w:r>
+      <w:proofErr w:type="gramStart"/>
+      <w:r>
+        <w:t>all spring</w:t>
+      </w:r>
+      <w:proofErr w:type="gramEnd"/>
+      <w:r>
+        <w:t xml:space="preserve"> bean classes will be loaded inside container. This annotation will scan all the spring bean classes and creates object of those java classes.</w:t>
       </w:r>
       <w:r>
         <w:rPr>
@@ -939,7 +987,15 @@
         </w:numPr>
       </w:pPr>
       <w:r>
-        <w:t>You can also inject the values inside object using CI(Constructor Injection) and SI (Setter injection)</w:t>
+        <w:t xml:space="preserve">You can also inject the values inside object using </w:t>
+      </w:r>
+      <w:proofErr w:type="gramStart"/>
+      <w:r>
+        <w:t>CI(</w:t>
+      </w:r>
+      <w:proofErr w:type="gramEnd"/>
+      <w:r>
+        <w:t>Constructor Injection) and SI (Setter injection)</w:t>
       </w:r>
     </w:p>
     <w:p>
@@ -963,7 +1019,15 @@
         </w:numPr>
       </w:pPr>
       <w:r>
-        <w:t>Spring has a container which is used to store and manage the Object of spring bean classes, this container is also known as ApplicationContext.</w:t>
+        <w:t xml:space="preserve">Spring has a container which is used to store and manage the Object of spring bean classes, this container is also known as </w:t>
+      </w:r>
+      <w:proofErr w:type="spellStart"/>
+      <w:r>
+        <w:t>ApplicationContext</w:t>
+      </w:r>
+      <w:proofErr w:type="spellEnd"/>
+      <w:r>
+        <w:t>.</w:t>
       </w:r>
     </w:p>
     <w:p>
@@ -1075,7 +1139,15 @@
         </w:rPr>
       </w:pPr>
       <w:r>
-        <w:t>This process can be achieve in spring which is known as DI.</w:t>
+        <w:t xml:space="preserve">This process can be </w:t>
+      </w:r>
+      <w:proofErr w:type="gramStart"/>
+      <w:r>
+        <w:t>achieve</w:t>
+      </w:r>
+      <w:proofErr w:type="gramEnd"/>
+      <w:r>
+        <w:t xml:space="preserve"> in spring which is known as DI.</w:t>
       </w:r>
     </w:p>
     <w:p>
@@ -1314,7 +1386,15 @@
         </w:numPr>
       </w:pPr>
       <w:r>
-        <w:t>JSON is in Key and Value pair, where Key and Value is called as a json element.</w:t>
+        <w:t xml:space="preserve">JSON is in Key and Value pair, where Key and Value is called as a </w:t>
+      </w:r>
+      <w:proofErr w:type="spellStart"/>
+      <w:r>
+        <w:t>json</w:t>
+      </w:r>
+      <w:proofErr w:type="spellEnd"/>
+      <w:r>
+        <w:t xml:space="preserve"> element.</w:t>
       </w:r>
     </w:p>
     <w:p>
@@ -1402,7 +1482,29 @@
           <w:szCs w:val="23"/>
           <w:shd w:val="clear" w:color="auto" w:fill="FFFFFF"/>
         </w:rPr>
-        <w:t xml:space="preserve">"name":"John", </w:t>
+        <w:t>"</w:t>
+      </w:r>
+      <w:proofErr w:type="spellStart"/>
+      <w:r>
+        <w:rPr>
+          <w:rFonts w:ascii="Consolas" w:hAnsi="Consolas"/>
+          <w:color w:val="A52A2A"/>
+          <w:sz w:val="23"/>
+          <w:szCs w:val="23"/>
+          <w:shd w:val="clear" w:color="auto" w:fill="FFFFFF"/>
+        </w:rPr>
+        <w:t>name":"John</w:t>
+      </w:r>
+      <w:proofErr w:type="spellEnd"/>
+      <w:r>
+        <w:rPr>
+          <w:rFonts w:ascii="Consolas" w:hAnsi="Consolas"/>
+          <w:color w:val="A52A2A"/>
+          <w:sz w:val="23"/>
+          <w:szCs w:val="23"/>
+          <w:shd w:val="clear" w:color="auto" w:fill="FFFFFF"/>
+        </w:rPr>
+        <w:t xml:space="preserve">", </w:t>
       </w:r>
     </w:p>
     <w:p>
@@ -1448,8 +1550,32 @@
           <w:szCs w:val="23"/>
           <w:shd w:val="clear" w:color="auto" w:fill="FFFFFF"/>
         </w:rPr>
-        <w:t>"car":null</w:t>
-      </w:r>
+        <w:t>"</w:t>
+      </w:r>
+      <w:proofErr w:type="spellStart"/>
+      <w:r>
+        <w:rPr>
+          <w:rFonts w:ascii="Consolas" w:hAnsi="Consolas"/>
+          <w:color w:val="A52A2A"/>
+          <w:sz w:val="23"/>
+          <w:szCs w:val="23"/>
+          <w:shd w:val="clear" w:color="auto" w:fill="FFFFFF"/>
+        </w:rPr>
+        <w:t>car</w:t>
+      </w:r>
+      <w:proofErr w:type="gramStart"/>
+      <w:r>
+        <w:rPr>
+          <w:rFonts w:ascii="Consolas" w:hAnsi="Consolas"/>
+          <w:color w:val="A52A2A"/>
+          <w:sz w:val="23"/>
+          <w:szCs w:val="23"/>
+          <w:shd w:val="clear" w:color="auto" w:fill="FFFFFF"/>
+        </w:rPr>
+        <w:t>":null</w:t>
+      </w:r>
+      <w:proofErr w:type="spellEnd"/>
+      <w:proofErr w:type="gramEnd"/>
     </w:p>
     <w:p>
       <w:pPr>
@@ -1651,7 +1777,29 @@
           <w:szCs w:val="23"/>
           <w:shd w:val="clear" w:color="auto" w:fill="FFFFFF"/>
         </w:rPr>
-        <w:t xml:space="preserve">"name":"John", </w:t>
+        <w:t>"</w:t>
+      </w:r>
+      <w:proofErr w:type="spellStart"/>
+      <w:r>
+        <w:rPr>
+          <w:rFonts w:ascii="Consolas" w:hAnsi="Consolas"/>
+          <w:color w:val="A52A2A"/>
+          <w:sz w:val="23"/>
+          <w:szCs w:val="23"/>
+          <w:shd w:val="clear" w:color="auto" w:fill="FFFFFF"/>
+        </w:rPr>
+        <w:t>name":"John</w:t>
+      </w:r>
+      <w:proofErr w:type="spellEnd"/>
+      <w:r>
+        <w:rPr>
+          <w:rFonts w:ascii="Consolas" w:hAnsi="Consolas"/>
+          <w:color w:val="A52A2A"/>
+          <w:sz w:val="23"/>
+          <w:szCs w:val="23"/>
+          <w:shd w:val="clear" w:color="auto" w:fill="FFFFFF"/>
+        </w:rPr>
+        <w:t xml:space="preserve">", </w:t>
       </w:r>
     </w:p>
     <w:p>
@@ -1697,8 +1845,32 @@
           <w:szCs w:val="23"/>
           <w:shd w:val="clear" w:color="auto" w:fill="FFFFFF"/>
         </w:rPr>
-        <w:t>"car":null</w:t>
-      </w:r>
+        <w:t>"</w:t>
+      </w:r>
+      <w:proofErr w:type="spellStart"/>
+      <w:r>
+        <w:rPr>
+          <w:rFonts w:ascii="Consolas" w:hAnsi="Consolas"/>
+          <w:color w:val="A52A2A"/>
+          <w:sz w:val="23"/>
+          <w:szCs w:val="23"/>
+          <w:shd w:val="clear" w:color="auto" w:fill="FFFFFF"/>
+        </w:rPr>
+        <w:t>car</w:t>
+      </w:r>
+      <w:proofErr w:type="gramStart"/>
+      <w:r>
+        <w:rPr>
+          <w:rFonts w:ascii="Consolas" w:hAnsi="Consolas"/>
+          <w:color w:val="A52A2A"/>
+          <w:sz w:val="23"/>
+          <w:szCs w:val="23"/>
+          <w:shd w:val="clear" w:color="auto" w:fill="FFFFFF"/>
+        </w:rPr>
+        <w:t>":null</w:t>
+      </w:r>
+      <w:proofErr w:type="spellEnd"/>
+      <w:proofErr w:type="gramEnd"/>
     </w:p>
     <w:p>
       <w:pPr>
@@ -1776,7 +1948,29 @@
           <w:szCs w:val="23"/>
           <w:shd w:val="clear" w:color="auto" w:fill="FFFFFF"/>
         </w:rPr>
-        <w:t xml:space="preserve">"name":"John", </w:t>
+        <w:t>"</w:t>
+      </w:r>
+      <w:proofErr w:type="spellStart"/>
+      <w:r>
+        <w:rPr>
+          <w:rFonts w:ascii="Consolas" w:hAnsi="Consolas"/>
+          <w:color w:val="A52A2A"/>
+          <w:sz w:val="23"/>
+          <w:szCs w:val="23"/>
+          <w:shd w:val="clear" w:color="auto" w:fill="FFFFFF"/>
+        </w:rPr>
+        <w:t>name":"John</w:t>
+      </w:r>
+      <w:proofErr w:type="spellEnd"/>
+      <w:r>
+        <w:rPr>
+          <w:rFonts w:ascii="Consolas" w:hAnsi="Consolas"/>
+          <w:color w:val="A52A2A"/>
+          <w:sz w:val="23"/>
+          <w:szCs w:val="23"/>
+          <w:shd w:val="clear" w:color="auto" w:fill="FFFFFF"/>
+        </w:rPr>
+        <w:t xml:space="preserve">", </w:t>
       </w:r>
     </w:p>
     <w:p>
@@ -1822,8 +2016,32 @@
           <w:szCs w:val="23"/>
           <w:shd w:val="clear" w:color="auto" w:fill="FFFFFF"/>
         </w:rPr>
-        <w:t>"car":null</w:t>
-      </w:r>
+        <w:t>"</w:t>
+      </w:r>
+      <w:proofErr w:type="spellStart"/>
+      <w:r>
+        <w:rPr>
+          <w:rFonts w:ascii="Consolas" w:hAnsi="Consolas"/>
+          <w:color w:val="A52A2A"/>
+          <w:sz w:val="23"/>
+          <w:szCs w:val="23"/>
+          <w:shd w:val="clear" w:color="auto" w:fill="FFFFFF"/>
+        </w:rPr>
+        <w:t>car</w:t>
+      </w:r>
+      <w:proofErr w:type="gramStart"/>
+      <w:r>
+        <w:rPr>
+          <w:rFonts w:ascii="Consolas" w:hAnsi="Consolas"/>
+          <w:color w:val="A52A2A"/>
+          <w:sz w:val="23"/>
+          <w:szCs w:val="23"/>
+          <w:shd w:val="clear" w:color="auto" w:fill="FFFFFF"/>
+        </w:rPr>
+        <w:t>":null</w:t>
+      </w:r>
+      <w:proofErr w:type="spellEnd"/>
+      <w:proofErr w:type="gramEnd"/>
     </w:p>
     <w:p>
       <w:pPr>
@@ -1931,8 +2149,13 @@
       <w:pPr>
         <w:pStyle w:val="NoSpacing"/>
       </w:pPr>
-      <w:r>
-        <w:t>Employe Details</w:t>
+      <w:proofErr w:type="spellStart"/>
+      <w:r>
+        <w:t>Employe</w:t>
+      </w:r>
+      <w:proofErr w:type="spellEnd"/>
+      <w:r>
+        <w:t xml:space="preserve"> Details</w:t>
       </w:r>
     </w:p>
     <w:p>
@@ -1949,7 +2172,15 @@
       </w:pPr>
       <w:r>
         <w:tab/>
-        <w:t>"name":"ABC",</w:t>
+        <w:t>"</w:t>
+      </w:r>
+      <w:proofErr w:type="spellStart"/>
+      <w:r>
+        <w:t>name":"ABC</w:t>
+      </w:r>
+      <w:proofErr w:type="spellEnd"/>
+      <w:r>
+        <w:t>",</w:t>
       </w:r>
     </w:p>
     <w:p>
@@ -1958,7 +2189,15 @@
       </w:pPr>
       <w:r>
         <w:tab/>
-        <w:t>"email" : "Abc@gmail.com",</w:t>
+        <w:t>"email</w:t>
+      </w:r>
+      <w:proofErr w:type="gramStart"/>
+      <w:r>
+        <w:t>" :</w:t>
+      </w:r>
+      <w:proofErr w:type="gramEnd"/>
+      <w:r>
+        <w:t xml:space="preserve"> "Abc@gmail.com",</w:t>
       </w:r>
     </w:p>
     <w:p>
@@ -1985,7 +2224,15 @@
       </w:pPr>
       <w:r>
         <w:tab/>
-        <w:t>"address" : [</w:t>
+        <w:t>"address</w:t>
+      </w:r>
+      <w:proofErr w:type="gramStart"/>
+      <w:r>
+        <w:t>" :</w:t>
+      </w:r>
+      <w:proofErr w:type="gramEnd"/>
+      <w:r>
+        <w:t xml:space="preserve"> [</w:t>
       </w:r>
     </w:p>
     <w:p>
@@ -2012,7 +2259,15 @@
       </w:r>
       <w:r>
         <w:tab/>
-        <w:t>"City":"Pune",</w:t>
+        <w:t>"</w:t>
+      </w:r>
+      <w:proofErr w:type="spellStart"/>
+      <w:r>
+        <w:t>City":"Pune</w:t>
+      </w:r>
+      <w:proofErr w:type="spellEnd"/>
+      <w:r>
+        <w:t>",</w:t>
       </w:r>
     </w:p>
     <w:p>
@@ -2042,7 +2297,14 @@
       </w:r>
       <w:r>
         <w:tab/>
-        <w:t>state:"MH"</w:t>
+      </w:r>
+      <w:proofErr w:type="spellStart"/>
+      <w:r>
+        <w:t>state:"MH</w:t>
+      </w:r>
+      <w:proofErr w:type="spellEnd"/>
+      <w:r>
+        <w:t>"</w:t>
       </w:r>
     </w:p>
     <w:p>
@@ -2081,7 +2343,15 @@
       </w:r>
       <w:r>
         <w:tab/>
-        <w:t>"City":"Mumbai",</w:t>
+        <w:t>"</w:t>
+      </w:r>
+      <w:proofErr w:type="spellStart"/>
+      <w:r>
+        <w:t>City":"Mumbai</w:t>
+      </w:r>
+      <w:proofErr w:type="spellEnd"/>
+      <w:r>
+        <w:t>",</w:t>
       </w:r>
     </w:p>
     <w:p>
@@ -2111,7 +2381,14 @@
       </w:r>
       <w:r>
         <w:tab/>
-        <w:t>state:"MH"</w:t>
+      </w:r>
+      <w:proofErr w:type="spellStart"/>
+      <w:r>
+        <w:t>state:"MH</w:t>
+      </w:r>
+      <w:proofErr w:type="spellEnd"/>
+      <w:r>
+        <w:t>"</w:t>
       </w:r>
     </w:p>
     <w:p>
@@ -2141,7 +2418,15 @@
       </w:pPr>
       <w:r>
         <w:tab/>
-        <w:t>"course" : {</w:t>
+        <w:t>"course</w:t>
+      </w:r>
+      <w:proofErr w:type="gramStart"/>
+      <w:r>
+        <w:t>" :</w:t>
+      </w:r>
+      <w:proofErr w:type="gramEnd"/>
+      <w:r>
+        <w:t xml:space="preserve"> {</w:t>
       </w:r>
     </w:p>
     <w:p>
@@ -2153,7 +2438,15 @@
       </w:r>
       <w:r>
         <w:tab/>
-        <w:t>"Name" : "Full Stack Development in Java",</w:t>
+        <w:t>"Name</w:t>
+      </w:r>
+      <w:proofErr w:type="gramStart"/>
+      <w:r>
+        <w:t>" :</w:t>
+      </w:r>
+      <w:proofErr w:type="gramEnd"/>
+      <w:r>
+        <w:t xml:space="preserve"> "Full Stack Development in Java",</w:t>
       </w:r>
     </w:p>
     <w:p>
@@ -2165,7 +2458,15 @@
       </w:r>
       <w:r>
         <w:tab/>
-        <w:t>"Duration" : "4 months",</w:t>
+        <w:t>"Duration</w:t>
+      </w:r>
+      <w:proofErr w:type="gramStart"/>
+      <w:r>
+        <w:t>" :</w:t>
+      </w:r>
+      <w:proofErr w:type="gramEnd"/>
+      <w:r>
+        <w:t xml:space="preserve"> "4 months",</w:t>
       </w:r>
     </w:p>
     <w:p>
@@ -2177,7 +2478,23 @@
       </w:r>
       <w:r>
         <w:tab/>
-        <w:t>"Technologies":["Java", "Advance Java", "Spring Boot", "Tools", "Html","Css", "JS", "ReactJS"]</w:t>
+        <w:t>"Technologies</w:t>
+      </w:r>
+      <w:proofErr w:type="gramStart"/>
+      <w:r>
+        <w:t>":[</w:t>
+      </w:r>
+      <w:proofErr w:type="gramEnd"/>
+      <w:r>
+        <w:t>"Java", "Advance Java", "Spring Boot", "Tools", "Html","</w:t>
+      </w:r>
+      <w:proofErr w:type="spellStart"/>
+      <w:r>
+        <w:t>Css</w:t>
+      </w:r>
+      <w:proofErr w:type="spellEnd"/>
+      <w:r>
+        <w:t>", "JS", "ReactJS"]</w:t>
       </w:r>
     </w:p>
     <w:p>
@@ -2389,7 +2706,23 @@
         </w:numPr>
       </w:pPr>
       <w:r>
-        <w:t xml:space="preserve">Create a endpoints inside a REST Controller </w:t>
+        <w:t xml:space="preserve">Create </w:t>
+      </w:r>
+      <w:proofErr w:type="spellStart"/>
+      <w:r>
+        <w:t>a</w:t>
+      </w:r>
+      <w:proofErr w:type="spellEnd"/>
+      <w:r>
+        <w:t xml:space="preserve"> </w:t>
+      </w:r>
+      <w:proofErr w:type="gramStart"/>
+      <w:r>
+        <w:t>endpoints</w:t>
+      </w:r>
+      <w:proofErr w:type="gramEnd"/>
+      <w:r>
+        <w:t xml:space="preserve"> inside a REST Controller </w:t>
       </w:r>
     </w:p>
     <w:p>
@@ -2474,6 +2807,278 @@
       </w:pPr>
       <w:r>
         <w:t>Provide a URL for the Endpoint which must be start with “/”</w:t>
+      </w:r>
+    </w:p>
+    <w:p>
+      <w:r>
+        <w:br w:type="page"/>
+      </w:r>
+    </w:p>
+    <w:p>
+      <w:pPr>
+        <w:pStyle w:val="NoSpacing"/>
+        <w:rPr>
+          <w:b/>
+          <w:bCs/>
+          <w:u w:val="single"/>
+        </w:rPr>
+      </w:pPr>
+      <w:r>
+        <w:rPr>
+          <w:b/>
+          <w:bCs/>
+          <w:u w:val="single"/>
+        </w:rPr>
+        <w:lastRenderedPageBreak/>
+        <w:t>Using HTTP Methods</w:t>
+      </w:r>
+    </w:p>
+    <w:p>
+      <w:pPr>
+        <w:pStyle w:val="NoSpacing"/>
+        <w:numPr>
+          <w:ilvl w:val="1"/>
+          <w:numId w:val="8"/>
+        </w:numPr>
+      </w:pPr>
+      <w:r>
+        <w:t xml:space="preserve">GET: is use to get/retrieve the records from the backend application and return to a user. To Use this method for rest API you can use </w:t>
+      </w:r>
+      <w:r>
+        <w:rPr>
+          <w:highlight w:val="yellow"/>
+        </w:rPr>
+        <w:t>@GetMapping method</w:t>
+      </w:r>
+      <w:r>
+        <w:t>.</w:t>
+      </w:r>
+      <w:r>
+        <w:t xml:space="preserve"> If you call the same endpoint multiple time you will get a </w:t>
+      </w:r>
+      <w:r>
+        <w:rPr>
+          <w:highlight w:val="yellow"/>
+        </w:rPr>
+        <w:t>same result</w:t>
+      </w:r>
+      <w:r>
+        <w:t xml:space="preserve"> </w:t>
+      </w:r>
+      <w:r>
+        <w:t xml:space="preserve">which is also known as </w:t>
+      </w:r>
+      <w:r>
+        <w:rPr>
+          <w:highlight w:val="yellow"/>
+        </w:rPr>
+        <w:t>idempotent</w:t>
+      </w:r>
+      <w:r>
+        <w:rPr>
+          <w:highlight w:val="yellow"/>
+        </w:rPr>
+        <w:t xml:space="preserve"> method</w:t>
+      </w:r>
+      <w:r>
+        <w:t>.</w:t>
+      </w:r>
+    </w:p>
+    <w:p>
+      <w:pPr>
+        <w:pStyle w:val="NoSpacing"/>
+        <w:ind w:left="1440"/>
+      </w:pPr>
+    </w:p>
+    <w:p>
+      <w:pPr>
+        <w:pStyle w:val="NoSpacing"/>
+        <w:numPr>
+          <w:ilvl w:val="1"/>
+          <w:numId w:val="8"/>
+        </w:numPr>
+      </w:pPr>
+      <w:r>
+        <w:t>POST</w:t>
+      </w:r>
+      <w:r>
+        <w:t xml:space="preserve">: is use to create a new resource at backend application. You can create new records in DB using POST method. To create POST end point you can use </w:t>
+      </w:r>
+      <w:r>
+        <w:rPr>
+          <w:highlight w:val="yellow"/>
+        </w:rPr>
+        <w:t>@PostMapping</w:t>
+      </w:r>
+      <w:r>
+        <w:t xml:space="preserve">. The </w:t>
+      </w:r>
+      <w:r>
+        <w:rPr>
+          <w:highlight w:val="yellow"/>
+        </w:rPr>
+        <w:t>result will different</w:t>
+      </w:r>
+      <w:r>
+        <w:t xml:space="preserve"> after calling POST method multiple time which is known as </w:t>
+      </w:r>
+      <w:r>
+        <w:rPr>
+          <w:highlight w:val="yellow"/>
+        </w:rPr>
+        <w:t>non-</w:t>
+      </w:r>
+      <w:r>
+        <w:rPr>
+          <w:highlight w:val="yellow"/>
+        </w:rPr>
+        <w:t>idempotent method</w:t>
+      </w:r>
+      <w:r>
+        <w:t>.</w:t>
+      </w:r>
+    </w:p>
+    <w:p>
+      <w:pPr>
+        <w:pStyle w:val="NoSpacing"/>
+        <w:ind w:left="1440"/>
+      </w:pPr>
+    </w:p>
+    <w:p>
+      <w:pPr>
+        <w:pStyle w:val="NoSpacing"/>
+        <w:numPr>
+          <w:ilvl w:val="1"/>
+          <w:numId w:val="8"/>
+        </w:numPr>
+      </w:pPr>
+      <w:r>
+        <w:t>PUT</w:t>
+      </w:r>
+      <w:r>
+        <w:t xml:space="preserve">: is use to update the existing records in the backend application. You can use </w:t>
+      </w:r>
+      <w:r>
+        <w:rPr>
+          <w:highlight w:val="yellow"/>
+        </w:rPr>
+        <w:t>@PutMapping</w:t>
+      </w:r>
+      <w:r>
+        <w:t xml:space="preserve"> to create a </w:t>
+      </w:r>
+      <w:r>
+        <w:t>PUT method</w:t>
+      </w:r>
+      <w:r>
+        <w:t xml:space="preserve">. If you call the same endpoint multiple time you will get a </w:t>
+      </w:r>
+      <w:r>
+        <w:rPr>
+          <w:highlight w:val="yellow"/>
+        </w:rPr>
+        <w:t>same result</w:t>
+      </w:r>
+      <w:r>
+        <w:t xml:space="preserve"> which is also known as </w:t>
+      </w:r>
+      <w:r>
+        <w:rPr>
+          <w:highlight w:val="yellow"/>
+        </w:rPr>
+        <w:t>idempotent method</w:t>
+      </w:r>
+      <w:r>
+        <w:t>.</w:t>
+      </w:r>
+    </w:p>
+    <w:p>
+      <w:pPr>
+        <w:pStyle w:val="NoSpacing"/>
+      </w:pPr>
+    </w:p>
+    <w:p>
+      <w:pPr>
+        <w:pStyle w:val="NoSpacing"/>
+        <w:numPr>
+          <w:ilvl w:val="1"/>
+          <w:numId w:val="8"/>
+        </w:numPr>
+      </w:pPr>
+      <w:proofErr w:type="gramStart"/>
+      <w:r>
+        <w:t>DELETE</w:t>
+      </w:r>
+      <w:r>
+        <w:t>:</w:t>
+      </w:r>
+      <w:r>
+        <w:t>Is</w:t>
+      </w:r>
+      <w:proofErr w:type="gramEnd"/>
+      <w:r>
+        <w:t xml:space="preserve"> use to delete the records from application. You can use </w:t>
+      </w:r>
+      <w:r>
+        <w:rPr>
+          <w:highlight w:val="yellow"/>
+        </w:rPr>
+        <w:t>@DeleteMapping</w:t>
+      </w:r>
+      <w:r>
+        <w:t xml:space="preserve"> annotation to </w:t>
+      </w:r>
+      <w:proofErr w:type="spellStart"/>
+      <w:r>
+        <w:t>cerate</w:t>
+      </w:r>
+      <w:proofErr w:type="spellEnd"/>
+      <w:r>
+        <w:t xml:space="preserve"> DELETE method</w:t>
+      </w:r>
+      <w:r>
+        <w:t xml:space="preserve">. If you call the same endpoint multiple time you will get a </w:t>
+      </w:r>
+      <w:r>
+        <w:rPr>
+          <w:highlight w:val="yellow"/>
+        </w:rPr>
+        <w:t>same result</w:t>
+      </w:r>
+      <w:r>
+        <w:t xml:space="preserve"> which is also known as </w:t>
+      </w:r>
+      <w:r>
+        <w:rPr>
+          <w:highlight w:val="yellow"/>
+        </w:rPr>
+        <w:t>idempotent method</w:t>
+      </w:r>
+      <w:r>
+        <w:t>.</w:t>
+      </w:r>
+      <w:r>
+        <w:br/>
+      </w:r>
+    </w:p>
+    <w:p>
+      <w:pPr>
+        <w:pStyle w:val="NoSpacing"/>
+        <w:ind w:left="1440"/>
+      </w:pPr>
+      <w:hyperlink r:id="rId14" w:history="1">
+        <w:r>
+          <w:rPr>
+            <w:rStyle w:val="Hyperlink"/>
+          </w:rPr>
+          <w:t>https://developer.mozilla.org/en-US/docs/Glossary/Idempotent#:~:text=An%20HTTP%20method%20is%20idempotent,the%20time%20it%20was%20received</w:t>
+        </w:r>
+      </w:hyperlink>
+      <w:r>
+        <w:t>.</w:t>
+      </w:r>
+      <w:r>
+        <w:t xml:space="preserve"> </w:t>
       </w:r>
     </w:p>
     <w:sectPr>

--- a/docs/SpringBoot.docx
+++ b/docs/SpringBoot.docx
@@ -2872,13 +2872,7 @@
         <w:rPr>
           <w:highlight w:val="yellow"/>
         </w:rPr>
-        <w:t>idempotent</w:t>
-      </w:r>
-      <w:r>
-        <w:rPr>
-          <w:highlight w:val="yellow"/>
-        </w:rPr>
-        <w:t xml:space="preserve"> method</w:t>
+        <w:t>idempotent method</w:t>
       </w:r>
       <w:r>
         <w:t>.</w:t>
@@ -2968,10 +2962,7 @@
         <w:t xml:space="preserve"> to create a </w:t>
       </w:r>
       <w:r>
-        <w:t>PUT method</w:t>
-      </w:r>
-      <w:r>
-        <w:t xml:space="preserve">. If you call the same endpoint multiple time you will get a </w:t>
+        <w:t xml:space="preserve">PUT method. If you call the same endpoint multiple time you will get a </w:t>
       </w:r>
       <w:r>
         <w:rPr>
@@ -3034,10 +3025,7 @@
       </w:r>
       <w:proofErr w:type="spellEnd"/>
       <w:r>
-        <w:t xml:space="preserve"> DELETE method</w:t>
-      </w:r>
-      <w:r>
-        <w:t xml:space="preserve">. If you call the same endpoint multiple time you will get a </w:t>
+        <w:t xml:space="preserve"> DELETE method. If you call the same endpoint multiple time you will get a </w:t>
       </w:r>
       <w:r>
         <w:rPr>
@@ -3066,7 +3054,7 @@
         <w:pStyle w:val="NoSpacing"/>
         <w:ind w:left="1440"/>
       </w:pPr>
-      <w:hyperlink r:id="rId14" w:history="1">
+      <w:hyperlink r:id="rId14" w:anchor=":~:text=An%20HTTP%20method%20is%20idempotent,the%20time%20it%20was%20received" w:history="1">
         <w:r>
           <w:rPr>
             <w:rStyle w:val="Hyperlink"/>
@@ -3077,6 +3065,558 @@
       <w:r>
         <w:t>.</w:t>
       </w:r>
+      <w:r>
+        <w:t xml:space="preserve"> </w:t>
+      </w:r>
+    </w:p>
+    <w:p>
+      <w:pPr>
+        <w:pStyle w:val="NoSpacing"/>
+        <w:ind w:left="1440"/>
+      </w:pPr>
+    </w:p>
+    <w:p>
+      <w:pPr>
+        <w:pStyle w:val="NoSpacing"/>
+      </w:pPr>
+    </w:p>
+    <w:p>
+      <w:pPr>
+        <w:pStyle w:val="NoSpacing"/>
+        <w:rPr>
+          <w:b/>
+          <w:bCs/>
+          <w:u w:val="single"/>
+        </w:rPr>
+      </w:pPr>
+      <w:r>
+        <w:rPr>
+          <w:b/>
+          <w:bCs/>
+          <w:u w:val="single"/>
+        </w:rPr>
+        <w:t>Swagger API Documentation</w:t>
+      </w:r>
+    </w:p>
+    <w:p>
+      <w:pPr>
+        <w:pStyle w:val="NoSpacing"/>
+        <w:numPr>
+          <w:ilvl w:val="0"/>
+          <w:numId w:val="9"/>
+        </w:numPr>
+        <w:rPr>
+          <w:b/>
+          <w:bCs/>
+          <w:u w:val="single"/>
+        </w:rPr>
+      </w:pPr>
+      <w:r>
+        <w:t>Swagger is a tool to get the REST API documentation.</w:t>
+      </w:r>
+    </w:p>
+    <w:p>
+      <w:pPr>
+        <w:pStyle w:val="NoSpacing"/>
+        <w:numPr>
+          <w:ilvl w:val="0"/>
+          <w:numId w:val="9"/>
+        </w:numPr>
+        <w:rPr>
+          <w:b/>
+          <w:bCs/>
+          <w:u w:val="single"/>
+        </w:rPr>
+      </w:pPr>
+      <w:r>
+        <w:t>Along with API documentation it is also used for executing a REST API.</w:t>
+      </w:r>
+      <w:r>
+        <w:rPr>
+          <w:b/>
+          <w:bCs/>
+          <w:u w:val="single"/>
+        </w:rPr>
+        <w:t xml:space="preserve">  </w:t>
+      </w:r>
+    </w:p>
+    <w:p>
+      <w:pPr>
+        <w:pStyle w:val="NoSpacing"/>
+        <w:numPr>
+          <w:ilvl w:val="0"/>
+          <w:numId w:val="9"/>
+        </w:numPr>
+      </w:pPr>
+      <w:r>
+        <w:t xml:space="preserve">Swagger is also known as </w:t>
+      </w:r>
+      <w:proofErr w:type="spellStart"/>
+      <w:r>
+        <w:t>OpenAPI</w:t>
+      </w:r>
+      <w:proofErr w:type="spellEnd"/>
+      <w:r>
+        <w:t xml:space="preserve"> in its latest version</w:t>
+      </w:r>
+      <w:r>
+        <w:t>.</w:t>
+      </w:r>
+    </w:p>
+    <w:p>
+      <w:pPr>
+        <w:pStyle w:val="NoSpacing"/>
+        <w:numPr>
+          <w:ilvl w:val="0"/>
+          <w:numId w:val="9"/>
+        </w:numPr>
+      </w:pPr>
+      <w:r>
+        <w:t xml:space="preserve">Reference </w:t>
+      </w:r>
+      <w:proofErr w:type="gramStart"/>
+      <w:r>
+        <w:t>URL :</w:t>
+      </w:r>
+      <w:proofErr w:type="gramEnd"/>
+      <w:r>
+        <w:t xml:space="preserve"> </w:t>
+      </w:r>
+      <w:hyperlink r:id="rId15" w:history="1">
+        <w:r>
+          <w:rPr>
+            <w:rStyle w:val="Hyperlink"/>
+          </w:rPr>
+          <w:t>https://springdoc.org/#getting-started</w:t>
+        </w:r>
+      </w:hyperlink>
+      <w:r>
+        <w:t xml:space="preserve"> </w:t>
+      </w:r>
+    </w:p>
+    <w:p>
+      <w:pPr>
+        <w:pStyle w:val="NoSpacing"/>
+        <w:numPr>
+          <w:ilvl w:val="0"/>
+          <w:numId w:val="9"/>
+        </w:numPr>
+      </w:pPr>
+      <w:r>
+        <w:t>Implement swagger into application.</w:t>
+      </w:r>
+    </w:p>
+    <w:p>
+      <w:pPr>
+        <w:pStyle w:val="NoSpacing"/>
+        <w:numPr>
+          <w:ilvl w:val="1"/>
+          <w:numId w:val="9"/>
+        </w:numPr>
+      </w:pPr>
+      <w:r>
+        <w:t>Add a Swagger Dependency</w:t>
+      </w:r>
+    </w:p>
+    <w:p>
+      <w:pPr>
+        <w:pStyle w:val="ListParagraph"/>
+        <w:spacing w:after="0" w:line="240" w:lineRule="auto"/>
+        <w:ind w:left="1080" w:firstLine="360"/>
+        <w:rPr>
+          <w:rFonts w:ascii="Consolas" w:eastAsia="Times New Roman" w:hAnsi="Consolas" w:cs="Times New Roman"/>
+          <w:b/>
+          <w:bCs/>
+          <w:color w:val="7F7F7F" w:themeColor="text1" w:themeTint="80"/>
+          <w:spacing w:val="-1"/>
+          <w:sz w:val="21"/>
+          <w:szCs w:val="21"/>
+          <w:shd w:val="clear" w:color="auto" w:fill="F6F8FA"/>
+        </w:rPr>
+      </w:pPr>
+      <w:r>
+        <w:rPr>
+          <w:rFonts w:ascii="Consolas" w:eastAsia="Times New Roman" w:hAnsi="Consolas" w:cs="Times New Roman"/>
+          <w:b/>
+          <w:bCs/>
+          <w:color w:val="7F7F7F" w:themeColor="text1" w:themeTint="80"/>
+          <w:spacing w:val="-1"/>
+          <w:sz w:val="21"/>
+          <w:szCs w:val="21"/>
+        </w:rPr>
+        <w:t>&lt;dependency&gt;</w:t>
+      </w:r>
+    </w:p>
+    <w:p>
+      <w:pPr>
+        <w:pStyle w:val="ListParagraph"/>
+        <w:spacing w:after="0" w:line="240" w:lineRule="auto"/>
+        <w:ind w:left="1080"/>
+        <w:rPr>
+          <w:rFonts w:ascii="Consolas" w:eastAsia="Times New Roman" w:hAnsi="Consolas" w:cs="Times New Roman"/>
+          <w:b/>
+          <w:bCs/>
+          <w:color w:val="7F7F7F" w:themeColor="text1" w:themeTint="80"/>
+          <w:spacing w:val="-1"/>
+          <w:sz w:val="21"/>
+          <w:szCs w:val="21"/>
+          <w:shd w:val="clear" w:color="auto" w:fill="F6F8FA"/>
+        </w:rPr>
+      </w:pPr>
+      <w:r>
+        <w:rPr>
+          <w:rFonts w:ascii="Consolas" w:eastAsia="Times New Roman" w:hAnsi="Consolas" w:cs="Times New Roman"/>
+          <w:b/>
+          <w:bCs/>
+          <w:color w:val="7F7F7F" w:themeColor="text1" w:themeTint="80"/>
+          <w:spacing w:val="-1"/>
+          <w:sz w:val="21"/>
+          <w:szCs w:val="21"/>
+          <w:shd w:val="clear" w:color="auto" w:fill="F6F8FA"/>
+        </w:rPr>
+        <w:t xml:space="preserve">      </w:t>
+      </w:r>
+      <w:r>
+        <w:rPr>
+          <w:rFonts w:ascii="Consolas" w:eastAsia="Times New Roman" w:hAnsi="Consolas" w:cs="Times New Roman"/>
+          <w:b/>
+          <w:bCs/>
+          <w:color w:val="7F7F7F" w:themeColor="text1" w:themeTint="80"/>
+          <w:spacing w:val="-1"/>
+          <w:sz w:val="21"/>
+          <w:szCs w:val="21"/>
+        </w:rPr>
+        <w:t>&lt;</w:t>
+      </w:r>
+      <w:proofErr w:type="spellStart"/>
+      <w:r>
+        <w:rPr>
+          <w:rFonts w:ascii="Consolas" w:eastAsia="Times New Roman" w:hAnsi="Consolas" w:cs="Times New Roman"/>
+          <w:b/>
+          <w:bCs/>
+          <w:color w:val="7F7F7F" w:themeColor="text1" w:themeTint="80"/>
+          <w:spacing w:val="-1"/>
+          <w:sz w:val="21"/>
+          <w:szCs w:val="21"/>
+        </w:rPr>
+        <w:t>groupId</w:t>
+      </w:r>
+      <w:proofErr w:type="spellEnd"/>
+      <w:r>
+        <w:rPr>
+          <w:rFonts w:ascii="Consolas" w:eastAsia="Times New Roman" w:hAnsi="Consolas" w:cs="Times New Roman"/>
+          <w:b/>
+          <w:bCs/>
+          <w:color w:val="7F7F7F" w:themeColor="text1" w:themeTint="80"/>
+          <w:spacing w:val="-1"/>
+          <w:sz w:val="21"/>
+          <w:szCs w:val="21"/>
+        </w:rPr>
+        <w:t>&gt;</w:t>
+      </w:r>
+      <w:proofErr w:type="spellStart"/>
+      <w:r>
+        <w:rPr>
+          <w:rFonts w:ascii="Consolas" w:eastAsia="Times New Roman" w:hAnsi="Consolas" w:cs="Times New Roman"/>
+          <w:b/>
+          <w:bCs/>
+          <w:color w:val="7F7F7F" w:themeColor="text1" w:themeTint="80"/>
+          <w:spacing w:val="-1"/>
+          <w:sz w:val="21"/>
+          <w:szCs w:val="21"/>
+          <w:shd w:val="clear" w:color="auto" w:fill="F6F8FA"/>
+        </w:rPr>
+        <w:t>org.springdoc</w:t>
+      </w:r>
+      <w:proofErr w:type="spellEnd"/>
+      <w:r>
+        <w:rPr>
+          <w:rFonts w:ascii="Consolas" w:eastAsia="Times New Roman" w:hAnsi="Consolas" w:cs="Times New Roman"/>
+          <w:b/>
+          <w:bCs/>
+          <w:color w:val="7F7F7F" w:themeColor="text1" w:themeTint="80"/>
+          <w:spacing w:val="-1"/>
+          <w:sz w:val="21"/>
+          <w:szCs w:val="21"/>
+        </w:rPr>
+        <w:t>&lt;/</w:t>
+      </w:r>
+      <w:proofErr w:type="spellStart"/>
+      <w:r>
+        <w:rPr>
+          <w:rFonts w:ascii="Consolas" w:eastAsia="Times New Roman" w:hAnsi="Consolas" w:cs="Times New Roman"/>
+          <w:b/>
+          <w:bCs/>
+          <w:color w:val="7F7F7F" w:themeColor="text1" w:themeTint="80"/>
+          <w:spacing w:val="-1"/>
+          <w:sz w:val="21"/>
+          <w:szCs w:val="21"/>
+        </w:rPr>
+        <w:t>groupId</w:t>
+      </w:r>
+      <w:proofErr w:type="spellEnd"/>
+      <w:r>
+        <w:rPr>
+          <w:rFonts w:ascii="Consolas" w:eastAsia="Times New Roman" w:hAnsi="Consolas" w:cs="Times New Roman"/>
+          <w:b/>
+          <w:bCs/>
+          <w:color w:val="7F7F7F" w:themeColor="text1" w:themeTint="80"/>
+          <w:spacing w:val="-1"/>
+          <w:sz w:val="21"/>
+          <w:szCs w:val="21"/>
+        </w:rPr>
+        <w:t>&gt;</w:t>
+      </w:r>
+    </w:p>
+    <w:p>
+      <w:pPr>
+        <w:pStyle w:val="ListParagraph"/>
+        <w:spacing w:after="0" w:line="240" w:lineRule="auto"/>
+        <w:ind w:left="1080"/>
+        <w:rPr>
+          <w:rFonts w:ascii="Consolas" w:eastAsia="Times New Roman" w:hAnsi="Consolas" w:cs="Times New Roman"/>
+          <w:b/>
+          <w:bCs/>
+          <w:color w:val="7F7F7F" w:themeColor="text1" w:themeTint="80"/>
+          <w:spacing w:val="-1"/>
+          <w:sz w:val="21"/>
+          <w:szCs w:val="21"/>
+          <w:shd w:val="clear" w:color="auto" w:fill="F6F8FA"/>
+        </w:rPr>
+      </w:pPr>
+      <w:r>
+        <w:rPr>
+          <w:rFonts w:ascii="Consolas" w:eastAsia="Times New Roman" w:hAnsi="Consolas" w:cs="Times New Roman"/>
+          <w:b/>
+          <w:bCs/>
+          <w:color w:val="7F7F7F" w:themeColor="text1" w:themeTint="80"/>
+          <w:spacing w:val="-1"/>
+          <w:sz w:val="21"/>
+          <w:szCs w:val="21"/>
+          <w:shd w:val="clear" w:color="auto" w:fill="F6F8FA"/>
+        </w:rPr>
+        <w:t xml:space="preserve">      </w:t>
+      </w:r>
+      <w:r>
+        <w:rPr>
+          <w:rFonts w:ascii="Consolas" w:eastAsia="Times New Roman" w:hAnsi="Consolas" w:cs="Times New Roman"/>
+          <w:b/>
+          <w:bCs/>
+          <w:color w:val="7F7F7F" w:themeColor="text1" w:themeTint="80"/>
+          <w:spacing w:val="-1"/>
+          <w:sz w:val="21"/>
+          <w:szCs w:val="21"/>
+        </w:rPr>
+        <w:t>&lt;</w:t>
+      </w:r>
+      <w:proofErr w:type="spellStart"/>
+      <w:r>
+        <w:rPr>
+          <w:rFonts w:ascii="Consolas" w:eastAsia="Times New Roman" w:hAnsi="Consolas" w:cs="Times New Roman"/>
+          <w:b/>
+          <w:bCs/>
+          <w:color w:val="7F7F7F" w:themeColor="text1" w:themeTint="80"/>
+          <w:spacing w:val="-1"/>
+          <w:sz w:val="21"/>
+          <w:szCs w:val="21"/>
+        </w:rPr>
+        <w:t>artifactId</w:t>
+      </w:r>
+      <w:proofErr w:type="spellEnd"/>
+      <w:r>
+        <w:rPr>
+          <w:rFonts w:ascii="Consolas" w:eastAsia="Times New Roman" w:hAnsi="Consolas" w:cs="Times New Roman"/>
+          <w:b/>
+          <w:bCs/>
+          <w:color w:val="7F7F7F" w:themeColor="text1" w:themeTint="80"/>
+          <w:spacing w:val="-1"/>
+          <w:sz w:val="21"/>
+          <w:szCs w:val="21"/>
+        </w:rPr>
+        <w:t>&gt;</w:t>
+      </w:r>
+      <w:proofErr w:type="spellStart"/>
+      <w:r>
+        <w:rPr>
+          <w:rFonts w:ascii="Consolas" w:eastAsia="Times New Roman" w:hAnsi="Consolas" w:cs="Times New Roman"/>
+          <w:b/>
+          <w:bCs/>
+          <w:color w:val="7F7F7F" w:themeColor="text1" w:themeTint="80"/>
+          <w:spacing w:val="-1"/>
+          <w:sz w:val="21"/>
+          <w:szCs w:val="21"/>
+          <w:shd w:val="clear" w:color="auto" w:fill="F6F8FA"/>
+        </w:rPr>
+        <w:t>springdoc-openapi-ui</w:t>
+      </w:r>
+      <w:proofErr w:type="spellEnd"/>
+      <w:r>
+        <w:rPr>
+          <w:rFonts w:ascii="Consolas" w:eastAsia="Times New Roman" w:hAnsi="Consolas" w:cs="Times New Roman"/>
+          <w:b/>
+          <w:bCs/>
+          <w:color w:val="7F7F7F" w:themeColor="text1" w:themeTint="80"/>
+          <w:spacing w:val="-1"/>
+          <w:sz w:val="21"/>
+          <w:szCs w:val="21"/>
+        </w:rPr>
+        <w:t>&lt;/</w:t>
+      </w:r>
+      <w:proofErr w:type="spellStart"/>
+      <w:r>
+        <w:rPr>
+          <w:rFonts w:ascii="Consolas" w:eastAsia="Times New Roman" w:hAnsi="Consolas" w:cs="Times New Roman"/>
+          <w:b/>
+          <w:bCs/>
+          <w:color w:val="7F7F7F" w:themeColor="text1" w:themeTint="80"/>
+          <w:spacing w:val="-1"/>
+          <w:sz w:val="21"/>
+          <w:szCs w:val="21"/>
+        </w:rPr>
+        <w:t>artifactId</w:t>
+      </w:r>
+      <w:proofErr w:type="spellEnd"/>
+      <w:r>
+        <w:rPr>
+          <w:rFonts w:ascii="Consolas" w:eastAsia="Times New Roman" w:hAnsi="Consolas" w:cs="Times New Roman"/>
+          <w:b/>
+          <w:bCs/>
+          <w:color w:val="7F7F7F" w:themeColor="text1" w:themeTint="80"/>
+          <w:spacing w:val="-1"/>
+          <w:sz w:val="21"/>
+          <w:szCs w:val="21"/>
+        </w:rPr>
+        <w:t>&gt;</w:t>
+      </w:r>
+    </w:p>
+    <w:p>
+      <w:pPr>
+        <w:pStyle w:val="ListParagraph"/>
+        <w:spacing w:after="0" w:line="240" w:lineRule="auto"/>
+        <w:ind w:left="1080"/>
+        <w:rPr>
+          <w:rFonts w:ascii="Consolas" w:eastAsia="Times New Roman" w:hAnsi="Consolas" w:cs="Times New Roman"/>
+          <w:b/>
+          <w:bCs/>
+          <w:color w:val="7F7F7F" w:themeColor="text1" w:themeTint="80"/>
+          <w:spacing w:val="-1"/>
+          <w:sz w:val="21"/>
+          <w:szCs w:val="21"/>
+          <w:shd w:val="clear" w:color="auto" w:fill="F6F8FA"/>
+        </w:rPr>
+      </w:pPr>
+      <w:r>
+        <w:rPr>
+          <w:rFonts w:ascii="Consolas" w:eastAsia="Times New Roman" w:hAnsi="Consolas" w:cs="Times New Roman"/>
+          <w:b/>
+          <w:bCs/>
+          <w:color w:val="7F7F7F" w:themeColor="text1" w:themeTint="80"/>
+          <w:spacing w:val="-1"/>
+          <w:sz w:val="21"/>
+          <w:szCs w:val="21"/>
+          <w:shd w:val="clear" w:color="auto" w:fill="F6F8FA"/>
+        </w:rPr>
+        <w:t xml:space="preserve">      </w:t>
+      </w:r>
+      <w:r>
+        <w:rPr>
+          <w:rFonts w:ascii="Consolas" w:eastAsia="Times New Roman" w:hAnsi="Consolas" w:cs="Times New Roman"/>
+          <w:b/>
+          <w:bCs/>
+          <w:color w:val="7F7F7F" w:themeColor="text1" w:themeTint="80"/>
+          <w:spacing w:val="-1"/>
+          <w:sz w:val="21"/>
+          <w:szCs w:val="21"/>
+        </w:rPr>
+        <w:t>&lt;version&gt;</w:t>
+      </w:r>
+      <w:r>
+        <w:rPr>
+          <w:rFonts w:ascii="Consolas" w:eastAsia="Times New Roman" w:hAnsi="Consolas" w:cs="Times New Roman"/>
+          <w:b/>
+          <w:bCs/>
+          <w:color w:val="7F7F7F" w:themeColor="text1" w:themeTint="80"/>
+          <w:spacing w:val="-1"/>
+          <w:sz w:val="21"/>
+          <w:szCs w:val="21"/>
+          <w:shd w:val="clear" w:color="auto" w:fill="F6F8FA"/>
+        </w:rPr>
+        <w:t>1.6.12</w:t>
+      </w:r>
+      <w:r>
+        <w:rPr>
+          <w:rFonts w:ascii="Consolas" w:eastAsia="Times New Roman" w:hAnsi="Consolas" w:cs="Times New Roman"/>
+          <w:b/>
+          <w:bCs/>
+          <w:color w:val="7F7F7F" w:themeColor="text1" w:themeTint="80"/>
+          <w:spacing w:val="-1"/>
+          <w:sz w:val="21"/>
+          <w:szCs w:val="21"/>
+        </w:rPr>
+        <w:t>&lt;/version&gt;</w:t>
+      </w:r>
+    </w:p>
+    <w:p>
+      <w:pPr>
+        <w:pStyle w:val="NoSpacing"/>
+        <w:ind w:left="1080"/>
+        <w:rPr>
+          <w:b/>
+          <w:bCs/>
+          <w:color w:val="7F7F7F" w:themeColor="text1" w:themeTint="80"/>
+        </w:rPr>
+      </w:pPr>
+      <w:r>
+        <w:rPr>
+          <w:rFonts w:ascii="Consolas" w:eastAsia="Times New Roman" w:hAnsi="Consolas" w:cs="Times New Roman"/>
+          <w:b/>
+          <w:bCs/>
+          <w:color w:val="7F7F7F" w:themeColor="text1" w:themeTint="80"/>
+          <w:spacing w:val="-1"/>
+          <w:sz w:val="21"/>
+          <w:szCs w:val="21"/>
+          <w:shd w:val="clear" w:color="auto" w:fill="F6F8FA"/>
+        </w:rPr>
+        <w:t xml:space="preserve">   </w:t>
+      </w:r>
+      <w:r>
+        <w:rPr>
+          <w:rFonts w:ascii="Consolas" w:eastAsia="Times New Roman" w:hAnsi="Consolas" w:cs="Times New Roman"/>
+          <w:b/>
+          <w:bCs/>
+          <w:color w:val="7F7F7F" w:themeColor="text1" w:themeTint="80"/>
+          <w:spacing w:val="-1"/>
+          <w:sz w:val="21"/>
+          <w:szCs w:val="21"/>
+        </w:rPr>
+        <w:t>&lt;/dependency&gt;</w:t>
+      </w:r>
+    </w:p>
+    <w:p>
+      <w:pPr>
+        <w:pStyle w:val="NoSpacing"/>
+        <w:numPr>
+          <w:ilvl w:val="1"/>
+          <w:numId w:val="9"/>
+        </w:numPr>
+      </w:pPr>
+      <w:r>
+        <w:t>Use Swagger URL to get the API documentation.</w:t>
+      </w:r>
+    </w:p>
+    <w:p>
+      <w:pPr>
+        <w:pStyle w:val="NoSpacing"/>
+        <w:ind w:left="1440"/>
+      </w:pPr>
+      <w:hyperlink r:id="rId16" w:history="1">
+        <w:r>
+          <w:rPr>
+            <w:rStyle w:val="Hyperlink"/>
+          </w:rPr>
+          <w:t>http://localhost:8080/swagger-ui.html</w:t>
+        </w:r>
+      </w:hyperlink>
       <w:r>
         <w:t xml:space="preserve"> </w:t>
       </w:r>
@@ -3543,98 +4083,9 @@
     </w:lvl>
   </w:abstractNum>
   <w:abstractNum w:abstractNumId="5" w15:restartNumberingAfterBreak="0">
-    <w:nsid w:val="53B33D2D"/>
+    <w:nsid w:val="4E943C27"/>
     <w:multiLevelType w:val="hybridMultilevel"/>
-    <w:tmpl w:val="DA1E3E1A"/>
-    <w:lvl w:ilvl="0" w:tplc="0409000F">
-      <w:start w:val="1"/>
-      <w:numFmt w:val="decimal"/>
-      <w:lvlText w:val="%1."/>
-      <w:lvlJc w:val="left"/>
-      <w:pPr>
-        <w:ind w:left="720" w:hanging="360"/>
-      </w:pPr>
-      <w:rPr>
-        <w:rFonts w:hint="default"/>
-      </w:rPr>
-    </w:lvl>
-    <w:lvl w:ilvl="1" w:tplc="04090019">
-      <w:start w:val="1"/>
-      <w:numFmt w:val="lowerLetter"/>
-      <w:lvlText w:val="%2."/>
-      <w:lvlJc w:val="left"/>
-      <w:pPr>
-        <w:ind w:left="1440" w:hanging="360"/>
-      </w:pPr>
-    </w:lvl>
-    <w:lvl w:ilvl="2" w:tplc="0409001B" w:tentative="1">
-      <w:start w:val="1"/>
-      <w:numFmt w:val="lowerRoman"/>
-      <w:lvlText w:val="%3."/>
-      <w:lvlJc w:val="right"/>
-      <w:pPr>
-        <w:ind w:left="2160" w:hanging="180"/>
-      </w:pPr>
-    </w:lvl>
-    <w:lvl w:ilvl="3" w:tplc="0409000F" w:tentative="1">
-      <w:start w:val="1"/>
-      <w:numFmt w:val="decimal"/>
-      <w:lvlText w:val="%4."/>
-      <w:lvlJc w:val="left"/>
-      <w:pPr>
-        <w:ind w:left="2880" w:hanging="360"/>
-      </w:pPr>
-    </w:lvl>
-    <w:lvl w:ilvl="4" w:tplc="04090019" w:tentative="1">
-      <w:start w:val="1"/>
-      <w:numFmt w:val="lowerLetter"/>
-      <w:lvlText w:val="%5."/>
-      <w:lvlJc w:val="left"/>
-      <w:pPr>
-        <w:ind w:left="3600" w:hanging="360"/>
-      </w:pPr>
-    </w:lvl>
-    <w:lvl w:ilvl="5" w:tplc="0409001B" w:tentative="1">
-      <w:start w:val="1"/>
-      <w:numFmt w:val="lowerRoman"/>
-      <w:lvlText w:val="%6."/>
-      <w:lvlJc w:val="right"/>
-      <w:pPr>
-        <w:ind w:left="4320" w:hanging="180"/>
-      </w:pPr>
-    </w:lvl>
-    <w:lvl w:ilvl="6" w:tplc="0409000F" w:tentative="1">
-      <w:start w:val="1"/>
-      <w:numFmt w:val="decimal"/>
-      <w:lvlText w:val="%7."/>
-      <w:lvlJc w:val="left"/>
-      <w:pPr>
-        <w:ind w:left="5040" w:hanging="360"/>
-      </w:pPr>
-    </w:lvl>
-    <w:lvl w:ilvl="7" w:tplc="04090019" w:tentative="1">
-      <w:start w:val="1"/>
-      <w:numFmt w:val="lowerLetter"/>
-      <w:lvlText w:val="%8."/>
-      <w:lvlJc w:val="left"/>
-      <w:pPr>
-        <w:ind w:left="5760" w:hanging="360"/>
-      </w:pPr>
-    </w:lvl>
-    <w:lvl w:ilvl="8" w:tplc="0409001B" w:tentative="1">
-      <w:start w:val="1"/>
-      <w:numFmt w:val="lowerRoman"/>
-      <w:lvlText w:val="%9."/>
-      <w:lvlJc w:val="right"/>
-      <w:pPr>
-        <w:ind w:left="6480" w:hanging="180"/>
-      </w:pPr>
-    </w:lvl>
-  </w:abstractNum>
-  <w:abstractNum w:abstractNumId="6" w15:restartNumberingAfterBreak="0">
-    <w:nsid w:val="5BD7198C"/>
-    <w:multiLevelType w:val="hybridMultilevel"/>
-    <w:tmpl w:val="3CE68BFA"/>
+    <w:tmpl w:val="3B0EFF80"/>
     <w:lvl w:ilvl="0" w:tplc="0409000F">
       <w:start w:val="1"/>
       <w:numFmt w:val="decimal"/>
@@ -3658,7 +4109,7 @@
         <w:ind w:left="1440" w:hanging="360"/>
       </w:pPr>
     </w:lvl>
-    <w:lvl w:ilvl="2" w:tplc="0409001B" w:tentative="1">
+    <w:lvl w:ilvl="2" w:tplc="0409001B">
       <w:start w:val="1"/>
       <w:numFmt w:val="lowerRoman"/>
       <w:lvlText w:val="%3."/>
@@ -3722,7 +4173,187 @@
       </w:pPr>
     </w:lvl>
   </w:abstractNum>
+  <w:abstractNum w:abstractNumId="6" w15:restartNumberingAfterBreak="0">
+    <w:nsid w:val="53B33D2D"/>
+    <w:multiLevelType w:val="hybridMultilevel"/>
+    <w:tmpl w:val="DA1E3E1A"/>
+    <w:lvl w:ilvl="0" w:tplc="0409000F">
+      <w:start w:val="1"/>
+      <w:numFmt w:val="decimal"/>
+      <w:lvlText w:val="%1."/>
+      <w:lvlJc w:val="left"/>
+      <w:pPr>
+        <w:ind w:left="720" w:hanging="360"/>
+      </w:pPr>
+      <w:rPr>
+        <w:rFonts w:hint="default"/>
+      </w:rPr>
+    </w:lvl>
+    <w:lvl w:ilvl="1" w:tplc="04090019">
+      <w:start w:val="1"/>
+      <w:numFmt w:val="lowerLetter"/>
+      <w:lvlText w:val="%2."/>
+      <w:lvlJc w:val="left"/>
+      <w:pPr>
+        <w:ind w:left="1440" w:hanging="360"/>
+      </w:pPr>
+    </w:lvl>
+    <w:lvl w:ilvl="2" w:tplc="0409001B" w:tentative="1">
+      <w:start w:val="1"/>
+      <w:numFmt w:val="lowerRoman"/>
+      <w:lvlText w:val="%3."/>
+      <w:lvlJc w:val="right"/>
+      <w:pPr>
+        <w:ind w:left="2160" w:hanging="180"/>
+      </w:pPr>
+    </w:lvl>
+    <w:lvl w:ilvl="3" w:tplc="0409000F" w:tentative="1">
+      <w:start w:val="1"/>
+      <w:numFmt w:val="decimal"/>
+      <w:lvlText w:val="%4."/>
+      <w:lvlJc w:val="left"/>
+      <w:pPr>
+        <w:ind w:left="2880" w:hanging="360"/>
+      </w:pPr>
+    </w:lvl>
+    <w:lvl w:ilvl="4" w:tplc="04090019" w:tentative="1">
+      <w:start w:val="1"/>
+      <w:numFmt w:val="lowerLetter"/>
+      <w:lvlText w:val="%5."/>
+      <w:lvlJc w:val="left"/>
+      <w:pPr>
+        <w:ind w:left="3600" w:hanging="360"/>
+      </w:pPr>
+    </w:lvl>
+    <w:lvl w:ilvl="5" w:tplc="0409001B" w:tentative="1">
+      <w:start w:val="1"/>
+      <w:numFmt w:val="lowerRoman"/>
+      <w:lvlText w:val="%6."/>
+      <w:lvlJc w:val="right"/>
+      <w:pPr>
+        <w:ind w:left="4320" w:hanging="180"/>
+      </w:pPr>
+    </w:lvl>
+    <w:lvl w:ilvl="6" w:tplc="0409000F" w:tentative="1">
+      <w:start w:val="1"/>
+      <w:numFmt w:val="decimal"/>
+      <w:lvlText w:val="%7."/>
+      <w:lvlJc w:val="left"/>
+      <w:pPr>
+        <w:ind w:left="5040" w:hanging="360"/>
+      </w:pPr>
+    </w:lvl>
+    <w:lvl w:ilvl="7" w:tplc="04090019" w:tentative="1">
+      <w:start w:val="1"/>
+      <w:numFmt w:val="lowerLetter"/>
+      <w:lvlText w:val="%8."/>
+      <w:lvlJc w:val="left"/>
+      <w:pPr>
+        <w:ind w:left="5760" w:hanging="360"/>
+      </w:pPr>
+    </w:lvl>
+    <w:lvl w:ilvl="8" w:tplc="0409001B" w:tentative="1">
+      <w:start w:val="1"/>
+      <w:numFmt w:val="lowerRoman"/>
+      <w:lvlText w:val="%9."/>
+      <w:lvlJc w:val="right"/>
+      <w:pPr>
+        <w:ind w:left="6480" w:hanging="180"/>
+      </w:pPr>
+    </w:lvl>
+  </w:abstractNum>
   <w:abstractNum w:abstractNumId="7" w15:restartNumberingAfterBreak="0">
+    <w:nsid w:val="5BD7198C"/>
+    <w:multiLevelType w:val="hybridMultilevel"/>
+    <w:tmpl w:val="3CE68BFA"/>
+    <w:lvl w:ilvl="0" w:tplc="0409000F">
+      <w:start w:val="1"/>
+      <w:numFmt w:val="decimal"/>
+      <w:lvlText w:val="%1."/>
+      <w:lvlJc w:val="left"/>
+      <w:pPr>
+        <w:ind w:left="720" w:hanging="360"/>
+      </w:pPr>
+      <w:rPr>
+        <w:rFonts w:hint="default"/>
+        <w:b w:val="0"/>
+        <w:u w:val="none"/>
+      </w:rPr>
+    </w:lvl>
+    <w:lvl w:ilvl="1" w:tplc="04090019">
+      <w:start w:val="1"/>
+      <w:numFmt w:val="lowerLetter"/>
+      <w:lvlText w:val="%2."/>
+      <w:lvlJc w:val="left"/>
+      <w:pPr>
+        <w:ind w:left="1440" w:hanging="360"/>
+      </w:pPr>
+    </w:lvl>
+    <w:lvl w:ilvl="2" w:tplc="0409001B" w:tentative="1">
+      <w:start w:val="1"/>
+      <w:numFmt w:val="lowerRoman"/>
+      <w:lvlText w:val="%3."/>
+      <w:lvlJc w:val="right"/>
+      <w:pPr>
+        <w:ind w:left="2160" w:hanging="180"/>
+      </w:pPr>
+    </w:lvl>
+    <w:lvl w:ilvl="3" w:tplc="0409000F" w:tentative="1">
+      <w:start w:val="1"/>
+      <w:numFmt w:val="decimal"/>
+      <w:lvlText w:val="%4."/>
+      <w:lvlJc w:val="left"/>
+      <w:pPr>
+        <w:ind w:left="2880" w:hanging="360"/>
+      </w:pPr>
+    </w:lvl>
+    <w:lvl w:ilvl="4" w:tplc="04090019" w:tentative="1">
+      <w:start w:val="1"/>
+      <w:numFmt w:val="lowerLetter"/>
+      <w:lvlText w:val="%5."/>
+      <w:lvlJc w:val="left"/>
+      <w:pPr>
+        <w:ind w:left="3600" w:hanging="360"/>
+      </w:pPr>
+    </w:lvl>
+    <w:lvl w:ilvl="5" w:tplc="0409001B" w:tentative="1">
+      <w:start w:val="1"/>
+      <w:numFmt w:val="lowerRoman"/>
+      <w:lvlText w:val="%6."/>
+      <w:lvlJc w:val="right"/>
+      <w:pPr>
+        <w:ind w:left="4320" w:hanging="180"/>
+      </w:pPr>
+    </w:lvl>
+    <w:lvl w:ilvl="6" w:tplc="0409000F" w:tentative="1">
+      <w:start w:val="1"/>
+      <w:numFmt w:val="decimal"/>
+      <w:lvlText w:val="%7."/>
+      <w:lvlJc w:val="left"/>
+      <w:pPr>
+        <w:ind w:left="5040" w:hanging="360"/>
+      </w:pPr>
+    </w:lvl>
+    <w:lvl w:ilvl="7" w:tplc="04090019" w:tentative="1">
+      <w:start w:val="1"/>
+      <w:numFmt w:val="lowerLetter"/>
+      <w:lvlText w:val="%8."/>
+      <w:lvlJc w:val="left"/>
+      <w:pPr>
+        <w:ind w:left="5760" w:hanging="360"/>
+      </w:pPr>
+    </w:lvl>
+    <w:lvl w:ilvl="8" w:tplc="0409001B" w:tentative="1">
+      <w:start w:val="1"/>
+      <w:numFmt w:val="lowerRoman"/>
+      <w:lvlText w:val="%9."/>
+      <w:lvlJc w:val="right"/>
+      <w:pPr>
+        <w:ind w:left="6480" w:hanging="180"/>
+      </w:pPr>
+    </w:lvl>
+  </w:abstractNum>
+  <w:abstractNum w:abstractNumId="8" w15:restartNumberingAfterBreak="0">
     <w:nsid w:val="74AD51FD"/>
     <w:multiLevelType w:val="hybridMultilevel"/>
     <w:tmpl w:val="06A66B00"/>
@@ -3818,13 +4449,13 @@
     <w:abstractNumId w:val="3"/>
   </w:num>
   <w:num w:numId="3" w16cid:durableId="1325626017">
-    <w:abstractNumId w:val="5"/>
+    <w:abstractNumId w:val="6"/>
   </w:num>
   <w:num w:numId="4" w16cid:durableId="892427941">
-    <w:abstractNumId w:val="6"/>
+    <w:abstractNumId w:val="7"/>
   </w:num>
   <w:num w:numId="5" w16cid:durableId="856308048">
-    <w:abstractNumId w:val="7"/>
+    <w:abstractNumId w:val="8"/>
   </w:num>
   <w:num w:numId="6" w16cid:durableId="1742798884">
     <w:abstractNumId w:val="4"/>
@@ -3834,6 +4465,9 @@
   </w:num>
   <w:num w:numId="8" w16cid:durableId="18359528">
     <w:abstractNumId w:val="2"/>
+  </w:num>
+  <w:num w:numId="9" w16cid:durableId="1380326388">
+    <w:abstractNumId w:val="5"/>
   </w:num>
 </w:numbering>
 </file>
@@ -4312,6 +4946,16 @@
     <w:basedOn w:val="DefaultParagraphFont"/>
     <w:rsid w:val="005D7A2B"/>
   </w:style>
+  <w:style w:type="character" w:customStyle="1" w:styleId="hljs-tag">
+    <w:name w:val="hljs-tag"/>
+    <w:basedOn w:val="DefaultParagraphFont"/>
+    <w:rsid w:val="00FF1D89"/>
+  </w:style>
+  <w:style w:type="character" w:customStyle="1" w:styleId="hljs-name">
+    <w:name w:val="hljs-name"/>
+    <w:basedOn w:val="DefaultParagraphFont"/>
+    <w:rsid w:val="00FF1D89"/>
+  </w:style>
 </w:styles>
 </file>
 

--- a/docs/SpringBoot.docx
+++ b/docs/SpringBoot.docx
@@ -310,6 +310,45 @@
     <w:p>
       <w:pPr>
         <w:pStyle w:val="NoSpacing"/>
+        <w:numPr>
+          <w:ilvl w:val="0"/>
+          <w:numId w:val="1"/>
+        </w:numPr>
+      </w:pPr>
+      <w:r>
+        <w:t xml:space="preserve">Spring Boot various properties which can be add inside </w:t>
+      </w:r>
+      <w:proofErr w:type="spellStart"/>
+      <w:proofErr w:type="gramStart"/>
+      <w:r>
+        <w:t>application.properties</w:t>
+      </w:r>
+      <w:proofErr w:type="spellEnd"/>
+      <w:proofErr w:type="gramEnd"/>
+      <w:r>
+        <w:t xml:space="preserve"> are available in the following URL.</w:t>
+      </w:r>
+    </w:p>
+    <w:p>
+      <w:pPr>
+        <w:pStyle w:val="NoSpacing"/>
+        <w:ind w:left="720"/>
+      </w:pPr>
+      <w:hyperlink r:id="rId6" w:history="1">
+        <w:r>
+          <w:rPr>
+            <w:rStyle w:val="Hyperlink"/>
+          </w:rPr>
+          <w:t>https://docs.spring.io/spring-boot/docs/current/reference/html/application-properties.html</w:t>
+        </w:r>
+      </w:hyperlink>
+      <w:r>
+        <w:t xml:space="preserve">  </w:t>
+      </w:r>
+    </w:p>
+    <w:p>
+      <w:pPr>
+        <w:pStyle w:val="NoSpacing"/>
       </w:pPr>
     </w:p>
     <w:p>
@@ -374,7 +413,7 @@
           <w:u w:val="single"/>
         </w:rPr>
       </w:pPr>
-      <w:hyperlink r:id="rId6" w:history="1">
+      <w:hyperlink r:id="rId7" w:history="1">
         <w:r>
           <w:rPr>
             <w:rStyle w:val="Hyperlink"/>
@@ -445,7 +484,7 @@
           <w:u w:val="single"/>
         </w:rPr>
       </w:pPr>
-      <w:hyperlink r:id="rId7" w:history="1">
+      <w:hyperlink r:id="rId8" w:history="1">
         <w:r>
           <w:rPr>
             <w:rStyle w:val="Hyperlink"/>
@@ -513,7 +552,7 @@
           <w:bCs/>
         </w:rPr>
       </w:pPr>
-      <w:hyperlink r:id="rId8" w:history="1">
+      <w:hyperlink r:id="rId9" w:history="1">
         <w:r>
           <w:rPr>
             <w:rStyle w:val="Hyperlink"/>
@@ -750,7 +789,7 @@
                     <pic:cNvPicPr/>
                   </pic:nvPicPr>
                   <pic:blipFill>
-                    <a:blip r:embed="rId9"/>
+                    <a:blip r:embed="rId10"/>
                     <a:stretch>
                       <a:fillRect/>
                     </a:stretch>
@@ -1238,7 +1277,7 @@
         <w:pStyle w:val="NoSpacing"/>
         <w:ind w:firstLine="720"/>
       </w:pPr>
-      <w:hyperlink r:id="rId10" w:history="1">
+      <w:hyperlink r:id="rId11" w:history="1">
         <w:r>
           <w:rPr>
             <w:rStyle w:val="Hyperlink"/>
@@ -1299,7 +1338,7 @@
                     </pic:cNvPicPr>
                   </pic:nvPicPr>
                   <pic:blipFill>
-                    <a:blip r:embed="rId11">
+                    <a:blip r:embed="rId12">
                       <a:extLst>
                         <a:ext uri="{28A0092B-C50C-407E-A947-70E740481C1C}">
                           <a14:useLocalDpi xmlns:a14="http://schemas.microsoft.com/office/drawing/2010/main" val="0"/>
@@ -2550,7 +2589,7 @@
                     </pic:cNvPicPr>
                   </pic:nvPicPr>
                   <pic:blipFill>
-                    <a:blip r:embed="rId12">
+                    <a:blip r:embed="rId13">
                       <a:extLst>
                         <a:ext uri="{28A0092B-C50C-407E-A947-70E740481C1C}">
                           <a14:useLocalDpi xmlns:a14="http://schemas.microsoft.com/office/drawing/2010/main" val="0"/>
@@ -2618,7 +2657,7 @@
                     </pic:cNvPicPr>
                   </pic:nvPicPr>
                   <pic:blipFill>
-                    <a:blip r:embed="rId13" cstate="print">
+                    <a:blip r:embed="rId14" cstate="print">
                       <a:extLst>
                         <a:ext uri="{28A0092B-C50C-407E-A947-70E740481C1C}">
                           <a14:useLocalDpi xmlns:a14="http://schemas.microsoft.com/office/drawing/2010/main" val="0"/>
@@ -3054,7 +3093,7 @@
         <w:pStyle w:val="NoSpacing"/>
         <w:ind w:left="1440"/>
       </w:pPr>
-      <w:hyperlink r:id="rId14" w:anchor=":~:text=An%20HTTP%20method%20is%20idempotent,the%20time%20it%20was%20received" w:history="1">
+      <w:hyperlink r:id="rId15" w:anchor=":~:text=An%20HTTP%20method%20is%20idempotent,the%20time%20it%20was%20received" w:history="1">
         <w:r>
           <w:rPr>
             <w:rStyle w:val="Hyperlink"/>
@@ -3182,7 +3221,7 @@
       <w:r>
         <w:t xml:space="preserve"> </w:t>
       </w:r>
-      <w:hyperlink r:id="rId15" w:history="1">
+      <w:hyperlink r:id="rId16" w:anchor="getting-started" w:history="1">
         <w:r>
           <w:rPr>
             <w:rStyle w:val="Hyperlink"/>
@@ -3609,7 +3648,7 @@
         <w:pStyle w:val="NoSpacing"/>
         <w:ind w:left="1440"/>
       </w:pPr>
-      <w:hyperlink r:id="rId16" w:history="1">
+      <w:hyperlink r:id="rId17" w:history="1">
         <w:r>
           <w:rPr>
             <w:rStyle w:val="Hyperlink"/>
@@ -3619,6 +3658,704 @@
       </w:hyperlink>
       <w:r>
         <w:t xml:space="preserve"> </w:t>
+      </w:r>
+    </w:p>
+    <w:p>
+      <w:r>
+        <w:br w:type="page"/>
+      </w:r>
+    </w:p>
+    <w:p>
+      <w:pPr>
+        <w:pStyle w:val="NoSpacing"/>
+        <w:rPr>
+          <w:b/>
+          <w:bCs/>
+          <w:u w:val="single"/>
+        </w:rPr>
+      </w:pPr>
+      <w:r>
+        <w:rPr>
+          <w:b/>
+          <w:bCs/>
+          <w:sz w:val="24"/>
+          <w:szCs w:val="24"/>
+          <w:u w:val="single"/>
+        </w:rPr>
+        <w:lastRenderedPageBreak/>
+        <w:t>Spring Boot Database Connection</w:t>
+      </w:r>
+    </w:p>
+    <w:p>
+      <w:pPr>
+        <w:pStyle w:val="NoSpacing"/>
+        <w:numPr>
+          <w:ilvl w:val="0"/>
+          <w:numId w:val="10"/>
+        </w:numPr>
+        <w:rPr>
+          <w:b/>
+          <w:bCs/>
+          <w:u w:val="single"/>
+        </w:rPr>
+      </w:pPr>
+      <w:r>
+        <w:t>Spring Boot has 2 options to connect with DB</w:t>
+      </w:r>
+    </w:p>
+    <w:p>
+      <w:pPr>
+        <w:pStyle w:val="NoSpacing"/>
+        <w:numPr>
+          <w:ilvl w:val="1"/>
+          <w:numId w:val="10"/>
+        </w:numPr>
+        <w:rPr>
+          <w:b/>
+          <w:bCs/>
+          <w:u w:val="single"/>
+        </w:rPr>
+      </w:pPr>
+      <w:r>
+        <w:t xml:space="preserve">Using Spring JDBC APIs: here you have to write and execute the queries manually and also handle the result manually. </w:t>
+      </w:r>
+    </w:p>
+    <w:p>
+      <w:pPr>
+        <w:pStyle w:val="NoSpacing"/>
+        <w:numPr>
+          <w:ilvl w:val="1"/>
+          <w:numId w:val="10"/>
+        </w:numPr>
+        <w:rPr>
+          <w:b/>
+          <w:bCs/>
+          <w:u w:val="single"/>
+        </w:rPr>
+      </w:pPr>
+      <w:r>
+        <w:t>Using Spring ORM APIs: Here the query generation, execution and output handling happen automatically.</w:t>
+      </w:r>
+    </w:p>
+    <w:p>
+      <w:pPr>
+        <w:pStyle w:val="NoSpacing"/>
+        <w:numPr>
+          <w:ilvl w:val="0"/>
+          <w:numId w:val="10"/>
+        </w:numPr>
+        <w:rPr>
+          <w:b/>
+          <w:bCs/>
+          <w:u w:val="single"/>
+        </w:rPr>
+      </w:pPr>
+      <w:r>
+        <w:t>Spring ORM</w:t>
+      </w:r>
+    </w:p>
+    <w:p>
+      <w:pPr>
+        <w:pStyle w:val="NoSpacing"/>
+        <w:numPr>
+          <w:ilvl w:val="1"/>
+          <w:numId w:val="10"/>
+        </w:numPr>
+        <w:rPr>
+          <w:b/>
+          <w:bCs/>
+          <w:u w:val="single"/>
+        </w:rPr>
+      </w:pPr>
+      <w:r>
+        <w:t>ORM stans for Object Relational Mapping</w:t>
+      </w:r>
+    </w:p>
+    <w:p>
+      <w:pPr>
+        <w:pStyle w:val="NoSpacing"/>
+        <w:numPr>
+          <w:ilvl w:val="1"/>
+          <w:numId w:val="10"/>
+        </w:numPr>
+        <w:rPr>
+          <w:b/>
+          <w:bCs/>
+          <w:u w:val="single"/>
+        </w:rPr>
+      </w:pPr>
+      <w:r>
+        <w:t>ORM is only used for Database activities.</w:t>
+      </w:r>
+    </w:p>
+    <w:p>
+      <w:pPr>
+        <w:pStyle w:val="NoSpacing"/>
+        <w:numPr>
+          <w:ilvl w:val="1"/>
+          <w:numId w:val="10"/>
+        </w:numPr>
+        <w:rPr>
+          <w:b/>
+          <w:bCs/>
+          <w:u w:val="single"/>
+        </w:rPr>
+      </w:pPr>
+      <w:r>
+        <w:t>There are multiple ORM tool available such as JPA, Hibernate, EJB etc.</w:t>
+      </w:r>
+    </w:p>
+    <w:p>
+      <w:pPr>
+        <w:pStyle w:val="NoSpacing"/>
+        <w:numPr>
+          <w:ilvl w:val="1"/>
+          <w:numId w:val="10"/>
+        </w:numPr>
+        <w:rPr>
+          <w:b/>
+          <w:bCs/>
+          <w:u w:val="single"/>
+        </w:rPr>
+      </w:pPr>
+      <w:r>
+        <w:t xml:space="preserve">JPA is a standard which will followed by the Hibernate. </w:t>
+      </w:r>
+    </w:p>
+    <w:p>
+      <w:pPr>
+        <w:pStyle w:val="NoSpacing"/>
+        <w:numPr>
+          <w:ilvl w:val="1"/>
+          <w:numId w:val="10"/>
+        </w:numPr>
+        <w:rPr>
+          <w:b/>
+          <w:bCs/>
+          <w:u w:val="single"/>
+        </w:rPr>
+      </w:pPr>
+      <w:r>
+        <w:t>ORM tools handles the Database checked exception and converted into unchecked exception.</w:t>
+      </w:r>
+    </w:p>
+    <w:p>
+      <w:pPr>
+        <w:pStyle w:val="NoSpacing"/>
+        <w:numPr>
+          <w:ilvl w:val="1"/>
+          <w:numId w:val="10"/>
+        </w:numPr>
+        <w:rPr>
+          <w:b/>
+          <w:bCs/>
+          <w:u w:val="single"/>
+        </w:rPr>
+      </w:pPr>
+      <w:r>
+        <w:t>ORM tolls will manage the DB connection and provide whenever required.</w:t>
+      </w:r>
+    </w:p>
+    <w:p>
+      <w:pPr>
+        <w:pStyle w:val="NoSpacing"/>
+        <w:numPr>
+          <w:ilvl w:val="1"/>
+          <w:numId w:val="10"/>
+        </w:numPr>
+        <w:rPr>
+          <w:b/>
+          <w:bCs/>
+          <w:u w:val="single"/>
+        </w:rPr>
+      </w:pPr>
+      <w:r>
+        <w:t>The DDL and DML queries will be generated internally and also executed internally.</w:t>
+      </w:r>
+      <w:r>
+        <w:t xml:space="preserve">   </w:t>
+      </w:r>
+      <w:r>
+        <w:rPr>
+          <w:b/>
+          <w:bCs/>
+          <w:u w:val="single"/>
+        </w:rPr>
+        <w:t xml:space="preserve"> </w:t>
+      </w:r>
+    </w:p>
+    <w:p>
+      <w:pPr>
+        <w:pStyle w:val="NoSpacing"/>
+        <w:numPr>
+          <w:ilvl w:val="1"/>
+          <w:numId w:val="10"/>
+        </w:numPr>
+      </w:pPr>
+      <w:r>
+        <w:t>Using ORM tool y</w:t>
+      </w:r>
+      <w:r>
+        <w:t>o</w:t>
+      </w:r>
+      <w:r>
+        <w:t xml:space="preserve">u can make you application DB agnostic. </w:t>
+      </w:r>
+    </w:p>
+    <w:p>
+      <w:pPr>
+        <w:pStyle w:val="NoSpacing"/>
+        <w:numPr>
+          <w:ilvl w:val="1"/>
+          <w:numId w:val="10"/>
+        </w:numPr>
+      </w:pPr>
+      <w:r>
+        <w:t>In this you have to create an entity class which will the representation of the table.</w:t>
+      </w:r>
+    </w:p>
+    <w:p>
+      <w:pPr>
+        <w:pStyle w:val="NoSpacing"/>
+        <w:numPr>
+          <w:ilvl w:val="1"/>
+          <w:numId w:val="10"/>
+        </w:numPr>
+      </w:pPr>
+      <w:r>
+        <w:t xml:space="preserve">These Entity class will be </w:t>
+      </w:r>
+      <w:proofErr w:type="gramStart"/>
+      <w:r>
+        <w:t>connect</w:t>
+      </w:r>
+      <w:proofErr w:type="gramEnd"/>
+      <w:r>
+        <w:t xml:space="preserve"> will table internally.</w:t>
+      </w:r>
+    </w:p>
+    <w:p>
+      <w:pPr>
+        <w:pStyle w:val="NoSpacing"/>
+      </w:pPr>
+    </w:p>
+    <w:p>
+      <w:pPr>
+        <w:pStyle w:val="NoSpacing"/>
+        <w:ind w:left="720"/>
+      </w:pPr>
+      <w:r>
+        <w:rPr>
+          <w:noProof/>
+        </w:rPr>
+        <w:drawing>
+          <wp:inline distT="0" distB="0" distL="0" distR="0" wp14:anchorId="42C79238" wp14:editId="711F1781">
+            <wp:extent cx="5121587" cy="1656308"/>
+            <wp:effectExtent l="0" t="0" r="3175" b="1270"/>
+            <wp:docPr id="5" name="Picture 5"/>
+            <wp:cNvGraphicFramePr>
+              <a:graphicFrameLocks xmlns:a="http://schemas.openxmlformats.org/drawingml/2006/main" noChangeAspect="1"/>
+            </wp:cNvGraphicFramePr>
+            <a:graphic xmlns:a="http://schemas.openxmlformats.org/drawingml/2006/main">
+              <a:graphicData uri="http://schemas.openxmlformats.org/drawingml/2006/picture">
+                <pic:pic xmlns:pic="http://schemas.openxmlformats.org/drawingml/2006/picture">
+                  <pic:nvPicPr>
+                    <pic:cNvPr id="0" name="Picture 1"/>
+                    <pic:cNvPicPr>
+                      <a:picLocks noChangeAspect="1" noChangeArrowheads="1"/>
+                    </pic:cNvPicPr>
+                  </pic:nvPicPr>
+                  <pic:blipFill>
+                    <a:blip r:embed="rId18" cstate="print">
+                      <a:extLst>
+                        <a:ext uri="{28A0092B-C50C-407E-A947-70E740481C1C}">
+                          <a14:useLocalDpi xmlns:a14="http://schemas.microsoft.com/office/drawing/2010/main" val="0"/>
+                        </a:ext>
+                      </a:extLst>
+                    </a:blip>
+                    <a:srcRect/>
+                    <a:stretch>
+                      <a:fillRect/>
+                    </a:stretch>
+                  </pic:blipFill>
+                  <pic:spPr bwMode="auto">
+                    <a:xfrm>
+                      <a:off x="0" y="0"/>
+                      <a:ext cx="5142564" cy="1663092"/>
+                    </a:xfrm>
+                    <a:prstGeom prst="rect">
+                      <a:avLst/>
+                    </a:prstGeom>
+                    <a:noFill/>
+                    <a:ln>
+                      <a:noFill/>
+                    </a:ln>
+                  </pic:spPr>
+                </pic:pic>
+              </a:graphicData>
+            </a:graphic>
+          </wp:inline>
+        </w:drawing>
+      </w:r>
+      <w:r>
+        <w:t xml:space="preserve"> </w:t>
+      </w:r>
+    </w:p>
+    <w:p>
+      <w:pPr>
+        <w:pStyle w:val="NoSpacing"/>
+        <w:ind w:left="720"/>
+      </w:pPr>
+    </w:p>
+    <w:p>
+      <w:pPr>
+        <w:pStyle w:val="NoSpacing"/>
+        <w:ind w:left="720"/>
+      </w:pPr>
+      <w:r>
+        <w:t>Spring Boot JPA Project Creation</w:t>
+      </w:r>
+    </w:p>
+    <w:p>
+      <w:pPr>
+        <w:pStyle w:val="NoSpacing"/>
+        <w:ind w:left="720"/>
+        <w:rPr>
+          <w:b/>
+          <w:bCs/>
+        </w:rPr>
+      </w:pPr>
+      <w:r>
+        <w:rPr>
+          <w:b/>
+          <w:bCs/>
+        </w:rPr>
+        <w:drawing>
+          <wp:inline distT="0" distB="0" distL="0" distR="0" wp14:anchorId="50AC6CA8" wp14:editId="7C0A40E1">
+            <wp:extent cx="5442872" cy="2890072"/>
+            <wp:effectExtent l="0" t="0" r="5715" b="5715"/>
+            <wp:docPr id="6" name="Picture 6"/>
+            <wp:cNvGraphicFramePr>
+              <a:graphicFrameLocks xmlns:a="http://schemas.openxmlformats.org/drawingml/2006/main" noChangeAspect="1"/>
+            </wp:cNvGraphicFramePr>
+            <a:graphic xmlns:a="http://schemas.openxmlformats.org/drawingml/2006/main">
+              <a:graphicData uri="http://schemas.openxmlformats.org/drawingml/2006/picture">
+                <pic:pic xmlns:pic="http://schemas.openxmlformats.org/drawingml/2006/picture">
+                  <pic:nvPicPr>
+                    <pic:cNvPr id="1" name=""/>
+                    <pic:cNvPicPr/>
+                  </pic:nvPicPr>
+                  <pic:blipFill>
+                    <a:blip r:embed="rId19"/>
+                    <a:stretch>
+                      <a:fillRect/>
+                    </a:stretch>
+                  </pic:blipFill>
+                  <pic:spPr>
+                    <a:xfrm>
+                      <a:off x="0" y="0"/>
+                      <a:ext cx="5469415" cy="2904166"/>
+                    </a:xfrm>
+                    <a:prstGeom prst="rect">
+                      <a:avLst/>
+                    </a:prstGeom>
+                  </pic:spPr>
+                </pic:pic>
+              </a:graphicData>
+            </a:graphic>
+          </wp:inline>
+        </w:drawing>
+      </w:r>
+    </w:p>
+    <w:p>
+      <w:pPr>
+        <w:pStyle w:val="NoSpacing"/>
+        <w:rPr>
+          <w:b/>
+          <w:bCs/>
+        </w:rPr>
+      </w:pPr>
+      <w:r>
+        <w:rPr>
+          <w:b/>
+          <w:bCs/>
+        </w:rPr>
+        <w:lastRenderedPageBreak/>
+        <w:t>Spring Boot JPA Project and configuration.</w:t>
+      </w:r>
+    </w:p>
+    <w:p>
+      <w:pPr>
+        <w:pStyle w:val="NoSpacing"/>
+        <w:numPr>
+          <w:ilvl w:val="0"/>
+          <w:numId w:val="11"/>
+        </w:numPr>
+      </w:pPr>
+      <w:r>
+        <w:t>Create a Spring Boot JPA Project add a JPA dependency</w:t>
+      </w:r>
+    </w:p>
+    <w:p>
+      <w:pPr>
+        <w:pStyle w:val="NoSpacing"/>
+        <w:ind w:left="720"/>
+      </w:pPr>
+    </w:p>
+    <w:p>
+      <w:pPr>
+        <w:pStyle w:val="NoSpacing"/>
+        <w:numPr>
+          <w:ilvl w:val="0"/>
+          <w:numId w:val="11"/>
+        </w:numPr>
+      </w:pPr>
+      <w:r>
+        <w:t>Add a configuration for JPA</w:t>
+      </w:r>
+    </w:p>
+    <w:p>
+      <w:pPr>
+        <w:pStyle w:val="NoSpacing"/>
+        <w:numPr>
+          <w:ilvl w:val="1"/>
+          <w:numId w:val="11"/>
+        </w:numPr>
+      </w:pPr>
+      <w:r>
+        <w:t xml:space="preserve">The Configuration has to add inside </w:t>
+      </w:r>
+      <w:proofErr w:type="spellStart"/>
+      <w:proofErr w:type="gramStart"/>
+      <w:r>
+        <w:rPr>
+          <w:b/>
+          <w:bCs/>
+          <w:u w:val="single"/>
+        </w:rPr>
+        <w:t>application.properties</w:t>
+      </w:r>
+      <w:proofErr w:type="spellEnd"/>
+      <w:proofErr w:type="gramEnd"/>
+      <w:r>
+        <w:t xml:space="preserve"> files</w:t>
+      </w:r>
+      <w:r>
+        <w:t xml:space="preserve"> (present inside </w:t>
+      </w:r>
+      <w:proofErr w:type="spellStart"/>
+      <w:r>
+        <w:t>src</w:t>
+      </w:r>
+      <w:proofErr w:type="spellEnd"/>
+      <w:r>
+        <w:t>/main/resou</w:t>
+      </w:r>
+      <w:r>
+        <w:t>r</w:t>
+      </w:r>
+      <w:r>
+        <w:t>ce</w:t>
+      </w:r>
+      <w:r>
+        <w:t>s</w:t>
+      </w:r>
+      <w:r>
+        <w:t>)</w:t>
+      </w:r>
+      <w:r>
+        <w:t>.</w:t>
+      </w:r>
+    </w:p>
+    <w:p>
+      <w:pPr>
+        <w:pStyle w:val="NoSpacing"/>
+        <w:ind w:left="1440"/>
+      </w:pPr>
+    </w:p>
+    <w:p>
+      <w:pPr>
+        <w:pStyle w:val="NoSpacing"/>
+        <w:ind w:left="1440"/>
+      </w:pPr>
+      <w:r>
+        <w:drawing>
+          <wp:inline distT="0" distB="0" distL="0" distR="0" wp14:anchorId="7895305F" wp14:editId="0E6DB389">
+            <wp:extent cx="4972306" cy="1473276"/>
+            <wp:effectExtent l="0" t="0" r="0" b="0"/>
+            <wp:docPr id="7" name="Picture 7"/>
+            <wp:cNvGraphicFramePr>
+              <a:graphicFrameLocks xmlns:a="http://schemas.openxmlformats.org/drawingml/2006/main" noChangeAspect="1"/>
+            </wp:cNvGraphicFramePr>
+            <a:graphic xmlns:a="http://schemas.openxmlformats.org/drawingml/2006/main">
+              <a:graphicData uri="http://schemas.openxmlformats.org/drawingml/2006/picture">
+                <pic:pic xmlns:pic="http://schemas.openxmlformats.org/drawingml/2006/picture">
+                  <pic:nvPicPr>
+                    <pic:cNvPr id="1" name=""/>
+                    <pic:cNvPicPr/>
+                  </pic:nvPicPr>
+                  <pic:blipFill>
+                    <a:blip r:embed="rId20"/>
+                    <a:stretch>
+                      <a:fillRect/>
+                    </a:stretch>
+                  </pic:blipFill>
+                  <pic:spPr>
+                    <a:xfrm>
+                      <a:off x="0" y="0"/>
+                      <a:ext cx="4972306" cy="1473276"/>
+                    </a:xfrm>
+                    <a:prstGeom prst="rect">
+                      <a:avLst/>
+                    </a:prstGeom>
+                  </pic:spPr>
+                </pic:pic>
+              </a:graphicData>
+            </a:graphic>
+          </wp:inline>
+        </w:drawing>
+      </w:r>
+    </w:p>
+    <w:p>
+      <w:pPr>
+        <w:pStyle w:val="NoSpacing"/>
+        <w:ind w:left="1440"/>
+      </w:pPr>
+    </w:p>
+    <w:p>
+      <w:pPr>
+        <w:pStyle w:val="NoSpacing"/>
+        <w:numPr>
+          <w:ilvl w:val="0"/>
+          <w:numId w:val="11"/>
+        </w:numPr>
+      </w:pPr>
+      <w:r>
+        <w:t>Create an Entity classes.</w:t>
+      </w:r>
+    </w:p>
+    <w:p>
+      <w:pPr>
+        <w:pStyle w:val="NoSpacing"/>
+        <w:numPr>
+          <w:ilvl w:val="1"/>
+          <w:numId w:val="11"/>
+        </w:numPr>
+      </w:pPr>
+      <w:r>
+        <w:t>Entity class is same as encapsulated/POJO/</w:t>
+      </w:r>
+      <w:proofErr w:type="spellStart"/>
+      <w:r>
+        <w:t>dto</w:t>
+      </w:r>
+      <w:proofErr w:type="spellEnd"/>
+      <w:r>
+        <w:t xml:space="preserve"> class.</w:t>
+      </w:r>
+    </w:p>
+    <w:p>
+      <w:pPr>
+        <w:pStyle w:val="NoSpacing"/>
+        <w:numPr>
+          <w:ilvl w:val="1"/>
+          <w:numId w:val="11"/>
+        </w:numPr>
+      </w:pPr>
+      <w:r>
+        <w:t xml:space="preserve">As per the rule of ORM tool every entity class must have a primary key.  </w:t>
+      </w:r>
+    </w:p>
+    <w:p>
+      <w:pPr>
+        <w:pStyle w:val="NoSpacing"/>
+        <w:numPr>
+          <w:ilvl w:val="1"/>
+          <w:numId w:val="11"/>
+        </w:numPr>
+      </w:pPr>
+      <w:r>
+        <w:t xml:space="preserve">These classes can </w:t>
+      </w:r>
+      <w:proofErr w:type="gramStart"/>
+      <w:r>
+        <w:t>converted</w:t>
+      </w:r>
+      <w:proofErr w:type="gramEnd"/>
+      <w:r>
+        <w:t xml:space="preserve"> into a Entity classes by using annotations.</w:t>
+      </w:r>
+    </w:p>
+    <w:p>
+      <w:pPr>
+        <w:pStyle w:val="NoSpacing"/>
+        <w:numPr>
+          <w:ilvl w:val="2"/>
+          <w:numId w:val="11"/>
+        </w:numPr>
+      </w:pPr>
+      <w:r>
+        <w:rPr>
+          <w:b/>
+          <w:bCs/>
+        </w:rPr>
+        <w:t>@Entity</w:t>
+      </w:r>
+      <w:r>
+        <w:t>: to mark class as a</w:t>
+      </w:r>
+      <w:r>
+        <w:t>n</w:t>
+      </w:r>
+      <w:r>
+        <w:t xml:space="preserve"> entity class and it has to come from </w:t>
+      </w:r>
+      <w:proofErr w:type="spellStart"/>
+      <w:proofErr w:type="gramStart"/>
+      <w:r>
+        <w:t>javax.persistence</w:t>
+      </w:r>
+      <w:proofErr w:type="spellEnd"/>
+      <w:proofErr w:type="gramEnd"/>
+      <w:r>
+        <w:t xml:space="preserve"> package.</w:t>
+      </w:r>
+    </w:p>
+    <w:p>
+      <w:pPr>
+        <w:pStyle w:val="NoSpacing"/>
+        <w:numPr>
+          <w:ilvl w:val="2"/>
+          <w:numId w:val="11"/>
+        </w:numPr>
+      </w:pPr>
+      <w:r>
+        <w:rPr>
+          <w:b/>
+          <w:bCs/>
+        </w:rPr>
+        <w:t>@Id</w:t>
+      </w:r>
+      <w:r>
+        <w:t>: to make any variable as primary key. It has to use on the variable.</w:t>
+      </w:r>
+    </w:p>
+    <w:p>
+      <w:pPr>
+        <w:pStyle w:val="NoSpacing"/>
+        <w:ind w:left="2160"/>
+      </w:pPr>
+    </w:p>
+    <w:p>
+      <w:pPr>
+        <w:pStyle w:val="NoSpacing"/>
+        <w:numPr>
+          <w:ilvl w:val="0"/>
+          <w:numId w:val="11"/>
+        </w:numPr>
+      </w:pPr>
+      <w:r>
+        <w:t>Use Spring Boot JPA APIs to execute the functionality.</w:t>
       </w:r>
     </w:p>
     <w:sectPr>
@@ -3723,6 +4460,95 @@
     </w:lvl>
   </w:abstractNum>
   <w:abstractNum w:abstractNumId="1" w15:restartNumberingAfterBreak="0">
+    <w:nsid w:val="1A317EAA"/>
+    <w:multiLevelType w:val="hybridMultilevel"/>
+    <w:tmpl w:val="9258B40A"/>
+    <w:lvl w:ilvl="0" w:tplc="0409000F">
+      <w:start w:val="1"/>
+      <w:numFmt w:val="decimal"/>
+      <w:lvlText w:val="%1."/>
+      <w:lvlJc w:val="left"/>
+      <w:pPr>
+        <w:ind w:left="720" w:hanging="360"/>
+      </w:pPr>
+      <w:rPr>
+        <w:rFonts w:hint="default"/>
+      </w:rPr>
+    </w:lvl>
+    <w:lvl w:ilvl="1" w:tplc="04090019">
+      <w:start w:val="1"/>
+      <w:numFmt w:val="lowerLetter"/>
+      <w:lvlText w:val="%2."/>
+      <w:lvlJc w:val="left"/>
+      <w:pPr>
+        <w:ind w:left="1440" w:hanging="360"/>
+      </w:pPr>
+    </w:lvl>
+    <w:lvl w:ilvl="2" w:tplc="0409001B">
+      <w:start w:val="1"/>
+      <w:numFmt w:val="lowerRoman"/>
+      <w:lvlText w:val="%3."/>
+      <w:lvlJc w:val="right"/>
+      <w:pPr>
+        <w:ind w:left="2160" w:hanging="180"/>
+      </w:pPr>
+    </w:lvl>
+    <w:lvl w:ilvl="3" w:tplc="0409000F" w:tentative="1">
+      <w:start w:val="1"/>
+      <w:numFmt w:val="decimal"/>
+      <w:lvlText w:val="%4."/>
+      <w:lvlJc w:val="left"/>
+      <w:pPr>
+        <w:ind w:left="2880" w:hanging="360"/>
+      </w:pPr>
+    </w:lvl>
+    <w:lvl w:ilvl="4" w:tplc="04090019" w:tentative="1">
+      <w:start w:val="1"/>
+      <w:numFmt w:val="lowerLetter"/>
+      <w:lvlText w:val="%5."/>
+      <w:lvlJc w:val="left"/>
+      <w:pPr>
+        <w:ind w:left="3600" w:hanging="360"/>
+      </w:pPr>
+    </w:lvl>
+    <w:lvl w:ilvl="5" w:tplc="0409001B" w:tentative="1">
+      <w:start w:val="1"/>
+      <w:numFmt w:val="lowerRoman"/>
+      <w:lvlText w:val="%6."/>
+      <w:lvlJc w:val="right"/>
+      <w:pPr>
+        <w:ind w:left="4320" w:hanging="180"/>
+      </w:pPr>
+    </w:lvl>
+    <w:lvl w:ilvl="6" w:tplc="0409000F" w:tentative="1">
+      <w:start w:val="1"/>
+      <w:numFmt w:val="decimal"/>
+      <w:lvlText w:val="%7."/>
+      <w:lvlJc w:val="left"/>
+      <w:pPr>
+        <w:ind w:left="5040" w:hanging="360"/>
+      </w:pPr>
+    </w:lvl>
+    <w:lvl w:ilvl="7" w:tplc="04090019" w:tentative="1">
+      <w:start w:val="1"/>
+      <w:numFmt w:val="lowerLetter"/>
+      <w:lvlText w:val="%8."/>
+      <w:lvlJc w:val="left"/>
+      <w:pPr>
+        <w:ind w:left="5760" w:hanging="360"/>
+      </w:pPr>
+    </w:lvl>
+    <w:lvl w:ilvl="8" w:tplc="0409001B" w:tentative="1">
+      <w:start w:val="1"/>
+      <w:numFmt w:val="lowerRoman"/>
+      <w:lvlText w:val="%9."/>
+      <w:lvlJc w:val="right"/>
+      <w:pPr>
+        <w:ind w:left="6480" w:hanging="180"/>
+      </w:pPr>
+    </w:lvl>
+  </w:abstractNum>
+  <w:abstractNum w:abstractNumId="2" w15:restartNumberingAfterBreak="0">
     <w:nsid w:val="2A7336C0"/>
     <w:multiLevelType w:val="hybridMultilevel"/>
     <w:tmpl w:val="2BA6E9A4"/>
@@ -3811,7 +4637,7 @@
       </w:pPr>
     </w:lvl>
   </w:abstractNum>
-  <w:abstractNum w:abstractNumId="2" w15:restartNumberingAfterBreak="0">
+  <w:abstractNum w:abstractNumId="3" w15:restartNumberingAfterBreak="0">
     <w:nsid w:val="3D84243E"/>
     <w:multiLevelType w:val="hybridMultilevel"/>
     <w:tmpl w:val="3A88EA5A"/>
@@ -3900,7 +4726,7 @@
       </w:pPr>
     </w:lvl>
   </w:abstractNum>
-  <w:abstractNum w:abstractNumId="3" w15:restartNumberingAfterBreak="0">
+  <w:abstractNum w:abstractNumId="4" w15:restartNumberingAfterBreak="0">
     <w:nsid w:val="41E1169D"/>
     <w:multiLevelType w:val="hybridMultilevel"/>
     <w:tmpl w:val="6CDA43E4"/>
@@ -3991,7 +4817,7 @@
       </w:pPr>
     </w:lvl>
   </w:abstractNum>
-  <w:abstractNum w:abstractNumId="4" w15:restartNumberingAfterBreak="0">
+  <w:abstractNum w:abstractNumId="5" w15:restartNumberingAfterBreak="0">
     <w:nsid w:val="42E62CDC"/>
     <w:multiLevelType w:val="hybridMultilevel"/>
     <w:tmpl w:val="16C85AC4"/>
@@ -4082,7 +4908,7 @@
       </w:pPr>
     </w:lvl>
   </w:abstractNum>
-  <w:abstractNum w:abstractNumId="5" w15:restartNumberingAfterBreak="0">
+  <w:abstractNum w:abstractNumId="6" w15:restartNumberingAfterBreak="0">
     <w:nsid w:val="4E943C27"/>
     <w:multiLevelType w:val="hybridMultilevel"/>
     <w:tmpl w:val="3B0EFF80"/>
@@ -4173,7 +4999,7 @@
       </w:pPr>
     </w:lvl>
   </w:abstractNum>
-  <w:abstractNum w:abstractNumId="6" w15:restartNumberingAfterBreak="0">
+  <w:abstractNum w:abstractNumId="7" w15:restartNumberingAfterBreak="0">
     <w:nsid w:val="53B33D2D"/>
     <w:multiLevelType w:val="hybridMultilevel"/>
     <w:tmpl w:val="DA1E3E1A"/>
@@ -4262,10 +5088,10 @@
       </w:pPr>
     </w:lvl>
   </w:abstractNum>
-  <w:abstractNum w:abstractNumId="7" w15:restartNumberingAfterBreak="0">
-    <w:nsid w:val="5BD7198C"/>
+  <w:abstractNum w:abstractNumId="8" w15:restartNumberingAfterBreak="0">
+    <w:nsid w:val="5BD37ECC"/>
     <w:multiLevelType w:val="hybridMultilevel"/>
-    <w:tmpl w:val="3CE68BFA"/>
+    <w:tmpl w:val="09E270BE"/>
     <w:lvl w:ilvl="0" w:tplc="0409000F">
       <w:start w:val="1"/>
       <w:numFmt w:val="decimal"/>
@@ -4353,7 +5179,98 @@
       </w:pPr>
     </w:lvl>
   </w:abstractNum>
-  <w:abstractNum w:abstractNumId="8" w15:restartNumberingAfterBreak="0">
+  <w:abstractNum w:abstractNumId="9" w15:restartNumberingAfterBreak="0">
+    <w:nsid w:val="5BD7198C"/>
+    <w:multiLevelType w:val="hybridMultilevel"/>
+    <w:tmpl w:val="3CE68BFA"/>
+    <w:lvl w:ilvl="0" w:tplc="0409000F">
+      <w:start w:val="1"/>
+      <w:numFmt w:val="decimal"/>
+      <w:lvlText w:val="%1."/>
+      <w:lvlJc w:val="left"/>
+      <w:pPr>
+        <w:ind w:left="720" w:hanging="360"/>
+      </w:pPr>
+      <w:rPr>
+        <w:rFonts w:hint="default"/>
+        <w:b w:val="0"/>
+        <w:u w:val="none"/>
+      </w:rPr>
+    </w:lvl>
+    <w:lvl w:ilvl="1" w:tplc="04090019">
+      <w:start w:val="1"/>
+      <w:numFmt w:val="lowerLetter"/>
+      <w:lvlText w:val="%2."/>
+      <w:lvlJc w:val="left"/>
+      <w:pPr>
+        <w:ind w:left="1440" w:hanging="360"/>
+      </w:pPr>
+    </w:lvl>
+    <w:lvl w:ilvl="2" w:tplc="0409001B" w:tentative="1">
+      <w:start w:val="1"/>
+      <w:numFmt w:val="lowerRoman"/>
+      <w:lvlText w:val="%3."/>
+      <w:lvlJc w:val="right"/>
+      <w:pPr>
+        <w:ind w:left="2160" w:hanging="180"/>
+      </w:pPr>
+    </w:lvl>
+    <w:lvl w:ilvl="3" w:tplc="0409000F" w:tentative="1">
+      <w:start w:val="1"/>
+      <w:numFmt w:val="decimal"/>
+      <w:lvlText w:val="%4."/>
+      <w:lvlJc w:val="left"/>
+      <w:pPr>
+        <w:ind w:left="2880" w:hanging="360"/>
+      </w:pPr>
+    </w:lvl>
+    <w:lvl w:ilvl="4" w:tplc="04090019" w:tentative="1">
+      <w:start w:val="1"/>
+      <w:numFmt w:val="lowerLetter"/>
+      <w:lvlText w:val="%5."/>
+      <w:lvlJc w:val="left"/>
+      <w:pPr>
+        <w:ind w:left="3600" w:hanging="360"/>
+      </w:pPr>
+    </w:lvl>
+    <w:lvl w:ilvl="5" w:tplc="0409001B" w:tentative="1">
+      <w:start w:val="1"/>
+      <w:numFmt w:val="lowerRoman"/>
+      <w:lvlText w:val="%6."/>
+      <w:lvlJc w:val="right"/>
+      <w:pPr>
+        <w:ind w:left="4320" w:hanging="180"/>
+      </w:pPr>
+    </w:lvl>
+    <w:lvl w:ilvl="6" w:tplc="0409000F" w:tentative="1">
+      <w:start w:val="1"/>
+      <w:numFmt w:val="decimal"/>
+      <w:lvlText w:val="%7."/>
+      <w:lvlJc w:val="left"/>
+      <w:pPr>
+        <w:ind w:left="5040" w:hanging="360"/>
+      </w:pPr>
+    </w:lvl>
+    <w:lvl w:ilvl="7" w:tplc="04090019" w:tentative="1">
+      <w:start w:val="1"/>
+      <w:numFmt w:val="lowerLetter"/>
+      <w:lvlText w:val="%8."/>
+      <w:lvlJc w:val="left"/>
+      <w:pPr>
+        <w:ind w:left="5760" w:hanging="360"/>
+      </w:pPr>
+    </w:lvl>
+    <w:lvl w:ilvl="8" w:tplc="0409001B" w:tentative="1">
+      <w:start w:val="1"/>
+      <w:numFmt w:val="lowerRoman"/>
+      <w:lvlText w:val="%9."/>
+      <w:lvlJc w:val="right"/>
+      <w:pPr>
+        <w:ind w:left="6480" w:hanging="180"/>
+      </w:pPr>
+    </w:lvl>
+  </w:abstractNum>
+  <w:abstractNum w:abstractNumId="10" w15:restartNumberingAfterBreak="0">
     <w:nsid w:val="74AD51FD"/>
     <w:multiLevelType w:val="hybridMultilevel"/>
     <w:tmpl w:val="06A66B00"/>
@@ -4443,31 +5360,37 @@
     </w:lvl>
   </w:abstractNum>
   <w:num w:numId="1" w16cid:durableId="1827431077">
-    <w:abstractNumId w:val="1"/>
+    <w:abstractNumId w:val="2"/>
   </w:num>
   <w:num w:numId="2" w16cid:durableId="1276877">
-    <w:abstractNumId w:val="3"/>
+    <w:abstractNumId w:val="4"/>
   </w:num>
   <w:num w:numId="3" w16cid:durableId="1325626017">
-    <w:abstractNumId w:val="6"/>
+    <w:abstractNumId w:val="7"/>
   </w:num>
   <w:num w:numId="4" w16cid:durableId="892427941">
-    <w:abstractNumId w:val="7"/>
+    <w:abstractNumId w:val="9"/>
   </w:num>
   <w:num w:numId="5" w16cid:durableId="856308048">
-    <w:abstractNumId w:val="8"/>
+    <w:abstractNumId w:val="10"/>
   </w:num>
   <w:num w:numId="6" w16cid:durableId="1742798884">
-    <w:abstractNumId w:val="4"/>
+    <w:abstractNumId w:val="5"/>
   </w:num>
   <w:num w:numId="7" w16cid:durableId="165051686">
     <w:abstractNumId w:val="0"/>
   </w:num>
   <w:num w:numId="8" w16cid:durableId="18359528">
-    <w:abstractNumId w:val="2"/>
+    <w:abstractNumId w:val="3"/>
   </w:num>
   <w:num w:numId="9" w16cid:durableId="1380326388">
-    <w:abstractNumId w:val="5"/>
+    <w:abstractNumId w:val="6"/>
+  </w:num>
+  <w:num w:numId="10" w16cid:durableId="1358310315">
+    <w:abstractNumId w:val="8"/>
+  </w:num>
+  <w:num w:numId="11" w16cid:durableId="1224098588">
+    <w:abstractNumId w:val="1"/>
   </w:num>
 </w:numbering>
 </file>

--- a/docs/SpringBoot.docx
+++ b/docs/SpringBoot.docx
@@ -3768,7 +3768,13 @@
         </w:rPr>
       </w:pPr>
       <w:r>
-        <w:t>ORM stans for Object Relational Mapping</w:t>
+        <w:t>ORM stan</w:t>
+      </w:r>
+      <w:r>
+        <w:t>d</w:t>
+      </w:r>
+      <w:r>
+        <w:t>s for Object Relational Mapping</w:t>
       </w:r>
     </w:p>
     <w:p>
@@ -4029,6 +4035,7 @@
         <w:rPr>
           <w:b/>
           <w:bCs/>
+          <w:noProof/>
         </w:rPr>
         <w:drawing>
           <wp:inline distT="0" distB="0" distL="0" distR="0" wp14:anchorId="50AC6CA8" wp14:editId="7C0A40E1">
@@ -4179,6 +4186,9 @@
         <w:ind w:left="1440"/>
       </w:pPr>
       <w:r>
+        <w:rPr>
+          <w:noProof/>
+        </w:rPr>
         <w:drawing>
           <wp:inline distT="0" distB="0" distL="0" distR="0" wp14:anchorId="7895305F" wp14:editId="0E6DB389">
             <wp:extent cx="4972306" cy="1473276"/>
@@ -4356,6 +4366,191 @@
       </w:pPr>
       <w:r>
         <w:t>Use Spring Boot JPA APIs to execute the functionality.</w:t>
+      </w:r>
+    </w:p>
+    <w:p>
+      <w:pPr>
+        <w:pStyle w:val="NoSpacing"/>
+        <w:numPr>
+          <w:ilvl w:val="1"/>
+          <w:numId w:val="11"/>
+        </w:numPr>
+      </w:pPr>
+      <w:r>
+        <w:t xml:space="preserve">Use the JPA </w:t>
+      </w:r>
+      <w:proofErr w:type="spellStart"/>
+      <w:r>
+        <w:t>apis</w:t>
+      </w:r>
+      <w:proofErr w:type="spellEnd"/>
+      <w:r>
+        <w:t xml:space="preserve"> to execute the DB Operation such as Insert, Update, retrieve, delete.</w:t>
+      </w:r>
+    </w:p>
+    <w:p>
+      <w:pPr>
+        <w:pStyle w:val="NoSpacing"/>
+        <w:numPr>
+          <w:ilvl w:val="1"/>
+          <w:numId w:val="11"/>
+        </w:numPr>
+      </w:pPr>
+      <w:r>
+        <w:t xml:space="preserve">JPA has provided multiple ways to execute </w:t>
+      </w:r>
+      <w:proofErr w:type="gramStart"/>
+      <w:r>
+        <w:t>these operation</w:t>
+      </w:r>
+      <w:proofErr w:type="gramEnd"/>
+      <w:r>
+        <w:t xml:space="preserve"> like using a predefine method, Using HQL and using SQL.</w:t>
+      </w:r>
+    </w:p>
+    <w:p>
+      <w:pPr>
+        <w:pStyle w:val="NoSpacing"/>
+        <w:numPr>
+          <w:ilvl w:val="1"/>
+          <w:numId w:val="11"/>
+        </w:numPr>
+      </w:pPr>
+      <w:r>
+        <w:t xml:space="preserve">To perform the DB </w:t>
+      </w:r>
+      <w:proofErr w:type="gramStart"/>
+      <w:r>
+        <w:t>operations</w:t>
+      </w:r>
+      <w:proofErr w:type="gramEnd"/>
+      <w:r>
+        <w:t xml:space="preserve"> you have to use a Predefine Interface called as </w:t>
+      </w:r>
+      <w:proofErr w:type="spellStart"/>
+      <w:r>
+        <w:rPr>
+          <w:b/>
+          <w:bCs/>
+        </w:rPr>
+        <w:t>JpaRepository</w:t>
+      </w:r>
+      <w:proofErr w:type="spellEnd"/>
+      <w:r>
+        <w:rPr>
+          <w:b/>
+          <w:bCs/>
+        </w:rPr>
+        <w:t>.</w:t>
+      </w:r>
+    </w:p>
+    <w:p>
+      <w:pPr>
+        <w:pStyle w:val="NoSpacing"/>
+        <w:numPr>
+          <w:ilvl w:val="1"/>
+          <w:numId w:val="11"/>
+        </w:numPr>
+      </w:pPr>
+      <w:r>
+        <w:t xml:space="preserve">To create a </w:t>
+      </w:r>
+      <w:proofErr w:type="gramStart"/>
+      <w:r>
+        <w:t>Repository</w:t>
+      </w:r>
+      <w:proofErr w:type="gramEnd"/>
+      <w:r>
+        <w:t xml:space="preserve"> you have to create an interface and extends the </w:t>
+      </w:r>
+      <w:proofErr w:type="spellStart"/>
+      <w:r>
+        <w:t>JpaRepository</w:t>
+      </w:r>
+      <w:proofErr w:type="spellEnd"/>
+      <w:r>
+        <w:t xml:space="preserve"> interface on your custom interface</w:t>
+      </w:r>
+      <w:r>
+        <w:t>.</w:t>
+      </w:r>
+    </w:p>
+    <w:p>
+      <w:pPr>
+        <w:pStyle w:val="NoSpacing"/>
+        <w:numPr>
+          <w:ilvl w:val="1"/>
+          <w:numId w:val="11"/>
+        </w:numPr>
+      </w:pPr>
+      <w:proofErr w:type="spellStart"/>
+      <w:r>
+        <w:t>JpaRepository</w:t>
+      </w:r>
+      <w:proofErr w:type="spellEnd"/>
+      <w:r>
+        <w:t xml:space="preserve"> has all the methods to execute the CURD operations.</w:t>
+      </w:r>
+    </w:p>
+    <w:p>
+      <w:pPr>
+        <w:pStyle w:val="NoSpacing"/>
+        <w:numPr>
+          <w:ilvl w:val="1"/>
+          <w:numId w:val="11"/>
+        </w:numPr>
+      </w:pPr>
+      <w:r>
+        <w:t>The repository has to create for every table.</w:t>
+      </w:r>
+    </w:p>
+    <w:p>
+      <w:pPr>
+        <w:pStyle w:val="NoSpacing"/>
+        <w:ind w:left="1440"/>
+      </w:pPr>
+    </w:p>
+    <w:p>
+      <w:pPr>
+        <w:pStyle w:val="NoSpacing"/>
+        <w:ind w:left="1440"/>
+      </w:pPr>
+      <w:r>
+        <w:drawing>
+          <wp:inline distT="0" distB="0" distL="0" distR="0" wp14:anchorId="5AEBB0A3" wp14:editId="360754D4">
+            <wp:extent cx="5943600" cy="1346835"/>
+            <wp:effectExtent l="0" t="0" r="0" b="5715"/>
+            <wp:docPr id="8" name="Picture 8"/>
+            <wp:cNvGraphicFramePr>
+              <a:graphicFrameLocks xmlns:a="http://schemas.openxmlformats.org/drawingml/2006/main" noChangeAspect="1"/>
+            </wp:cNvGraphicFramePr>
+            <a:graphic xmlns:a="http://schemas.openxmlformats.org/drawingml/2006/main">
+              <a:graphicData uri="http://schemas.openxmlformats.org/drawingml/2006/picture">
+                <pic:pic xmlns:pic="http://schemas.openxmlformats.org/drawingml/2006/picture">
+                  <pic:nvPicPr>
+                    <pic:cNvPr id="1" name=""/>
+                    <pic:cNvPicPr/>
+                  </pic:nvPicPr>
+                  <pic:blipFill>
+                    <a:blip r:embed="rId21"/>
+                    <a:stretch>
+                      <a:fillRect/>
+                    </a:stretch>
+                  </pic:blipFill>
+                  <pic:spPr>
+                    <a:xfrm>
+                      <a:off x="0" y="0"/>
+                      <a:ext cx="5943600" cy="1346835"/>
+                    </a:xfrm>
+                    <a:prstGeom prst="rect">
+                      <a:avLst/>
+                    </a:prstGeom>
+                  </pic:spPr>
+                </pic:pic>
+              </a:graphicData>
+            </a:graphic>
+          </wp:inline>
+        </w:drawing>
       </w:r>
     </w:p>
     <w:sectPr>

--- a/docs/SpringBoot.docx
+++ b/docs/SpringBoot.docx
@@ -4516,10 +4516,13 @@
         <w:ind w:left="1440"/>
       </w:pPr>
       <w:r>
+        <w:rPr>
+          <w:noProof/>
+        </w:rPr>
         <w:drawing>
-          <wp:inline distT="0" distB="0" distL="0" distR="0" wp14:anchorId="5AEBB0A3" wp14:editId="360754D4">
-            <wp:extent cx="5943600" cy="1346835"/>
-            <wp:effectExtent l="0" t="0" r="0" b="5715"/>
+          <wp:inline distT="0" distB="0" distL="0" distR="0" wp14:anchorId="5AEBB0A3" wp14:editId="0AB389B9">
+            <wp:extent cx="5214796" cy="1181686"/>
+            <wp:effectExtent l="0" t="0" r="5080" b="0"/>
             <wp:docPr id="8" name="Picture 8"/>
             <wp:cNvGraphicFramePr>
               <a:graphicFrameLocks xmlns:a="http://schemas.openxmlformats.org/drawingml/2006/main" noChangeAspect="1"/>
@@ -4540,11 +4543,308 @@
                   <pic:spPr>
                     <a:xfrm>
                       <a:off x="0" y="0"/>
-                      <a:ext cx="5943600" cy="1346835"/>
+                      <a:ext cx="5232174" cy="1185624"/>
                     </a:xfrm>
                     <a:prstGeom prst="rect">
                       <a:avLst/>
                     </a:prstGeom>
+                  </pic:spPr>
+                </pic:pic>
+              </a:graphicData>
+            </a:graphic>
+          </wp:inline>
+        </w:drawing>
+      </w:r>
+    </w:p>
+    <w:p>
+      <w:r>
+        <w:br w:type="page"/>
+      </w:r>
+    </w:p>
+    <w:p>
+      <w:pPr>
+        <w:pStyle w:val="NoSpacing"/>
+        <w:rPr>
+          <w:b/>
+          <w:bCs/>
+          <w:u w:val="single"/>
+        </w:rPr>
+      </w:pPr>
+      <w:r>
+        <w:rPr>
+          <w:b/>
+          <w:bCs/>
+          <w:u w:val="single"/>
+        </w:rPr>
+        <w:lastRenderedPageBreak/>
+        <w:t>Query Execution in Spring JPA</w:t>
+      </w:r>
+    </w:p>
+    <w:p>
+      <w:pPr>
+        <w:pStyle w:val="NoSpacing"/>
+        <w:numPr>
+          <w:ilvl w:val="0"/>
+          <w:numId w:val="12"/>
+        </w:numPr>
+      </w:pPr>
+      <w:r>
+        <w:t xml:space="preserve">You can execute a query in spring JPA by adding query inside </w:t>
+      </w:r>
+      <w:r>
+        <w:rPr>
+          <w:highlight w:val="yellow"/>
+        </w:rPr>
+        <w:t>@Query annotation</w:t>
+      </w:r>
+      <w:r>
+        <w:t>.</w:t>
+      </w:r>
+    </w:p>
+    <w:p>
+      <w:pPr>
+        <w:pStyle w:val="NoSpacing"/>
+        <w:numPr>
+          <w:ilvl w:val="0"/>
+          <w:numId w:val="12"/>
+        </w:numPr>
+      </w:pPr>
+      <w:r>
+        <w:t xml:space="preserve">If you are executing a DML type of query then you have to use </w:t>
+      </w:r>
+      <w:r>
+        <w:rPr>
+          <w:highlight w:val="yellow"/>
+        </w:rPr>
+        <w:t>@Transactional and @Modifying annotation</w:t>
+      </w:r>
+      <w:r>
+        <w:t xml:space="preserve"> on the method. </w:t>
+      </w:r>
+    </w:p>
+    <w:p>
+      <w:pPr>
+        <w:pStyle w:val="NoSpacing"/>
+        <w:numPr>
+          <w:ilvl w:val="0"/>
+          <w:numId w:val="12"/>
+        </w:numPr>
+      </w:pPr>
+      <w:r>
+        <w:t xml:space="preserve">The Query can be in 2 </w:t>
+      </w:r>
+      <w:proofErr w:type="gramStart"/>
+      <w:r>
+        <w:t>form</w:t>
+      </w:r>
+      <w:proofErr w:type="gramEnd"/>
+      <w:r>
+        <w:t xml:space="preserve"> </w:t>
+      </w:r>
+    </w:p>
+    <w:p>
+      <w:pPr>
+        <w:pStyle w:val="NoSpacing"/>
+        <w:numPr>
+          <w:ilvl w:val="1"/>
+          <w:numId w:val="12"/>
+        </w:numPr>
+      </w:pPr>
+      <w:r>
+        <w:t>HQL</w:t>
+      </w:r>
+      <w:r>
+        <w:t>/JPQL</w:t>
+      </w:r>
+    </w:p>
+    <w:p>
+      <w:pPr>
+        <w:pStyle w:val="NoSpacing"/>
+        <w:numPr>
+          <w:ilvl w:val="2"/>
+          <w:numId w:val="12"/>
+        </w:numPr>
+      </w:pPr>
+      <w:r>
+        <w:t xml:space="preserve">HQL is a Hibernate Query Language and JPQL is a Java persistence Query Language </w:t>
+      </w:r>
+    </w:p>
+    <w:p>
+      <w:pPr>
+        <w:pStyle w:val="NoSpacing"/>
+        <w:numPr>
+          <w:ilvl w:val="2"/>
+          <w:numId w:val="12"/>
+        </w:numPr>
+      </w:pPr>
+      <w:r>
+        <w:t>In the HQL query you have to provide an Entity class and the Variables instead of table and column.</w:t>
+      </w:r>
+    </w:p>
+    <w:p>
+      <w:pPr>
+        <w:pStyle w:val="NoSpacing"/>
+        <w:numPr>
+          <w:ilvl w:val="2"/>
+          <w:numId w:val="12"/>
+        </w:numPr>
+      </w:pPr>
+      <w:r>
+        <w:t>HQL gets converted into SQL first by Hibernate and then the query will be executed.</w:t>
+      </w:r>
+    </w:p>
+    <w:p>
+      <w:pPr>
+        <w:pStyle w:val="NoSpacing"/>
+        <w:numPr>
+          <w:ilvl w:val="2"/>
+          <w:numId w:val="12"/>
+        </w:numPr>
+      </w:pPr>
+      <w:r>
+        <w:t>It is recommended because it is independent of the DB and tables.</w:t>
+      </w:r>
+    </w:p>
+    <w:p>
+      <w:pPr>
+        <w:pStyle w:val="NoSpacing"/>
+        <w:numPr>
+          <w:ilvl w:val="1"/>
+          <w:numId w:val="12"/>
+        </w:numPr>
+      </w:pPr>
+      <w:r>
+        <w:t>SQL</w:t>
+      </w:r>
+    </w:p>
+    <w:p>
+      <w:pPr>
+        <w:pStyle w:val="NoSpacing"/>
+        <w:numPr>
+          <w:ilvl w:val="2"/>
+          <w:numId w:val="12"/>
+        </w:numPr>
+      </w:pPr>
+      <w:r>
+        <w:t>SQL is a Structure Query Language</w:t>
+      </w:r>
+    </w:p>
+    <w:p>
+      <w:pPr>
+        <w:pStyle w:val="NoSpacing"/>
+        <w:numPr>
+          <w:ilvl w:val="2"/>
+          <w:numId w:val="12"/>
+        </w:numPr>
+      </w:pPr>
+      <w:r>
+        <w:t>In SQL you have to use a table name and column name.</w:t>
+      </w:r>
+    </w:p>
+    <w:p>
+      <w:pPr>
+        <w:pStyle w:val="NoSpacing"/>
+        <w:numPr>
+          <w:ilvl w:val="2"/>
+          <w:numId w:val="12"/>
+        </w:numPr>
+      </w:pPr>
+      <w:r>
+        <w:t>This query is DB and table dependent.</w:t>
+      </w:r>
+    </w:p>
+    <w:p>
+      <w:pPr>
+        <w:pStyle w:val="NoSpacing"/>
+        <w:numPr>
+          <w:ilvl w:val="2"/>
+          <w:numId w:val="12"/>
+        </w:numPr>
+      </w:pPr>
+      <w:r>
+        <w:t>SQL queries executes as it is by the Hibernate.</w:t>
+      </w:r>
+    </w:p>
+    <w:p>
+      <w:pPr>
+        <w:pStyle w:val="NoSpacing"/>
+        <w:numPr>
+          <w:ilvl w:val="2"/>
+          <w:numId w:val="12"/>
+        </w:numPr>
+      </w:pPr>
+      <w:proofErr w:type="spellStart"/>
+      <w:r>
+        <w:t>Sql</w:t>
+      </w:r>
+      <w:proofErr w:type="spellEnd"/>
+      <w:r>
+        <w:t xml:space="preserve"> query is also known as Native Query</w:t>
+      </w:r>
+    </w:p>
+    <w:p>
+      <w:pPr>
+        <w:pStyle w:val="NoSpacing"/>
+        <w:ind w:left="720"/>
+      </w:pPr>
+    </w:p>
+    <w:p>
+      <w:pPr>
+        <w:pStyle w:val="NoSpacing"/>
+        <w:ind w:left="720"/>
+      </w:pPr>
+    </w:p>
+    <w:p>
+      <w:pPr>
+        <w:pStyle w:val="NoSpacing"/>
+        <w:ind w:left="720"/>
+      </w:pPr>
+      <w:r>
+        <w:rPr>
+          <w:noProof/>
+        </w:rPr>
+        <w:drawing>
+          <wp:inline distT="0" distB="0" distL="0" distR="0" wp14:anchorId="5E0BF1D8" wp14:editId="45DBF2F6">
+            <wp:extent cx="5943600" cy="2186940"/>
+            <wp:effectExtent l="0" t="0" r="0" b="3810"/>
+            <wp:docPr id="9" name="Picture 9"/>
+            <wp:cNvGraphicFramePr>
+              <a:graphicFrameLocks xmlns:a="http://schemas.openxmlformats.org/drawingml/2006/main" noChangeAspect="1"/>
+            </wp:cNvGraphicFramePr>
+            <a:graphic xmlns:a="http://schemas.openxmlformats.org/drawingml/2006/main">
+              <a:graphicData uri="http://schemas.openxmlformats.org/drawingml/2006/picture">
+                <pic:pic xmlns:pic="http://schemas.openxmlformats.org/drawingml/2006/picture">
+                  <pic:nvPicPr>
+                    <pic:cNvPr id="0" name="Picture 1"/>
+                    <pic:cNvPicPr>
+                      <a:picLocks noChangeAspect="1" noChangeArrowheads="1"/>
+                    </pic:cNvPicPr>
+                  </pic:nvPicPr>
+                  <pic:blipFill>
+                    <a:blip r:embed="rId22" cstate="print">
+                      <a:extLst>
+                        <a:ext uri="{28A0092B-C50C-407E-A947-70E740481C1C}">
+                          <a14:useLocalDpi xmlns:a14="http://schemas.microsoft.com/office/drawing/2010/main" val="0"/>
+                        </a:ext>
+                      </a:extLst>
+                    </a:blip>
+                    <a:srcRect/>
+                    <a:stretch>
+                      <a:fillRect/>
+                    </a:stretch>
+                  </pic:blipFill>
+                  <pic:spPr bwMode="auto">
+                    <a:xfrm>
+                      <a:off x="0" y="0"/>
+                      <a:ext cx="5943600" cy="2186940"/>
+                    </a:xfrm>
+                    <a:prstGeom prst="rect">
+                      <a:avLst/>
+                    </a:prstGeom>
+                    <a:noFill/>
+                    <a:ln>
+                      <a:noFill/>
+                    </a:ln>
                   </pic:spPr>
                 </pic:pic>
               </a:graphicData>
@@ -5466,6 +5766,95 @@
     </w:lvl>
   </w:abstractNum>
   <w:abstractNum w:abstractNumId="10" w15:restartNumberingAfterBreak="0">
+    <w:nsid w:val="602F4236"/>
+    <w:multiLevelType w:val="hybridMultilevel"/>
+    <w:tmpl w:val="6ECE613A"/>
+    <w:lvl w:ilvl="0" w:tplc="0409000F">
+      <w:start w:val="1"/>
+      <w:numFmt w:val="decimal"/>
+      <w:lvlText w:val="%1."/>
+      <w:lvlJc w:val="left"/>
+      <w:pPr>
+        <w:ind w:left="720" w:hanging="360"/>
+      </w:pPr>
+      <w:rPr>
+        <w:rFonts w:hint="default"/>
+      </w:rPr>
+    </w:lvl>
+    <w:lvl w:ilvl="1" w:tplc="04090019">
+      <w:start w:val="1"/>
+      <w:numFmt w:val="lowerLetter"/>
+      <w:lvlText w:val="%2."/>
+      <w:lvlJc w:val="left"/>
+      <w:pPr>
+        <w:ind w:left="1440" w:hanging="360"/>
+      </w:pPr>
+    </w:lvl>
+    <w:lvl w:ilvl="2" w:tplc="0409001B">
+      <w:start w:val="1"/>
+      <w:numFmt w:val="lowerRoman"/>
+      <w:lvlText w:val="%3."/>
+      <w:lvlJc w:val="right"/>
+      <w:pPr>
+        <w:ind w:left="2160" w:hanging="180"/>
+      </w:pPr>
+    </w:lvl>
+    <w:lvl w:ilvl="3" w:tplc="0409000F" w:tentative="1">
+      <w:start w:val="1"/>
+      <w:numFmt w:val="decimal"/>
+      <w:lvlText w:val="%4."/>
+      <w:lvlJc w:val="left"/>
+      <w:pPr>
+        <w:ind w:left="2880" w:hanging="360"/>
+      </w:pPr>
+    </w:lvl>
+    <w:lvl w:ilvl="4" w:tplc="04090019" w:tentative="1">
+      <w:start w:val="1"/>
+      <w:numFmt w:val="lowerLetter"/>
+      <w:lvlText w:val="%5."/>
+      <w:lvlJc w:val="left"/>
+      <w:pPr>
+        <w:ind w:left="3600" w:hanging="360"/>
+      </w:pPr>
+    </w:lvl>
+    <w:lvl w:ilvl="5" w:tplc="0409001B" w:tentative="1">
+      <w:start w:val="1"/>
+      <w:numFmt w:val="lowerRoman"/>
+      <w:lvlText w:val="%6."/>
+      <w:lvlJc w:val="right"/>
+      <w:pPr>
+        <w:ind w:left="4320" w:hanging="180"/>
+      </w:pPr>
+    </w:lvl>
+    <w:lvl w:ilvl="6" w:tplc="0409000F" w:tentative="1">
+      <w:start w:val="1"/>
+      <w:numFmt w:val="decimal"/>
+      <w:lvlText w:val="%7."/>
+      <w:lvlJc w:val="left"/>
+      <w:pPr>
+        <w:ind w:left="5040" w:hanging="360"/>
+      </w:pPr>
+    </w:lvl>
+    <w:lvl w:ilvl="7" w:tplc="04090019" w:tentative="1">
+      <w:start w:val="1"/>
+      <w:numFmt w:val="lowerLetter"/>
+      <w:lvlText w:val="%8."/>
+      <w:lvlJc w:val="left"/>
+      <w:pPr>
+        <w:ind w:left="5760" w:hanging="360"/>
+      </w:pPr>
+    </w:lvl>
+    <w:lvl w:ilvl="8" w:tplc="0409001B" w:tentative="1">
+      <w:start w:val="1"/>
+      <w:numFmt w:val="lowerRoman"/>
+      <w:lvlText w:val="%9."/>
+      <w:lvlJc w:val="right"/>
+      <w:pPr>
+        <w:ind w:left="6480" w:hanging="180"/>
+      </w:pPr>
+    </w:lvl>
+  </w:abstractNum>
+  <w:abstractNum w:abstractNumId="11" w15:restartNumberingAfterBreak="0">
     <w:nsid w:val="74AD51FD"/>
     <w:multiLevelType w:val="hybridMultilevel"/>
     <w:tmpl w:val="06A66B00"/>
@@ -5567,7 +5956,7 @@
     <w:abstractNumId w:val="9"/>
   </w:num>
   <w:num w:numId="5" w16cid:durableId="856308048">
-    <w:abstractNumId w:val="10"/>
+    <w:abstractNumId w:val="11"/>
   </w:num>
   <w:num w:numId="6" w16cid:durableId="1742798884">
     <w:abstractNumId w:val="5"/>
@@ -5586,6 +5975,9 @@
   </w:num>
   <w:num w:numId="11" w16cid:durableId="1224098588">
     <w:abstractNumId w:val="1"/>
+  </w:num>
+  <w:num w:numId="12" w16cid:durableId="761878371">
+    <w:abstractNumId w:val="10"/>
   </w:num>
 </w:numbering>
 </file>

--- a/docs/SpringBoot.docx
+++ b/docs/SpringBoot.docx
@@ -4853,6 +4853,266 @@
         </w:drawing>
       </w:r>
     </w:p>
+    <w:p>
+      <w:pPr>
+        <w:pStyle w:val="NoSpacing"/>
+      </w:pPr>
+    </w:p>
+    <w:p>
+      <w:r>
+        <w:br w:type="page"/>
+      </w:r>
+    </w:p>
+    <w:p>
+      <w:pPr>
+        <w:pStyle w:val="NoSpacing"/>
+        <w:rPr>
+          <w:b/>
+          <w:bCs/>
+          <w:u w:val="single"/>
+        </w:rPr>
+      </w:pPr>
+      <w:r>
+        <w:rPr>
+          <w:b/>
+          <w:bCs/>
+          <w:u w:val="single"/>
+        </w:rPr>
+        <w:lastRenderedPageBreak/>
+        <w:t>Relation</w:t>
+      </w:r>
+      <w:r>
+        <w:rPr>
+          <w:b/>
+          <w:bCs/>
+          <w:u w:val="single"/>
+        </w:rPr>
+        <w:t xml:space="preserve"> mapping</w:t>
+      </w:r>
+    </w:p>
+    <w:p>
+      <w:pPr>
+        <w:pStyle w:val="NoSpacing"/>
+        <w:numPr>
+          <w:ilvl w:val="0"/>
+          <w:numId w:val="13"/>
+        </w:numPr>
+      </w:pPr>
+      <w:r>
+        <w:t>In this we will use the Primary key and foreign key concept of the Database.</w:t>
+      </w:r>
+    </w:p>
+    <w:p>
+      <w:pPr>
+        <w:pStyle w:val="NoSpacing"/>
+        <w:numPr>
+          <w:ilvl w:val="0"/>
+          <w:numId w:val="13"/>
+        </w:numPr>
+      </w:pPr>
+      <w:r>
+        <w:t xml:space="preserve">There </w:t>
+      </w:r>
+      <w:proofErr w:type="gramStart"/>
+      <w:r>
+        <w:t>are</w:t>
+      </w:r>
+      <w:proofErr w:type="gramEnd"/>
+      <w:r>
+        <w:t xml:space="preserve"> multiple relation can be established between table.</w:t>
+      </w:r>
+    </w:p>
+    <w:p>
+      <w:pPr>
+        <w:pStyle w:val="NoSpacing"/>
+        <w:numPr>
+          <w:ilvl w:val="1"/>
+          <w:numId w:val="13"/>
+        </w:numPr>
+      </w:pPr>
+      <w:r>
+        <w:t>One To One</w:t>
+      </w:r>
+      <w:r>
+        <w:t xml:space="preserve"> (@OneToOne)</w:t>
+      </w:r>
+    </w:p>
+    <w:p>
+      <w:pPr>
+        <w:pStyle w:val="NoSpacing"/>
+        <w:numPr>
+          <w:ilvl w:val="1"/>
+          <w:numId w:val="13"/>
+        </w:numPr>
+      </w:pPr>
+      <w:r>
+        <w:t>Many To One</w:t>
+      </w:r>
+      <w:r>
+        <w:t xml:space="preserve"> (@ManyToOne)</w:t>
+      </w:r>
+    </w:p>
+    <w:p>
+      <w:pPr>
+        <w:pStyle w:val="NoSpacing"/>
+        <w:numPr>
+          <w:ilvl w:val="1"/>
+          <w:numId w:val="13"/>
+        </w:numPr>
+      </w:pPr>
+      <w:r>
+        <w:t>One To Many</w:t>
+      </w:r>
+      <w:r>
+        <w:t xml:space="preserve"> (@OneToMany)</w:t>
+      </w:r>
+    </w:p>
+    <w:p>
+      <w:pPr>
+        <w:pStyle w:val="NoSpacing"/>
+        <w:numPr>
+          <w:ilvl w:val="1"/>
+          <w:numId w:val="13"/>
+        </w:numPr>
+      </w:pPr>
+      <w:r>
+        <w:t>Many To Many</w:t>
+      </w:r>
+      <w:r>
+        <w:t xml:space="preserve"> (@ManyToMany)</w:t>
+      </w:r>
+    </w:p>
+    <w:p>
+      <w:pPr>
+        <w:pStyle w:val="NoSpacing"/>
+        <w:numPr>
+          <w:ilvl w:val="0"/>
+          <w:numId w:val="13"/>
+        </w:numPr>
+      </w:pPr>
+      <w:r>
+        <w:t>To add this relation (PK and FK) between two entity classes you have to use HAS-A relation in java.</w:t>
+      </w:r>
+    </w:p>
+    <w:p>
+      <w:pPr>
+        <w:pStyle w:val="NoSpacing"/>
+      </w:pPr>
+    </w:p>
+    <w:p>
+      <w:pPr>
+        <w:pStyle w:val="NoSpacing"/>
+        <w:ind w:left="720"/>
+      </w:pPr>
+      <w:r>
+        <w:rPr>
+          <w:noProof/>
+          <w:sz w:val="28"/>
+          <w:szCs w:val="28"/>
+        </w:rPr>
+        <w:drawing>
+          <wp:inline distT="0" distB="0" distL="0" distR="0" wp14:anchorId="6694CA55" wp14:editId="6827AD2A">
+            <wp:extent cx="5943600" cy="2614295"/>
+            <wp:effectExtent l="0" t="0" r="0" b="0"/>
+            <wp:docPr id="18" name="Picture 18"/>
+            <wp:cNvGraphicFramePr>
+              <a:graphicFrameLocks xmlns:a="http://schemas.openxmlformats.org/drawingml/2006/main" noChangeAspect="1"/>
+            </wp:cNvGraphicFramePr>
+            <a:graphic xmlns:a="http://schemas.openxmlformats.org/drawingml/2006/main">
+              <a:graphicData uri="http://schemas.openxmlformats.org/drawingml/2006/picture">
+                <pic:pic xmlns:pic="http://schemas.openxmlformats.org/drawingml/2006/picture">
+                  <pic:nvPicPr>
+                    <pic:cNvPr id="0" name="Picture 1"/>
+                    <pic:cNvPicPr>
+                      <a:picLocks noChangeAspect="1" noChangeArrowheads="1"/>
+                    </pic:cNvPicPr>
+                  </pic:nvPicPr>
+                  <pic:blipFill>
+                    <a:blip r:embed="rId23">
+                      <a:extLst>
+                        <a:ext uri="{28A0092B-C50C-407E-A947-70E740481C1C}">
+                          <a14:useLocalDpi xmlns:a14="http://schemas.microsoft.com/office/drawing/2010/main" val="0"/>
+                        </a:ext>
+                      </a:extLst>
+                    </a:blip>
+                    <a:srcRect/>
+                    <a:stretch>
+                      <a:fillRect/>
+                    </a:stretch>
+                  </pic:blipFill>
+                  <pic:spPr bwMode="auto">
+                    <a:xfrm>
+                      <a:off x="0" y="0"/>
+                      <a:ext cx="5943600" cy="2614295"/>
+                    </a:xfrm>
+                    <a:prstGeom prst="rect">
+                      <a:avLst/>
+                    </a:prstGeom>
+                    <a:noFill/>
+                    <a:ln>
+                      <a:noFill/>
+                    </a:ln>
+                  </pic:spPr>
+                </pic:pic>
+              </a:graphicData>
+            </a:graphic>
+          </wp:inline>
+        </w:drawing>
+      </w:r>
+    </w:p>
+    <w:p>
+      <w:pPr>
+        <w:pStyle w:val="NoSpacing"/>
+      </w:pPr>
+    </w:p>
+    <w:p>
+      <w:pPr>
+        <w:pStyle w:val="NoSpacing"/>
+        <w:rPr>
+          <w:b/>
+          <w:bCs/>
+          <w:sz w:val="24"/>
+          <w:szCs w:val="24"/>
+          <w:u w:val="single"/>
+        </w:rPr>
+      </w:pPr>
+      <w:r>
+        <w:rPr>
+          <w:b/>
+          <w:bCs/>
+          <w:sz w:val="24"/>
+          <w:szCs w:val="24"/>
+          <w:u w:val="single"/>
+        </w:rPr>
+        <w:t xml:space="preserve">Http Response Code </w:t>
+      </w:r>
+    </w:p>
+    <w:p>
+      <w:pPr>
+        <w:pStyle w:val="NoSpacing"/>
+        <w:rPr>
+          <w:sz w:val="24"/>
+          <w:szCs w:val="24"/>
+        </w:rPr>
+      </w:pPr>
+      <w:hyperlink r:id="rId24" w:history="1">
+        <w:r>
+          <w:rPr>
+            <w:rStyle w:val="Hyperlink"/>
+            <w:sz w:val="24"/>
+            <w:szCs w:val="24"/>
+          </w:rPr>
+          <w:t>https://developer.mozilla.org/en-US/docs/Web/HTTP/Status#successful_responses</w:t>
+        </w:r>
+      </w:hyperlink>
+      <w:r>
+        <w:rPr>
+          <w:sz w:val="24"/>
+          <w:szCs w:val="24"/>
+        </w:rPr>
+        <w:t xml:space="preserve"> </w:t>
+      </w:r>
+    </w:p>
     <w:sectPr>
       <w:pgSz w:w="12240" w:h="15840"/>
       <w:pgMar w:top="1440" w:right="1440" w:bottom="1440" w:left="1440" w:header="720" w:footer="720" w:gutter="0"/>
@@ -5858,6 +6118,95 @@
     <w:nsid w:val="74AD51FD"/>
     <w:multiLevelType w:val="hybridMultilevel"/>
     <w:tmpl w:val="06A66B00"/>
+    <w:lvl w:ilvl="0" w:tplc="0409000F">
+      <w:start w:val="1"/>
+      <w:numFmt w:val="decimal"/>
+      <w:lvlText w:val="%1."/>
+      <w:lvlJc w:val="left"/>
+      <w:pPr>
+        <w:ind w:left="720" w:hanging="360"/>
+      </w:pPr>
+      <w:rPr>
+        <w:rFonts w:hint="default"/>
+      </w:rPr>
+    </w:lvl>
+    <w:lvl w:ilvl="1" w:tplc="04090019">
+      <w:start w:val="1"/>
+      <w:numFmt w:val="lowerLetter"/>
+      <w:lvlText w:val="%2."/>
+      <w:lvlJc w:val="left"/>
+      <w:pPr>
+        <w:ind w:left="1440" w:hanging="360"/>
+      </w:pPr>
+    </w:lvl>
+    <w:lvl w:ilvl="2" w:tplc="0409001B" w:tentative="1">
+      <w:start w:val="1"/>
+      <w:numFmt w:val="lowerRoman"/>
+      <w:lvlText w:val="%3."/>
+      <w:lvlJc w:val="right"/>
+      <w:pPr>
+        <w:ind w:left="2160" w:hanging="180"/>
+      </w:pPr>
+    </w:lvl>
+    <w:lvl w:ilvl="3" w:tplc="0409000F" w:tentative="1">
+      <w:start w:val="1"/>
+      <w:numFmt w:val="decimal"/>
+      <w:lvlText w:val="%4."/>
+      <w:lvlJc w:val="left"/>
+      <w:pPr>
+        <w:ind w:left="2880" w:hanging="360"/>
+      </w:pPr>
+    </w:lvl>
+    <w:lvl w:ilvl="4" w:tplc="04090019" w:tentative="1">
+      <w:start w:val="1"/>
+      <w:numFmt w:val="lowerLetter"/>
+      <w:lvlText w:val="%5."/>
+      <w:lvlJc w:val="left"/>
+      <w:pPr>
+        <w:ind w:left="3600" w:hanging="360"/>
+      </w:pPr>
+    </w:lvl>
+    <w:lvl w:ilvl="5" w:tplc="0409001B" w:tentative="1">
+      <w:start w:val="1"/>
+      <w:numFmt w:val="lowerRoman"/>
+      <w:lvlText w:val="%6."/>
+      <w:lvlJc w:val="right"/>
+      <w:pPr>
+        <w:ind w:left="4320" w:hanging="180"/>
+      </w:pPr>
+    </w:lvl>
+    <w:lvl w:ilvl="6" w:tplc="0409000F" w:tentative="1">
+      <w:start w:val="1"/>
+      <w:numFmt w:val="decimal"/>
+      <w:lvlText w:val="%7."/>
+      <w:lvlJc w:val="left"/>
+      <w:pPr>
+        <w:ind w:left="5040" w:hanging="360"/>
+      </w:pPr>
+    </w:lvl>
+    <w:lvl w:ilvl="7" w:tplc="04090019" w:tentative="1">
+      <w:start w:val="1"/>
+      <w:numFmt w:val="lowerLetter"/>
+      <w:lvlText w:val="%8."/>
+      <w:lvlJc w:val="left"/>
+      <w:pPr>
+        <w:ind w:left="5760" w:hanging="360"/>
+      </w:pPr>
+    </w:lvl>
+    <w:lvl w:ilvl="8" w:tplc="0409001B" w:tentative="1">
+      <w:start w:val="1"/>
+      <w:numFmt w:val="lowerRoman"/>
+      <w:lvlText w:val="%9."/>
+      <w:lvlJc w:val="right"/>
+      <w:pPr>
+        <w:ind w:left="6480" w:hanging="180"/>
+      </w:pPr>
+    </w:lvl>
+  </w:abstractNum>
+  <w:abstractNum w:abstractNumId="12" w15:restartNumberingAfterBreak="0">
+    <w:nsid w:val="7619642D"/>
+    <w:multiLevelType w:val="hybridMultilevel"/>
+    <w:tmpl w:val="4D1C9E8E"/>
     <w:lvl w:ilvl="0" w:tplc="0409000F">
       <w:start w:val="1"/>
       <w:numFmt w:val="decimal"/>
@@ -5978,6 +6327,9 @@
   </w:num>
   <w:num w:numId="12" w16cid:durableId="761878371">
     <w:abstractNumId w:val="10"/>
+  </w:num>
+  <w:num w:numId="13" w16cid:durableId="2632580">
+    <w:abstractNumId w:val="12"/>
   </w:num>
 </w:numbering>
 </file>

--- a/docs/SpringBoot.docx
+++ b/docs/SpringBoot.docx
@@ -5095,7 +5095,7 @@
           <w:szCs w:val="24"/>
         </w:rPr>
       </w:pPr>
-      <w:hyperlink r:id="rId24" w:history="1">
+      <w:hyperlink r:id="rId24" w:anchor="successful_responses" w:history="1">
         <w:r>
           <w:rPr>
             <w:rStyle w:val="Hyperlink"/>
@@ -5112,6 +5112,740 @@
         </w:rPr>
         <w:t xml:space="preserve"> </w:t>
       </w:r>
+    </w:p>
+    <w:p>
+      <w:pPr>
+        <w:rPr>
+          <w:sz w:val="24"/>
+          <w:szCs w:val="24"/>
+        </w:rPr>
+      </w:pPr>
+      <w:r>
+        <w:rPr>
+          <w:sz w:val="24"/>
+          <w:szCs w:val="24"/>
+        </w:rPr>
+        <w:br w:type="page"/>
+      </w:r>
+    </w:p>
+    <w:p>
+      <w:pPr>
+        <w:pStyle w:val="NoSpacing"/>
+      </w:pPr>
+      <w:r>
+        <w:lastRenderedPageBreak/>
+        <w:t>Task –</w:t>
+      </w:r>
+    </w:p>
+    <w:p>
+      <w:pPr>
+        <w:pStyle w:val="NoSpacing"/>
+      </w:pPr>
+      <w:proofErr w:type="spellStart"/>
+      <w:r>
+        <w:t>ToDoApplication</w:t>
+      </w:r>
+      <w:proofErr w:type="spellEnd"/>
+      <w:r>
+        <w:t xml:space="preserve"> </w:t>
+      </w:r>
+    </w:p>
+    <w:p>
+      <w:pPr>
+        <w:pStyle w:val="NoSpacing"/>
+      </w:pPr>
+      <w:r>
+        <w:object w:dxaOrig="12730" w:dyaOrig="3600" w14:anchorId="13267107">
+          <v:shapetype id="_x0000_t75" coordsize="21600,21600" o:spt="75" o:preferrelative="t" path="m@4@5l@4@11@9@11@9@5xe" filled="f" stroked="f">
+            <v:stroke joinstyle="miter"/>
+            <v:formulas>
+              <v:f eqn="if lineDrawn pixelLineWidth 0"/>
+              <v:f eqn="sum @0 1 0"/>
+              <v:f eqn="sum 0 0 @1"/>
+              <v:f eqn="prod @2 1 2"/>
+              <v:f eqn="prod @3 21600 pixelWidth"/>
+              <v:f eqn="prod @3 21600 pixelHeight"/>
+              <v:f eqn="sum @0 0 1"/>
+              <v:f eqn="prod @6 1 2"/>
+              <v:f eqn="prod @7 21600 pixelWidth"/>
+              <v:f eqn="sum @8 21600 0"/>
+              <v:f eqn="prod @7 21600 pixelHeight"/>
+              <v:f eqn="sum @10 21600 0"/>
+            </v:formulas>
+            <v:path o:extrusionok="f" gradientshapeok="t" o:connecttype="rect"/>
+            <o:lock v:ext="edit" aspectratio="t"/>
+          </v:shapetype>
+          <v:shape id="_x0000_i1025" type="#_x0000_t75" style="width:469.05pt;height:118.35pt" o:ole="">
+            <v:imagedata r:id="rId25" o:title=""/>
+          </v:shape>
+          <o:OLEObject Type="Embed" ProgID="PBrush" ShapeID="_x0000_i1025" DrawAspect="Content" ObjectID="_1730091877" r:id="rId26"/>
+        </w:object>
+      </w:r>
+    </w:p>
+    <w:p>
+      <w:pPr>
+        <w:pStyle w:val="NoSpacing"/>
+        <w:rPr>
+          <w:b/>
+          <w:bCs/>
+          <w:u w:val="single"/>
+        </w:rPr>
+      </w:pPr>
+      <w:r>
+        <w:rPr>
+          <w:b/>
+          <w:bCs/>
+          <w:u w:val="single"/>
+        </w:rPr>
+        <w:t>Create Following REST APIs/Endpoint</w:t>
+      </w:r>
+      <w:r>
+        <w:rPr>
+          <w:b/>
+          <w:bCs/>
+          <w:u w:val="single"/>
+        </w:rPr>
+        <w:t>s</w:t>
+      </w:r>
+      <w:r>
+        <w:rPr>
+          <w:b/>
+          <w:bCs/>
+          <w:u w:val="single"/>
+        </w:rPr>
+        <w:t xml:space="preserve"> and Swagger REST API Document:</w:t>
+      </w:r>
+    </w:p>
+    <w:p>
+      <w:pPr>
+        <w:pStyle w:val="NoSpacing"/>
+        <w:rPr>
+          <w:b/>
+          <w:bCs/>
+          <w:u w:val="single"/>
+        </w:rPr>
+      </w:pPr>
+    </w:p>
+    <w:tbl>
+      <w:tblPr>
+        <w:tblStyle w:val="TableGrid"/>
+        <w:tblW w:w="0" w:type="auto"/>
+        <w:tblLook w:val="04A0" w:firstRow="1" w:lastRow="0" w:firstColumn="1" w:lastColumn="0" w:noHBand="0" w:noVBand="1"/>
+      </w:tblPr>
+      <w:tblGrid>
+        <w:gridCol w:w="1483"/>
+        <w:gridCol w:w="2883"/>
+        <w:gridCol w:w="4984"/>
+      </w:tblGrid>
+      <w:tr>
+        <w:tc>
+          <w:tcPr>
+            <w:tcW w:w="1490" w:type="dxa"/>
+            <w:shd w:val="clear" w:color="auto" w:fill="D9D9D9" w:themeFill="background1" w:themeFillShade="D9"/>
+          </w:tcPr>
+          <w:p>
+            <w:pPr>
+              <w:pStyle w:val="NoSpacing"/>
+              <w:rPr>
+                <w:b/>
+                <w:bCs/>
+              </w:rPr>
+            </w:pPr>
+            <w:r>
+              <w:rPr>
+                <w:b/>
+                <w:bCs/>
+              </w:rPr>
+              <w:t>HTTP Method</w:t>
+            </w:r>
+          </w:p>
+        </w:tc>
+        <w:tc>
+          <w:tcPr>
+            <w:tcW w:w="2825" w:type="dxa"/>
+            <w:shd w:val="clear" w:color="auto" w:fill="D9D9D9" w:themeFill="background1" w:themeFillShade="D9"/>
+          </w:tcPr>
+          <w:p>
+            <w:pPr>
+              <w:pStyle w:val="NoSpacing"/>
+              <w:rPr>
+                <w:b/>
+                <w:bCs/>
+              </w:rPr>
+            </w:pPr>
+            <w:r>
+              <w:rPr>
+                <w:b/>
+                <w:bCs/>
+              </w:rPr>
+              <w:t>Endpoint</w:t>
+            </w:r>
+          </w:p>
+        </w:tc>
+        <w:tc>
+          <w:tcPr>
+            <w:tcW w:w="5035" w:type="dxa"/>
+            <w:shd w:val="clear" w:color="auto" w:fill="D9D9D9" w:themeFill="background1" w:themeFillShade="D9"/>
+          </w:tcPr>
+          <w:p>
+            <w:pPr>
+              <w:pStyle w:val="NoSpacing"/>
+              <w:rPr>
+                <w:b/>
+                <w:bCs/>
+              </w:rPr>
+            </w:pPr>
+            <w:r>
+              <w:rPr>
+                <w:b/>
+                <w:bCs/>
+              </w:rPr>
+              <w:t>Description</w:t>
+            </w:r>
+          </w:p>
+        </w:tc>
+      </w:tr>
+      <w:tr>
+        <w:tc>
+          <w:tcPr>
+            <w:tcW w:w="9350" w:type="dxa"/>
+            <w:gridSpan w:val="3"/>
+            <w:shd w:val="clear" w:color="auto" w:fill="FFFF00"/>
+          </w:tcPr>
+          <w:p>
+            <w:pPr>
+              <w:pStyle w:val="NoSpacing"/>
+              <w:rPr>
+                <w:b/>
+                <w:bCs/>
+                <w:highlight w:val="yellow"/>
+              </w:rPr>
+            </w:pPr>
+            <w:r>
+              <w:rPr>
+                <w:b/>
+                <w:bCs/>
+                <w:highlight w:val="yellow"/>
+              </w:rPr>
+              <w:t>User Endpoint</w:t>
+            </w:r>
+          </w:p>
+        </w:tc>
+      </w:tr>
+      <w:tr>
+        <w:tc>
+          <w:tcPr>
+            <w:tcW w:w="1490" w:type="dxa"/>
+          </w:tcPr>
+          <w:p>
+            <w:pPr>
+              <w:pStyle w:val="NoSpacing"/>
+            </w:pPr>
+            <w:r>
+              <w:t>POST</w:t>
+            </w:r>
+          </w:p>
+        </w:tc>
+        <w:tc>
+          <w:tcPr>
+            <w:tcW w:w="2825" w:type="dxa"/>
+          </w:tcPr>
+          <w:p>
+            <w:pPr>
+              <w:pStyle w:val="NoSpacing"/>
+            </w:pPr>
+            <w:r>
+              <w:t>/user/save</w:t>
+            </w:r>
+          </w:p>
+        </w:tc>
+        <w:tc>
+          <w:tcPr>
+            <w:tcW w:w="5035" w:type="dxa"/>
+          </w:tcPr>
+          <w:p>
+            <w:pPr>
+              <w:pStyle w:val="NoSpacing"/>
+            </w:pPr>
+            <w:r>
+              <w:t>Save The user details</w:t>
+            </w:r>
+          </w:p>
+        </w:tc>
+      </w:tr>
+      <w:tr>
+        <w:tc>
+          <w:tcPr>
+            <w:tcW w:w="1490" w:type="dxa"/>
+          </w:tcPr>
+          <w:p>
+            <w:pPr>
+              <w:pStyle w:val="NoSpacing"/>
+            </w:pPr>
+            <w:r>
+              <w:t>PUT</w:t>
+            </w:r>
+          </w:p>
+        </w:tc>
+        <w:tc>
+          <w:tcPr>
+            <w:tcW w:w="2825" w:type="dxa"/>
+          </w:tcPr>
+          <w:p>
+            <w:pPr>
+              <w:pStyle w:val="NoSpacing"/>
+            </w:pPr>
+            <w:r>
+              <w:t>/user/update</w:t>
+            </w:r>
+          </w:p>
+        </w:tc>
+        <w:tc>
+          <w:tcPr>
+            <w:tcW w:w="5035" w:type="dxa"/>
+          </w:tcPr>
+          <w:p>
+            <w:pPr>
+              <w:pStyle w:val="NoSpacing"/>
+            </w:pPr>
+            <w:r>
+              <w:t>Update user details</w:t>
+            </w:r>
+          </w:p>
+        </w:tc>
+      </w:tr>
+      <w:tr>
+        <w:tc>
+          <w:tcPr>
+            <w:tcW w:w="1490" w:type="dxa"/>
+          </w:tcPr>
+          <w:p>
+            <w:pPr>
+              <w:pStyle w:val="NoSpacing"/>
+            </w:pPr>
+            <w:r>
+              <w:t>GET</w:t>
+            </w:r>
+          </w:p>
+        </w:tc>
+        <w:tc>
+          <w:tcPr>
+            <w:tcW w:w="2825" w:type="dxa"/>
+          </w:tcPr>
+          <w:p>
+            <w:pPr>
+              <w:pStyle w:val="NoSpacing"/>
+            </w:pPr>
+            <w:r>
+              <w:t>/user/get-all</w:t>
+            </w:r>
+          </w:p>
+        </w:tc>
+        <w:tc>
+          <w:tcPr>
+            <w:tcW w:w="5035" w:type="dxa"/>
+          </w:tcPr>
+          <w:p>
+            <w:pPr>
+              <w:pStyle w:val="NoSpacing"/>
+            </w:pPr>
+            <w:r>
+              <w:t xml:space="preserve">Get List of all available users </w:t>
+            </w:r>
+          </w:p>
+        </w:tc>
+      </w:tr>
+      <w:tr>
+        <w:tc>
+          <w:tcPr>
+            <w:tcW w:w="9350" w:type="dxa"/>
+            <w:gridSpan w:val="3"/>
+            <w:shd w:val="clear" w:color="auto" w:fill="FFFF00"/>
+          </w:tcPr>
+          <w:p>
+            <w:pPr>
+              <w:pStyle w:val="NoSpacing"/>
+              <w:rPr>
+                <w:b/>
+                <w:bCs/>
+                <w:highlight w:val="yellow"/>
+              </w:rPr>
+            </w:pPr>
+            <w:r>
+              <w:rPr>
+                <w:b/>
+                <w:bCs/>
+                <w:highlight w:val="yellow"/>
+              </w:rPr>
+              <w:t>Task Endpoint</w:t>
+            </w:r>
+          </w:p>
+        </w:tc>
+      </w:tr>
+      <w:tr>
+        <w:tc>
+          <w:tcPr>
+            <w:tcW w:w="1490" w:type="dxa"/>
+          </w:tcPr>
+          <w:p>
+            <w:pPr>
+              <w:pStyle w:val="NoSpacing"/>
+            </w:pPr>
+            <w:r>
+              <w:t>POST</w:t>
+            </w:r>
+          </w:p>
+        </w:tc>
+        <w:tc>
+          <w:tcPr>
+            <w:tcW w:w="2825" w:type="dxa"/>
+          </w:tcPr>
+          <w:p>
+            <w:pPr>
+              <w:pStyle w:val="NoSpacing"/>
+            </w:pPr>
+            <w:r>
+              <w:t>/task/save</w:t>
+            </w:r>
+          </w:p>
+        </w:tc>
+        <w:tc>
+          <w:tcPr>
+            <w:tcW w:w="5035" w:type="dxa"/>
+          </w:tcPr>
+          <w:p>
+            <w:pPr>
+              <w:pStyle w:val="NoSpacing"/>
+            </w:pPr>
+            <w:r>
+              <w:t>Add User Task</w:t>
+            </w:r>
+          </w:p>
+        </w:tc>
+      </w:tr>
+      <w:tr>
+        <w:tc>
+          <w:tcPr>
+            <w:tcW w:w="1490" w:type="dxa"/>
+          </w:tcPr>
+          <w:p>
+            <w:pPr>
+              <w:pStyle w:val="NoSpacing"/>
+            </w:pPr>
+            <w:r>
+              <w:t>PUT</w:t>
+            </w:r>
+          </w:p>
+        </w:tc>
+        <w:tc>
+          <w:tcPr>
+            <w:tcW w:w="2825" w:type="dxa"/>
+          </w:tcPr>
+          <w:p>
+            <w:pPr>
+              <w:pStyle w:val="NoSpacing"/>
+            </w:pPr>
+            <w:r>
+              <w:t>/task/update</w:t>
+            </w:r>
+          </w:p>
+        </w:tc>
+        <w:tc>
+          <w:tcPr>
+            <w:tcW w:w="5035" w:type="dxa"/>
+          </w:tcPr>
+          <w:p>
+            <w:pPr>
+              <w:pStyle w:val="NoSpacing"/>
+            </w:pPr>
+            <w:r>
+              <w:t>Update Task Details</w:t>
+            </w:r>
+          </w:p>
+        </w:tc>
+      </w:tr>
+      <w:tr>
+        <w:tc>
+          <w:tcPr>
+            <w:tcW w:w="1490" w:type="dxa"/>
+          </w:tcPr>
+          <w:p>
+            <w:pPr>
+              <w:pStyle w:val="NoSpacing"/>
+            </w:pPr>
+            <w:r>
+              <w:t>PUT</w:t>
+            </w:r>
+          </w:p>
+        </w:tc>
+        <w:tc>
+          <w:tcPr>
+            <w:tcW w:w="2825" w:type="dxa"/>
+          </w:tcPr>
+          <w:p>
+            <w:pPr>
+              <w:pStyle w:val="NoSpacing"/>
+            </w:pPr>
+            <w:r>
+              <w:t>/task/update/{id}/{status}</w:t>
+            </w:r>
+          </w:p>
+        </w:tc>
+        <w:tc>
+          <w:tcPr>
+            <w:tcW w:w="5035" w:type="dxa"/>
+          </w:tcPr>
+          <w:p>
+            <w:pPr>
+              <w:pStyle w:val="NoSpacing"/>
+            </w:pPr>
+            <w:r>
+              <w:t>Update Task status by ID Use HQL</w:t>
+            </w:r>
+          </w:p>
+        </w:tc>
+      </w:tr>
+      <w:tr>
+        <w:tc>
+          <w:tcPr>
+            <w:tcW w:w="1490" w:type="dxa"/>
+          </w:tcPr>
+          <w:p>
+            <w:pPr>
+              <w:pStyle w:val="NoSpacing"/>
+            </w:pPr>
+            <w:r>
+              <w:t>GET</w:t>
+            </w:r>
+          </w:p>
+        </w:tc>
+        <w:tc>
+          <w:tcPr>
+            <w:tcW w:w="2825" w:type="dxa"/>
+          </w:tcPr>
+          <w:p>
+            <w:pPr>
+              <w:pStyle w:val="NoSpacing"/>
+            </w:pPr>
+            <w:r>
+              <w:t>/task/</w:t>
+            </w:r>
+            <w:proofErr w:type="spellStart"/>
+            <w:r>
+              <w:t>task-by-id?id</w:t>
+            </w:r>
+            <w:proofErr w:type="spellEnd"/>
+            <w:r>
+              <w:t>=&lt;</w:t>
+            </w:r>
+            <w:proofErr w:type="spellStart"/>
+            <w:r>
+              <w:t>val</w:t>
+            </w:r>
+            <w:proofErr w:type="spellEnd"/>
+            <w:r>
+              <w:t>&gt;</w:t>
+            </w:r>
+          </w:p>
+        </w:tc>
+        <w:tc>
+          <w:tcPr>
+            <w:tcW w:w="5035" w:type="dxa"/>
+          </w:tcPr>
+          <w:p>
+            <w:pPr>
+              <w:pStyle w:val="NoSpacing"/>
+            </w:pPr>
+            <w:r>
+              <w:t xml:space="preserve">Get Task by task ID </w:t>
+            </w:r>
+          </w:p>
+        </w:tc>
+      </w:tr>
+      <w:tr>
+        <w:tc>
+          <w:tcPr>
+            <w:tcW w:w="1490" w:type="dxa"/>
+          </w:tcPr>
+          <w:p>
+            <w:pPr>
+              <w:pStyle w:val="NoSpacing"/>
+            </w:pPr>
+            <w:r>
+              <w:t>GET</w:t>
+            </w:r>
+          </w:p>
+        </w:tc>
+        <w:tc>
+          <w:tcPr>
+            <w:tcW w:w="2825" w:type="dxa"/>
+          </w:tcPr>
+          <w:p>
+            <w:pPr>
+              <w:pStyle w:val="NoSpacing"/>
+            </w:pPr>
+            <w:r>
+              <w:t>/task/</w:t>
+            </w:r>
+            <w:proofErr w:type="spellStart"/>
+            <w:r>
+              <w:t>task-by-user?id</w:t>
+            </w:r>
+            <w:proofErr w:type="spellEnd"/>
+            <w:r>
+              <w:t>=&lt;</w:t>
+            </w:r>
+            <w:proofErr w:type="spellStart"/>
+            <w:r>
+              <w:t>val</w:t>
+            </w:r>
+            <w:proofErr w:type="spellEnd"/>
+            <w:r>
+              <w:t>&gt;</w:t>
+            </w:r>
+          </w:p>
+        </w:tc>
+        <w:tc>
+          <w:tcPr>
+            <w:tcW w:w="5035" w:type="dxa"/>
+          </w:tcPr>
+          <w:p>
+            <w:pPr>
+              <w:pStyle w:val="NoSpacing"/>
+            </w:pPr>
+            <w:r>
+              <w:t>Get List of tasks by User Id USE HQL</w:t>
+            </w:r>
+          </w:p>
+        </w:tc>
+      </w:tr>
+      <w:tr>
+        <w:tc>
+          <w:tcPr>
+            <w:tcW w:w="1490" w:type="dxa"/>
+          </w:tcPr>
+          <w:p>
+            <w:pPr>
+              <w:pStyle w:val="NoSpacing"/>
+            </w:pPr>
+            <w:r>
+              <w:t>GET</w:t>
+            </w:r>
+          </w:p>
+        </w:tc>
+        <w:tc>
+          <w:tcPr>
+            <w:tcW w:w="2825" w:type="dxa"/>
+          </w:tcPr>
+          <w:p>
+            <w:pPr>
+              <w:pStyle w:val="NoSpacing"/>
+            </w:pPr>
+            <w:r>
+              <w:t>/task/</w:t>
+            </w:r>
+            <w:proofErr w:type="spellStart"/>
+            <w:r>
+              <w:t>task-by-status?id</w:t>
+            </w:r>
+            <w:proofErr w:type="spellEnd"/>
+            <w:r>
+              <w:t>=&lt;</w:t>
+            </w:r>
+            <w:proofErr w:type="spellStart"/>
+            <w:r>
+              <w:t>val</w:t>
+            </w:r>
+            <w:proofErr w:type="spellEnd"/>
+            <w:r>
+              <w:t>&gt;&amp;status=&lt;</w:t>
+            </w:r>
+            <w:proofErr w:type="spellStart"/>
+            <w:r>
+              <w:t>val</w:t>
+            </w:r>
+            <w:proofErr w:type="spellEnd"/>
+            <w:r>
+              <w:t>&gt;</w:t>
+            </w:r>
+          </w:p>
+        </w:tc>
+        <w:tc>
+          <w:tcPr>
+            <w:tcW w:w="5035" w:type="dxa"/>
+          </w:tcPr>
+          <w:p>
+            <w:pPr>
+              <w:pStyle w:val="NoSpacing"/>
+            </w:pPr>
+            <w:r>
+              <w:t>Get list of tasks by status and user Id (All task for user by status)</w:t>
+            </w:r>
+          </w:p>
+        </w:tc>
+      </w:tr>
+      <w:tr>
+        <w:tc>
+          <w:tcPr>
+            <w:tcW w:w="1490" w:type="dxa"/>
+          </w:tcPr>
+          <w:p>
+            <w:pPr>
+              <w:pStyle w:val="NoSpacing"/>
+            </w:pPr>
+            <w:r>
+              <w:t>DELETE</w:t>
+            </w:r>
+          </w:p>
+        </w:tc>
+        <w:tc>
+          <w:tcPr>
+            <w:tcW w:w="2825" w:type="dxa"/>
+          </w:tcPr>
+          <w:p>
+            <w:pPr>
+              <w:pStyle w:val="NoSpacing"/>
+            </w:pPr>
+            <w:r>
+              <w:t>/task/delete-by-id/{id}</w:t>
+            </w:r>
+          </w:p>
+        </w:tc>
+        <w:tc>
+          <w:tcPr>
+            <w:tcW w:w="5035" w:type="dxa"/>
+          </w:tcPr>
+          <w:p>
+            <w:pPr>
+              <w:pStyle w:val="NoSpacing"/>
+            </w:pPr>
+            <w:r>
+              <w:t>Delete Task by ID</w:t>
+            </w:r>
+          </w:p>
+        </w:tc>
+      </w:tr>
+    </w:tbl>
+    <w:p>
+      <w:pPr>
+        <w:pStyle w:val="NoSpacing"/>
+        <w:rPr>
+          <w:b/>
+          <w:bCs/>
+          <w:u w:val="single"/>
+        </w:rPr>
+      </w:pPr>
+    </w:p>
+    <w:p>
+      <w:pPr>
+        <w:pStyle w:val="NoSpacing"/>
+        <w:rPr>
+          <w:b/>
+          <w:bCs/>
+          <w:sz w:val="24"/>
+          <w:szCs w:val="24"/>
+        </w:rPr>
+      </w:pPr>
     </w:p>
     <w:sectPr>
       <w:pgSz w:w="12240" w:h="15840"/>
@@ -6818,6 +7552,25 @@
     <w:basedOn w:val="DefaultParagraphFont"/>
     <w:rsid w:val="00FF1D89"/>
   </w:style>
+  <w:style w:type="table" w:styleId="TableGrid">
+    <w:name w:val="Table Grid"/>
+    <w:basedOn w:val="TableNormal"/>
+    <w:uiPriority w:val="39"/>
+    <w:rsid w:val="00904158"/>
+    <w:pPr>
+      <w:spacing w:after="0" w:line="240" w:lineRule="auto"/>
+    </w:pPr>
+    <w:tblPr>
+      <w:tblBorders>
+        <w:top w:val="single" w:sz="4" w:space="0" w:color="auto"/>
+        <w:left w:val="single" w:sz="4" w:space="0" w:color="auto"/>
+        <w:bottom w:val="single" w:sz="4" w:space="0" w:color="auto"/>
+        <w:right w:val="single" w:sz="4" w:space="0" w:color="auto"/>
+        <w:insideH w:val="single" w:sz="4" w:space="0" w:color="auto"/>
+        <w:insideV w:val="single" w:sz="4" w:space="0" w:color="auto"/>
+      </w:tblBorders>
+    </w:tblPr>
+  </w:style>
 </w:styles>
 </file>
 
